--- a/FinalVersion/report.docx
+++ b/FinalVersion/report.docx
@@ -7037,7 +7037,7 @@
         </w:rPr>
         <w:fldChar w:fldCharType="separate"/>
       </w:r>
-      <w:hyperlink w:anchor="_Toc173254101" w:history="1">
+      <w:hyperlink w:anchor="_Toc173264254" w:history="1">
         <w:r>
           <w:rPr>
             <w:rStyle w:val="Hyperlink"/>
@@ -7064,7 +7064,7 @@
             <w:noProof/>
             <w:webHidden/>
           </w:rPr>
-          <w:instrText xml:space="preserve"> PAGEREF _Toc173254101 \h </w:instrText>
+          <w:instrText xml:space="preserve"> PAGEREF _Toc173264254 \h </w:instrText>
         </w:r>
         <w:r>
           <w:rPr>
@@ -7110,7 +7110,7 @@
           <w14:ligatures w14:val="standardContextual"/>
         </w:rPr>
       </w:pPr>
-      <w:hyperlink w:anchor="_Toc173254102" w:history="1">
+      <w:hyperlink w:anchor="_Toc173264255" w:history="1">
         <w:r>
           <w:rPr>
             <w:rStyle w:val="Hyperlink"/>
@@ -7137,7 +7137,7 @@
             <w:noProof/>
             <w:webHidden/>
           </w:rPr>
-          <w:instrText xml:space="preserve"> PAGEREF _Toc173254102 \h </w:instrText>
+          <w:instrText xml:space="preserve"> PAGEREF _Toc173264255 \h </w:instrText>
         </w:r>
         <w:r>
           <w:rPr>
@@ -7183,7 +7183,7 @@
           <w14:ligatures w14:val="standardContextual"/>
         </w:rPr>
       </w:pPr>
-      <w:hyperlink w:anchor="_Toc173254103" w:history="1">
+      <w:hyperlink w:anchor="_Toc173264256" w:history="1">
         <w:r>
           <w:rPr>
             <w:rStyle w:val="Hyperlink"/>
@@ -7210,7 +7210,7 @@
             <w:noProof/>
             <w:webHidden/>
           </w:rPr>
-          <w:instrText xml:space="preserve"> PAGEREF _Toc173254103 \h </w:instrText>
+          <w:instrText xml:space="preserve"> PAGEREF _Toc173264256 \h </w:instrText>
         </w:r>
         <w:r>
           <w:rPr>
@@ -7256,7 +7256,7 @@
           <w14:ligatures w14:val="standardContextual"/>
         </w:rPr>
       </w:pPr>
-      <w:hyperlink w:anchor="_Toc173254104" w:history="1">
+      <w:hyperlink w:anchor="_Toc173264257" w:history="1">
         <w:r>
           <w:rPr>
             <w:rStyle w:val="Hyperlink"/>
@@ -7283,7 +7283,7 @@
             <w:noProof/>
             <w:webHidden/>
           </w:rPr>
-          <w:instrText xml:space="preserve"> PAGEREF _Toc173254104 \h </w:instrText>
+          <w:instrText xml:space="preserve"> PAGEREF _Toc173264257 \h </w:instrText>
         </w:r>
         <w:r>
           <w:rPr>
@@ -7304,6 +7304,79 @@
             <w:webHidden/>
           </w:rPr>
           <w:t>18</w:t>
+        </w:r>
+        <w:r>
+          <w:rPr>
+            <w:noProof/>
+            <w:webHidden/>
+          </w:rPr>
+          <w:fldChar w:fldCharType="end"/>
+        </w:r>
+      </w:hyperlink>
+    </w:p>
+    <w:p>
+      <w:pPr>
+        <w:pStyle w:val="TableofFigures"/>
+        <w:tabs>
+          <w:tab w:val="right" w:leader="dot" w:pos="8777"/>
+        </w:tabs>
+        <w:rPr>
+          <w:rFonts w:asciiTheme="minorHAnsi" w:eastAsiaTheme="minorEastAsia" w:hAnsiTheme="minorHAnsi"/>
+          <w:noProof/>
+          <w:kern w:val="2"/>
+          <w:sz w:val="22"/>
+          <w:szCs w:val="22"/>
+          <w14:ligatures w14:val="standardContextual"/>
+        </w:rPr>
+      </w:pPr>
+      <w:hyperlink w:anchor="_Toc173264258" w:history="1">
+        <w:r>
+          <w:rPr>
+            <w:rStyle w:val="Hyperlink"/>
+            <w:noProof/>
+          </w:rPr>
+          <w:t>Bảng 5: Kết quả quấn luyện các mô hình học máy với 15 đặc trưng</w:t>
+        </w:r>
+        <w:r>
+          <w:rPr>
+            <w:noProof/>
+            <w:webHidden/>
+          </w:rPr>
+          <w:tab/>
+        </w:r>
+        <w:r>
+          <w:rPr>
+            <w:noProof/>
+            <w:webHidden/>
+          </w:rPr>
+          <w:fldChar w:fldCharType="begin"/>
+        </w:r>
+        <w:r>
+          <w:rPr>
+            <w:noProof/>
+            <w:webHidden/>
+          </w:rPr>
+          <w:instrText xml:space="preserve"> PAGEREF _Toc173264258 \h </w:instrText>
+        </w:r>
+        <w:r>
+          <w:rPr>
+            <w:noProof/>
+            <w:webHidden/>
+          </w:rPr>
+        </w:r>
+        <w:r>
+          <w:rPr>
+            <w:noProof/>
+            <w:webHidden/>
+          </w:rPr>
+          <w:fldChar w:fldCharType="separate"/>
+        </w:r>
+        <w:r>
+          <w:rPr>
+            <w:noProof/>
+            <w:webHidden/>
+          </w:rPr>
+          <w:t>20</w:t>
         </w:r>
         <w:r>
           <w:rPr>
@@ -8268,7 +8341,7 @@
       <w:pPr>
         <w:pStyle w:val="Caption"/>
       </w:pPr>
-      <w:bookmarkStart w:id="9" w:name="_Toc173254101"/>
+      <w:bookmarkStart w:id="9" w:name="_Toc173264254"/>
       <w:r>
         <w:lastRenderedPageBreak/>
         <w:t xml:space="preserve">Bảng </w:t>
@@ -9185,7 +9258,7 @@
       <w:pPr>
         <w:pStyle w:val="Caption"/>
       </w:pPr>
-      <w:bookmarkStart w:id="13" w:name="_Toc173254102"/>
+      <w:bookmarkStart w:id="13" w:name="_Toc173264255"/>
       <w:r>
         <w:t xml:space="preserve">Bảng </w:t>
       </w:r>
@@ -9738,7 +9811,7 @@
       <w:pPr>
         <w:pStyle w:val="Caption"/>
       </w:pPr>
-      <w:bookmarkStart w:id="14" w:name="_Toc173254103"/>
+      <w:bookmarkStart w:id="14" w:name="_Toc173264256"/>
       <w:r>
         <w:t xml:space="preserve">Bảng </w:t>
       </w:r>
@@ -12062,7 +12135,7 @@
       <w:pPr>
         <w:pStyle w:val="Caption"/>
       </w:pPr>
-      <w:bookmarkStart w:id="30" w:name="_Toc173254104"/>
+      <w:bookmarkStart w:id="30" w:name="_Toc173264257"/>
       <w:r>
         <w:t xml:space="preserve">Bảng </w:t>
       </w:r>
@@ -12463,9 +12536,7 @@
           </w:tcPr>
           <w:p>
             <w:pPr>
-              <w:pStyle w:val="Nidungvnbn"/>
-              <w:ind w:firstLine="0"/>
-              <w:jc w:val="left"/>
+              <w:pStyle w:val="Caption"/>
             </w:pPr>
             <w:r>
               <w:t>Tên mô hình</w:t>
@@ -12478,8 +12549,7 @@
           </w:tcPr>
           <w:p>
             <w:pPr>
-              <w:pStyle w:val="Nidungvnbn"/>
-              <w:ind w:firstLine="0"/>
+              <w:pStyle w:val="Caption"/>
             </w:pPr>
             <w:r>
               <w:t>Accuracy</w:t>
@@ -12492,8 +12562,7 @@
           </w:tcPr>
           <w:p>
             <w:pPr>
-              <w:pStyle w:val="Nidungvnbn"/>
-              <w:ind w:firstLine="0"/>
+              <w:pStyle w:val="Caption"/>
             </w:pPr>
             <w:r>
               <w:t>Precision</w:t>
@@ -12506,8 +12575,7 @@
           </w:tcPr>
           <w:p>
             <w:pPr>
-              <w:pStyle w:val="Nidungvnbn"/>
-              <w:ind w:firstLine="0"/>
+              <w:pStyle w:val="Caption"/>
             </w:pPr>
             <w:r>
               <w:t>Recall</w:t>
@@ -12520,8 +12588,7 @@
           </w:tcPr>
           <w:p>
             <w:pPr>
-              <w:pStyle w:val="Nidungvnbn"/>
-              <w:ind w:firstLine="0"/>
+              <w:pStyle w:val="Caption"/>
             </w:pPr>
             <w:r>
               <w:t>F1 Score</w:t>
@@ -12534,8 +12601,7 @@
           </w:tcPr>
           <w:p>
             <w:pPr>
-              <w:pStyle w:val="Nidungvnbn"/>
-              <w:ind w:firstLine="0"/>
+              <w:pStyle w:val="Caption"/>
             </w:pPr>
             <w:r>
               <w:t>AUC</w:t>
@@ -12550,9 +12616,7 @@
           </w:tcPr>
           <w:p>
             <w:pPr>
-              <w:pStyle w:val="Nidungvnbn"/>
-              <w:ind w:firstLine="0"/>
-              <w:jc w:val="left"/>
+              <w:pStyle w:val="Caption"/>
             </w:pPr>
             <w:r>
               <w:t>KNN</w:t>
@@ -12565,8 +12629,7 @@
           </w:tcPr>
           <w:p>
             <w:pPr>
-              <w:pStyle w:val="Nidungvnbn"/>
-              <w:ind w:firstLine="0"/>
+              <w:pStyle w:val="Caption"/>
             </w:pPr>
             <w:r>
               <w:t>98.433156</w:t>
@@ -12579,8 +12642,7 @@
           </w:tcPr>
           <w:p>
             <w:pPr>
-              <w:pStyle w:val="Nidungvnbn"/>
-              <w:ind w:firstLine="0"/>
+              <w:pStyle w:val="Caption"/>
             </w:pPr>
             <w:r>
               <w:t>98.433138</w:t>
@@ -12593,8 +12655,7 @@
           </w:tcPr>
           <w:p>
             <w:pPr>
-              <w:pStyle w:val="Nidungvnbn"/>
-              <w:ind w:firstLine="0"/>
+              <w:pStyle w:val="Caption"/>
             </w:pPr>
             <w:r>
               <w:t>98.433156</w:t>
@@ -12607,8 +12668,7 @@
           </w:tcPr>
           <w:p>
             <w:pPr>
-              <w:pStyle w:val="Nidungvnbn"/>
-              <w:ind w:firstLine="0"/>
+              <w:pStyle w:val="Caption"/>
             </w:pPr>
             <w:r>
               <w:t>98.433130</w:t>
@@ -12621,8 +12681,7 @@
           </w:tcPr>
           <w:p>
             <w:pPr>
-              <w:pStyle w:val="Nidungvnbn"/>
-              <w:ind w:firstLine="0"/>
+              <w:pStyle w:val="Caption"/>
             </w:pPr>
             <w:r>
               <w:t>0.994997</w:t>
@@ -12637,9 +12696,7 @@
           </w:tcPr>
           <w:p>
             <w:pPr>
-              <w:pStyle w:val="Nidungvnbn"/>
-              <w:ind w:firstLine="0"/>
-              <w:jc w:val="left"/>
+              <w:pStyle w:val="Caption"/>
               <w:rPr>
                 <w:lang w:val="vi-VN"/>
               </w:rPr>
@@ -12662,9 +12719,7 @@
           </w:p>
           <w:p>
             <w:pPr>
-              <w:pStyle w:val="Nidungvnbn"/>
-              <w:ind w:firstLine="0"/>
-              <w:jc w:val="left"/>
+              <w:pStyle w:val="Caption"/>
             </w:pPr>
           </w:p>
         </w:tc>
@@ -12674,8 +12729,7 @@
           </w:tcPr>
           <w:p>
             <w:pPr>
-              <w:pStyle w:val="Nidungvnbn"/>
-              <w:ind w:firstLine="0"/>
+              <w:pStyle w:val="Caption"/>
             </w:pPr>
             <w:r>
               <w:t>90.362107</w:t>
@@ -12688,8 +12742,7 @@
           </w:tcPr>
           <w:p>
             <w:pPr>
-              <w:pStyle w:val="Nidungvnbn"/>
-              <w:ind w:firstLine="0"/>
+              <w:pStyle w:val="Caption"/>
             </w:pPr>
             <w:r>
               <w:t>90.362819</w:t>
@@ -12702,8 +12755,7 @@
           </w:tcPr>
           <w:p>
             <w:pPr>
-              <w:pStyle w:val="Nidungvnbn"/>
-              <w:ind w:firstLine="0"/>
+              <w:pStyle w:val="Caption"/>
             </w:pPr>
             <w:r>
               <w:t>90.362107</w:t>
@@ -12716,8 +12768,7 @@
           </w:tcPr>
           <w:p>
             <w:pPr>
-              <w:pStyle w:val="Nidungvnbn"/>
-              <w:ind w:firstLine="0"/>
+              <w:pStyle w:val="Caption"/>
             </w:pPr>
             <w:r>
               <w:t>90.359664</w:t>
@@ -12730,8 +12781,7 @@
           </w:tcPr>
           <w:p>
             <w:pPr>
-              <w:pStyle w:val="Nidungvnbn"/>
-              <w:ind w:firstLine="0"/>
+              <w:pStyle w:val="Caption"/>
             </w:pPr>
             <w:r>
               <w:t>0.960399</w:t>
@@ -12746,9 +12796,7 @@
           </w:tcPr>
           <w:p>
             <w:pPr>
-              <w:pStyle w:val="Nidungvnbn"/>
-              <w:ind w:firstLine="0"/>
-              <w:jc w:val="left"/>
+              <w:pStyle w:val="Caption"/>
               <w:rPr>
                 <w:lang w:val="vi-VN"/>
               </w:rPr>
@@ -12762,9 +12810,7 @@
           </w:p>
           <w:p>
             <w:pPr>
-              <w:pStyle w:val="Nidungvnbn"/>
-              <w:ind w:firstLine="0"/>
-              <w:jc w:val="left"/>
+              <w:pStyle w:val="Caption"/>
             </w:pPr>
           </w:p>
         </w:tc>
@@ -12774,8 +12820,7 @@
           </w:tcPr>
           <w:p>
             <w:pPr>
-              <w:pStyle w:val="Nidungvnbn"/>
-              <w:ind w:firstLine="0"/>
+              <w:pStyle w:val="Caption"/>
             </w:pPr>
             <w:r>
               <w:t>51.996823</w:t>
@@ -12788,8 +12833,7 @@
           </w:tcPr>
           <w:p>
             <w:pPr>
-              <w:pStyle w:val="Nidungvnbn"/>
-              <w:ind w:firstLine="0"/>
+              <w:pStyle w:val="Caption"/>
             </w:pPr>
             <w:r>
               <w:t>27.036696</w:t>
@@ -12802,8 +12846,7 @@
           </w:tcPr>
           <w:p>
             <w:pPr>
-              <w:pStyle w:val="Nidungvnbn"/>
-              <w:ind w:firstLine="0"/>
+              <w:pStyle w:val="Caption"/>
             </w:pPr>
             <w:r>
               <w:t>51.996823</w:t>
@@ -12816,8 +12859,7 @@
           </w:tcPr>
           <w:p>
             <w:pPr>
-              <w:pStyle w:val="Nidungvnbn"/>
-              <w:ind w:firstLine="0"/>
+              <w:pStyle w:val="Caption"/>
             </w:pPr>
             <w:r>
               <w:t>35.575344</w:t>
@@ -12830,8 +12872,7 @@
           </w:tcPr>
           <w:p>
             <w:pPr>
-              <w:pStyle w:val="Nidungvnbn"/>
-              <w:ind w:firstLine="0"/>
+              <w:pStyle w:val="Caption"/>
             </w:pPr>
             <w:r>
               <w:t>0.500000</w:t>
@@ -12846,9 +12887,7 @@
           </w:tcPr>
           <w:p>
             <w:pPr>
-              <w:pStyle w:val="Nidungvnbn"/>
-              <w:ind w:firstLine="0"/>
-              <w:jc w:val="left"/>
+              <w:pStyle w:val="Caption"/>
               <w:rPr>
                 <w:lang w:val="vi-VN"/>
               </w:rPr>
@@ -12862,9 +12901,7 @@
           </w:p>
           <w:p>
             <w:pPr>
-              <w:pStyle w:val="Nidungvnbn"/>
-              <w:ind w:firstLine="0"/>
-              <w:jc w:val="left"/>
+              <w:pStyle w:val="Caption"/>
             </w:pPr>
           </w:p>
         </w:tc>
@@ -12874,8 +12911,7 @@
           </w:tcPr>
           <w:p>
             <w:pPr>
-              <w:pStyle w:val="Nidungvnbn"/>
-              <w:ind w:firstLine="0"/>
+              <w:pStyle w:val="Caption"/>
             </w:pPr>
             <w:r>
               <w:t>39.915520</w:t>
@@ -12888,8 +12924,7 @@
           </w:tcPr>
           <w:p>
             <w:pPr>
-              <w:pStyle w:val="Nidungvnbn"/>
-              <w:ind w:firstLine="0"/>
+              <w:pStyle w:val="Caption"/>
             </w:pPr>
             <w:r>
               <w:t>23.606813</w:t>
@@ -12902,8 +12937,7 @@
           </w:tcPr>
           <w:p>
             <w:pPr>
-              <w:pStyle w:val="Nidungvnbn"/>
-              <w:ind w:firstLine="0"/>
+              <w:pStyle w:val="Caption"/>
             </w:pPr>
             <w:r>
               <w:t>39.915520</w:t>
@@ -12916,8 +12950,7 @@
           </w:tcPr>
           <w:p>
             <w:pPr>
-              <w:pStyle w:val="Nidungvnbn"/>
-              <w:ind w:firstLine="0"/>
+              <w:pStyle w:val="Caption"/>
             </w:pPr>
             <w:r>
               <w:t>29.667620</w:t>
@@ -12930,8 +12963,7 @@
           </w:tcPr>
           <w:p>
             <w:pPr>
-              <w:pStyle w:val="Nidungvnbn"/>
-              <w:ind w:firstLine="0"/>
+              <w:pStyle w:val="Caption"/>
             </w:pPr>
             <w:r>
               <w:t>0.085243</w:t>
@@ -12946,9 +12978,7 @@
           </w:tcPr>
           <w:p>
             <w:pPr>
-              <w:pStyle w:val="Nidungvnbn"/>
-              <w:ind w:firstLine="0"/>
-              <w:jc w:val="left"/>
+              <w:pStyle w:val="Caption"/>
               <w:rPr>
                 <w:lang w:val="vi-VN"/>
               </w:rPr>
@@ -12962,24 +12992,8 @@
           </w:p>
           <w:p>
             <w:pPr>
-              <w:pStyle w:val="Nidungvnbn"/>
-              <w:ind w:firstLine="0"/>
-              <w:jc w:val="left"/>
+              <w:pStyle w:val="Caption"/>
             </w:pPr>
-          </w:p>
-        </w:tc>
-        <w:tc>
-          <w:tcPr>
-            <w:tcW w:w="1254" w:type="dxa"/>
-          </w:tcPr>
-          <w:p>
-            <w:pPr>
-              <w:pStyle w:val="Nidungvnbn"/>
-              <w:ind w:firstLine="0"/>
-            </w:pPr>
-            <w:r>
-              <w:t>94.072710</w:t>
-            </w:r>
           </w:p>
         </w:tc>
         <w:tc>
@@ -12991,7 +13005,7 @@
               <w:pStyle w:val="Caption"/>
             </w:pPr>
             <w:r>
-              <w:t>94.286569</w:t>
+              <w:t>94.072710</w:t>
             </w:r>
           </w:p>
         </w:tc>
@@ -13001,11 +13015,10 @@
           </w:tcPr>
           <w:p>
             <w:pPr>
-              <w:pStyle w:val="Nidungvnbn"/>
-              <w:ind w:firstLine="0"/>
+              <w:pStyle w:val="Caption"/>
             </w:pPr>
             <w:r>
-              <w:t>94.072710</w:t>
+              <w:t>94.286569</w:t>
             </w:r>
           </w:p>
         </w:tc>
@@ -13015,11 +13028,10 @@
           </w:tcPr>
           <w:p>
             <w:pPr>
-              <w:pStyle w:val="Nidungvnbn"/>
-              <w:ind w:firstLine="0"/>
+              <w:pStyle w:val="Caption"/>
             </w:pPr>
             <w:r>
-              <w:t>94.056426</w:t>
+              <w:t>94.072710</w:t>
             </w:r>
           </w:p>
         </w:tc>
@@ -13029,8 +13041,21 @@
           </w:tcPr>
           <w:p>
             <w:pPr>
-              <w:pStyle w:val="Nidungvnbn"/>
-              <w:ind w:firstLine="0"/>
+              <w:pStyle w:val="Caption"/>
+            </w:pPr>
+            <w:r>
+              <w:t>94.056426</w:t>
+            </w:r>
+          </w:p>
+        </w:tc>
+        <w:tc>
+          <w:tcPr>
+            <w:tcW w:w="1254" w:type="dxa"/>
+          </w:tcPr>
+          <w:p>
+            <w:pPr>
+              <w:pStyle w:val="Caption"/>
+              <w:keepNext/>
             </w:pPr>
             <w:r>
               <w:t>0.993968</w:t>
@@ -13043,12 +13068,35 @@
       <w:pPr>
         <w:pStyle w:val="Caption"/>
       </w:pPr>
-      <w:r>
-        <w:t xml:space="preserve">Bảng 5: </w:t>
+      <w:bookmarkStart w:id="36" w:name="_Toc173264258"/>
+      <w:r>
+        <w:t xml:space="preserve">Bảng </w:t>
+      </w:r>
+      <w:r>
+        <w:fldChar w:fldCharType="begin"/>
+      </w:r>
+      <w:r>
+        <w:instrText xml:space="preserve"> SEQ Bảng \* ARABIC </w:instrText>
+      </w:r>
+      <w:r>
+        <w:fldChar w:fldCharType="separate"/>
+      </w:r>
+      <w:r>
+        <w:rPr>
+          <w:noProof/>
+        </w:rPr>
+        <w:t>5</w:t>
+      </w:r>
+      <w:r>
+        <w:fldChar w:fldCharType="end"/>
+      </w:r>
+      <w:r>
+        <w:t xml:space="preserve">: </w:t>
       </w:r>
       <w:r>
         <w:t>Kết quả quấn luyện các mô hình học máy với 15 đặc trưng</w:t>
       </w:r>
+      <w:bookmarkEnd w:id="36"/>
     </w:p>
     <w:p>
       <w:pPr>
@@ -13132,7 +13180,7 @@
       <w:pPr>
         <w:pStyle w:val="Heading1"/>
       </w:pPr>
-      <w:bookmarkStart w:id="36" w:name="_Toc173254059"/>
+      <w:bookmarkStart w:id="37" w:name="_Toc173254059"/>
       <w:r>
         <w:rPr>
           <w:lang w:val="en-US"/>
@@ -13140,17 +13188,17 @@
         <w:lastRenderedPageBreak/>
         <w:t>THỰC NGHIỆM</w:t>
       </w:r>
-      <w:bookmarkEnd w:id="36"/>
+      <w:bookmarkEnd w:id="37"/>
     </w:p>
     <w:p>
       <w:pPr>
         <w:pStyle w:val="Heading2"/>
       </w:pPr>
-      <w:bookmarkStart w:id="37" w:name="_Toc173254060"/>
+      <w:bookmarkStart w:id="38" w:name="_Toc173254060"/>
       <w:r>
         <w:t>Các công nghệ cần chuẩn bị</w:t>
       </w:r>
-      <w:bookmarkEnd w:id="37"/>
+      <w:bookmarkEnd w:id="38"/>
     </w:p>
     <w:p>
       <w:pPr>
@@ -13246,21 +13294,21 @@
       <w:pPr>
         <w:pStyle w:val="Heading2"/>
       </w:pPr>
-      <w:bookmarkStart w:id="38" w:name="_Toc173254061"/>
+      <w:bookmarkStart w:id="39" w:name="_Toc173254061"/>
       <w:r>
         <w:t>Thực nghiệm phát hiện DDos</w:t>
       </w:r>
-      <w:bookmarkEnd w:id="38"/>
+      <w:bookmarkEnd w:id="39"/>
     </w:p>
     <w:p>
       <w:pPr>
         <w:pStyle w:val="Heading3"/>
       </w:pPr>
-      <w:bookmarkStart w:id="39" w:name="_Toc173254062"/>
+      <w:bookmarkStart w:id="40" w:name="_Toc173254062"/>
       <w:r>
         <w:t>Trên máy Ubuntu ryu</w:t>
       </w:r>
-      <w:bookmarkEnd w:id="39"/>
+      <w:bookmarkEnd w:id="40"/>
     </w:p>
     <w:p>
       <w:pPr>
@@ -13350,7 +13398,7 @@
       <w:pPr>
         <w:pStyle w:val="Caption"/>
       </w:pPr>
-      <w:bookmarkStart w:id="40" w:name="_Toc173254084"/>
+      <w:bookmarkStart w:id="41" w:name="_Toc173254084"/>
       <w:r>
         <w:t xml:space="preserve">Hình </w:t>
       </w:r>
@@ -13375,17 +13423,17 @@
       <w:r>
         <w:t>: Khởi động controller thành công</w:t>
       </w:r>
-      <w:bookmarkEnd w:id="40"/>
+      <w:bookmarkEnd w:id="41"/>
     </w:p>
     <w:p>
       <w:pPr>
         <w:pStyle w:val="Heading3"/>
       </w:pPr>
-      <w:bookmarkStart w:id="41" w:name="_Toc173254063"/>
+      <w:bookmarkStart w:id="42" w:name="_Toc173254063"/>
       <w:r>
         <w:t>Trên máy Mininet VM</w:t>
       </w:r>
-      <w:bookmarkEnd w:id="41"/>
+      <w:bookmarkEnd w:id="42"/>
     </w:p>
     <w:p>
       <w:pPr>
@@ -13473,7 +13521,7 @@
       <w:pPr>
         <w:pStyle w:val="Caption"/>
       </w:pPr>
-      <w:bookmarkStart w:id="42" w:name="_Toc173254085"/>
+      <w:bookmarkStart w:id="43" w:name="_Toc173254085"/>
       <w:r>
         <w:t xml:space="preserve">Hình </w:t>
       </w:r>
@@ -13498,7 +13546,7 @@
       <w:r>
         <w:t>: Khởi động hệ thống mạng bằng python</w:t>
       </w:r>
-      <w:bookmarkEnd w:id="42"/>
+      <w:bookmarkEnd w:id="43"/>
     </w:p>
     <w:p>
       <w:pPr>
@@ -13533,7 +13581,7 @@
           <w:lang w:val="en-US"/>
         </w:rPr>
       </w:pPr>
-      <w:bookmarkStart w:id="43" w:name="_Toc173254064"/>
+      <w:bookmarkStart w:id="44" w:name="_Toc173254064"/>
       <w:r>
         <w:t>Thực nghiệm</w:t>
       </w:r>
@@ -13546,17 +13594,17 @@
       <w:r>
         <w:t xml:space="preserve"> và kết quả</w:t>
       </w:r>
-      <w:bookmarkEnd w:id="43"/>
+      <w:bookmarkEnd w:id="44"/>
     </w:p>
     <w:p>
       <w:pPr>
         <w:pStyle w:val="Heading3"/>
       </w:pPr>
-      <w:bookmarkStart w:id="44" w:name="_Toc173254065"/>
+      <w:bookmarkStart w:id="45" w:name="_Toc173254065"/>
       <w:r>
         <w:t>Kiểm tra truy cập tới Web server</w:t>
       </w:r>
-      <w:bookmarkEnd w:id="44"/>
+      <w:bookmarkEnd w:id="45"/>
     </w:p>
     <w:p>
       <w:pPr>
@@ -13646,7 +13694,7 @@
       <w:pPr>
         <w:pStyle w:val="Caption"/>
       </w:pPr>
-      <w:bookmarkStart w:id="45" w:name="_Toc173254086"/>
+      <w:bookmarkStart w:id="46" w:name="_Toc173254086"/>
       <w:r>
         <w:t xml:space="preserve">Hình </w:t>
       </w:r>
@@ -13671,7 +13719,7 @@
       <w:r>
         <w:t>: Truy cập tới trang web trên Web Server</w:t>
       </w:r>
-      <w:bookmarkEnd w:id="45"/>
+      <w:bookmarkEnd w:id="46"/>
     </w:p>
     <w:p>
       <w:pPr>
@@ -13769,7 +13817,7 @@
       <w:pPr>
         <w:pStyle w:val="Caption"/>
       </w:pPr>
-      <w:bookmarkStart w:id="46" w:name="_Toc173254087"/>
+      <w:bookmarkStart w:id="47" w:name="_Toc173254087"/>
       <w:r>
         <w:t xml:space="preserve">Hình </w:t>
       </w:r>
@@ -13794,7 +13842,7 @@
       <w:r>
         <w:t>: Ping giữa các thiết bị</w:t>
       </w:r>
-      <w:bookmarkEnd w:id="46"/>
+      <w:bookmarkEnd w:id="47"/>
     </w:p>
     <w:p>
       <w:pPr>
@@ -13867,7 +13915,7 @@
       <w:pPr>
         <w:pStyle w:val="Caption"/>
       </w:pPr>
-      <w:bookmarkStart w:id="47" w:name="_Toc173254088"/>
+      <w:bookmarkStart w:id="48" w:name="_Toc173254088"/>
       <w:r>
         <w:t xml:space="preserve">Hình </w:t>
       </w:r>
@@ -13892,17 +13940,17 @@
       <w:r>
         <w:t>: Kết quả dự đoán lưu lượng bình thường</w:t>
       </w:r>
-      <w:bookmarkEnd w:id="47"/>
+      <w:bookmarkEnd w:id="48"/>
     </w:p>
     <w:p>
       <w:pPr>
         <w:pStyle w:val="Heading3"/>
       </w:pPr>
-      <w:bookmarkStart w:id="48" w:name="_Toc173254066"/>
+      <w:bookmarkStart w:id="49" w:name="_Toc173254066"/>
       <w:r>
         <w:t>Thực hiện tấn công HTTP Flood tới Web Server</w:t>
       </w:r>
-      <w:bookmarkEnd w:id="48"/>
+      <w:bookmarkEnd w:id="49"/>
     </w:p>
     <w:p>
       <w:pPr>
@@ -14026,7 +14074,7 @@
       <w:pPr>
         <w:pStyle w:val="Caption"/>
       </w:pPr>
-      <w:bookmarkStart w:id="49" w:name="_Toc173254089"/>
+      <w:bookmarkStart w:id="50" w:name="_Toc173254089"/>
       <w:r>
         <w:t xml:space="preserve">Hình </w:t>
       </w:r>
@@ -14051,7 +14099,7 @@
       <w:r>
         <w:t>: Biểu đồ lưu lượng trên Web Server khi bị tấn công HTTP Flood</w:t>
       </w:r>
-      <w:bookmarkEnd w:id="49"/>
+      <w:bookmarkEnd w:id="50"/>
     </w:p>
     <w:p>
       <w:pPr>
@@ -14133,7 +14181,7 @@
       <w:pPr>
         <w:pStyle w:val="Caption"/>
       </w:pPr>
-      <w:bookmarkStart w:id="50" w:name="_Toc173254090"/>
+      <w:bookmarkStart w:id="51" w:name="_Toc173254090"/>
       <w:r>
         <w:t xml:space="preserve">Hình </w:t>
       </w:r>
@@ -14158,20 +14206,20 @@
       <w:r>
         <w:t>: Kết quả dự đoán Web Server bị tấn công</w:t>
       </w:r>
-      <w:bookmarkEnd w:id="50"/>
+      <w:bookmarkEnd w:id="51"/>
     </w:p>
     <w:p>
       <w:pPr>
         <w:pStyle w:val="Heading3"/>
       </w:pPr>
-      <w:bookmarkStart w:id="51" w:name="_Toc173254067"/>
+      <w:bookmarkStart w:id="52" w:name="_Toc173254067"/>
       <w:r>
         <w:t>Thực hiện tấn cống ICMP Flood tới h</w:t>
       </w:r>
       <w:r>
         <w:t>2</w:t>
       </w:r>
-      <w:bookmarkEnd w:id="51"/>
+      <w:bookmarkEnd w:id="52"/>
     </w:p>
     <w:p>
       <w:pPr>
@@ -14273,7 +14321,7 @@
       <w:pPr>
         <w:pStyle w:val="Caption"/>
       </w:pPr>
-      <w:bookmarkStart w:id="52" w:name="_Toc173254091"/>
+      <w:bookmarkStart w:id="53" w:name="_Toc173254091"/>
       <w:r>
         <w:t xml:space="preserve">Hình </w:t>
       </w:r>
@@ -14298,7 +14346,7 @@
       <w:r>
         <w:t>: Biểu đồ lưu lượng trên host h2 khi bị tấn công ICMP Flood</w:t>
       </w:r>
-      <w:bookmarkEnd w:id="52"/>
+      <w:bookmarkEnd w:id="53"/>
     </w:p>
     <w:p>
       <w:pPr>
@@ -14376,7 +14424,7 @@
       <w:pPr>
         <w:pStyle w:val="Caption"/>
       </w:pPr>
-      <w:bookmarkStart w:id="53" w:name="_Toc173254092"/>
+      <w:bookmarkStart w:id="54" w:name="_Toc173254092"/>
       <w:r>
         <w:t xml:space="preserve">Hình </w:t>
       </w:r>
@@ -14401,20 +14449,20 @@
       <w:r>
         <w:t>: Kết quả dự đoán host h2 bị tấn công</w:t>
       </w:r>
-      <w:bookmarkEnd w:id="53"/>
+      <w:bookmarkEnd w:id="54"/>
     </w:p>
     <w:p>
       <w:pPr>
         <w:pStyle w:val="Heading3"/>
       </w:pPr>
-      <w:bookmarkStart w:id="54" w:name="_Toc173254068"/>
+      <w:bookmarkStart w:id="55" w:name="_Toc173254068"/>
       <w:r>
         <w:t>Thực hiện tấn công UDP Flood tới h</w:t>
       </w:r>
       <w:r>
         <w:t>3</w:t>
       </w:r>
-      <w:bookmarkEnd w:id="54"/>
+      <w:bookmarkEnd w:id="55"/>
     </w:p>
     <w:p>
       <w:pPr>
@@ -14516,7 +14564,7 @@
       <w:pPr>
         <w:pStyle w:val="Caption"/>
       </w:pPr>
-      <w:bookmarkStart w:id="55" w:name="_Toc173254093"/>
+      <w:bookmarkStart w:id="56" w:name="_Toc173254093"/>
       <w:r>
         <w:t xml:space="preserve">Hình </w:t>
       </w:r>
@@ -14541,7 +14589,7 @@
       <w:r>
         <w:t>: Biểu đồ lưu lượng trên host h3 khi bị tấn công UDP Flood</w:t>
       </w:r>
-      <w:bookmarkEnd w:id="55"/>
+      <w:bookmarkEnd w:id="56"/>
     </w:p>
     <w:p>
       <w:pPr>
@@ -14616,7 +14664,7 @@
       <w:pPr>
         <w:pStyle w:val="Caption"/>
       </w:pPr>
-      <w:bookmarkStart w:id="56" w:name="_Toc173254094"/>
+      <w:bookmarkStart w:id="57" w:name="_Toc173254094"/>
       <w:r>
         <w:t xml:space="preserve">Hình </w:t>
       </w:r>
@@ -14641,17 +14689,17 @@
       <w:r>
         <w:t>: Kết quả dự đoán host h3 bị tấn công</w:t>
       </w:r>
-      <w:bookmarkEnd w:id="56"/>
+      <w:bookmarkEnd w:id="57"/>
     </w:p>
     <w:p>
       <w:pPr>
         <w:pStyle w:val="Heading3"/>
       </w:pPr>
-      <w:bookmarkStart w:id="57" w:name="_Toc173254069"/>
+      <w:bookmarkStart w:id="58" w:name="_Toc173254069"/>
       <w:r>
         <w:t>Thực hiện tấn công TCP-SYN Flood tới h4</w:t>
       </w:r>
-      <w:bookmarkEnd w:id="57"/>
+      <w:bookmarkEnd w:id="58"/>
     </w:p>
     <w:p>
       <w:pPr>
@@ -14763,7 +14811,7 @@
       <w:pPr>
         <w:pStyle w:val="Caption"/>
       </w:pPr>
-      <w:bookmarkStart w:id="58" w:name="_Toc173254095"/>
+      <w:bookmarkStart w:id="59" w:name="_Toc173254095"/>
       <w:r>
         <w:t xml:space="preserve">Hình </w:t>
       </w:r>
@@ -14794,7 +14842,7 @@
       <w:r>
         <w:t>Flood</w:t>
       </w:r>
-      <w:bookmarkEnd w:id="58"/>
+      <w:bookmarkEnd w:id="59"/>
     </w:p>
     <w:p>
       <w:pPr>
@@ -14875,7 +14923,7 @@
       <w:pPr>
         <w:pStyle w:val="Caption"/>
       </w:pPr>
-      <w:bookmarkStart w:id="59" w:name="_Toc173254096"/>
+      <w:bookmarkStart w:id="60" w:name="_Toc173254096"/>
       <w:r>
         <w:t xml:space="preserve">Hình </w:t>
       </w:r>
@@ -14900,7 +14948,7 @@
       <w:r>
         <w:t>: Kết quả dự đoán host h4 bị tấn công</w:t>
       </w:r>
-      <w:bookmarkEnd w:id="59"/>
+      <w:bookmarkEnd w:id="60"/>
     </w:p>
     <w:p>
       <w:pPr>
@@ -14909,21 +14957,21 @@
           <w:lang w:val="en-US"/>
         </w:rPr>
       </w:pPr>
-      <w:bookmarkStart w:id="60" w:name="_Toc173254070"/>
+      <w:bookmarkStart w:id="61" w:name="_Toc173254070"/>
       <w:r>
         <w:t>Thực nghiệm biện pháp ngăn chặn và kết quả</w:t>
       </w:r>
-      <w:bookmarkEnd w:id="60"/>
+      <w:bookmarkEnd w:id="61"/>
     </w:p>
     <w:p>
       <w:pPr>
         <w:pStyle w:val="Heading3"/>
       </w:pPr>
-      <w:bookmarkStart w:id="61" w:name="_Toc173254071"/>
+      <w:bookmarkStart w:id="62" w:name="_Toc173254071"/>
       <w:r>
         <w:t>Trên máy Ubuntu RYU</w:t>
       </w:r>
-      <w:bookmarkEnd w:id="61"/>
+      <w:bookmarkEnd w:id="62"/>
     </w:p>
     <w:p>
       <w:pPr>
@@ -15025,7 +15073,7 @@
       <w:pPr>
         <w:pStyle w:val="Caption"/>
       </w:pPr>
-      <w:bookmarkStart w:id="62" w:name="_Toc173254097"/>
+      <w:bookmarkStart w:id="63" w:name="_Toc173254097"/>
       <w:r>
         <w:t xml:space="preserve">Hình </w:t>
       </w:r>
@@ -15050,17 +15098,17 @@
       <w:r>
         <w:t>: Khởi động thành công controller có tích hợp ngăn chặn tấn công.</w:t>
       </w:r>
-      <w:bookmarkEnd w:id="62"/>
+      <w:bookmarkEnd w:id="63"/>
     </w:p>
     <w:p>
       <w:pPr>
         <w:pStyle w:val="Heading3"/>
       </w:pPr>
-      <w:bookmarkStart w:id="63" w:name="_Toc173254072"/>
+      <w:bookmarkStart w:id="64" w:name="_Toc173254072"/>
       <w:r>
         <w:t>Thực nghiệm tấn công và ngăn chặn block port khi phát hiện DDos</w:t>
       </w:r>
-      <w:bookmarkEnd w:id="63"/>
+      <w:bookmarkEnd w:id="64"/>
     </w:p>
     <w:p>
       <w:pPr>
@@ -15213,7 +15261,7 @@
       <w:pPr>
         <w:pStyle w:val="Caption"/>
       </w:pPr>
-      <w:bookmarkStart w:id="64" w:name="_Toc173254098"/>
+      <w:bookmarkStart w:id="65" w:name="_Toc173254098"/>
       <w:r>
         <w:t xml:space="preserve">Hình </w:t>
       </w:r>
@@ -15238,7 +15286,7 @@
       <w:r>
         <w:t>: Kết quả phát hiện h2 bị tấn công và tự chặn cổng đi vào của h2</w:t>
       </w:r>
-      <w:bookmarkEnd w:id="64"/>
+      <w:bookmarkEnd w:id="65"/>
     </w:p>
     <w:p>
       <w:pPr>
@@ -15309,7 +15357,7 @@
       <w:pPr>
         <w:pStyle w:val="Caption"/>
       </w:pPr>
-      <w:bookmarkStart w:id="65" w:name="_Toc173254099"/>
+      <w:bookmarkStart w:id="66" w:name="_Toc173254099"/>
       <w:r>
         <w:t xml:space="preserve">Hình </w:t>
       </w:r>
@@ -15334,7 +15382,7 @@
       <w:r>
         <w:t>: Kết quả phát hiện h3 bị tấn công và tự chặn cổng đi vào của h3</w:t>
       </w:r>
-      <w:bookmarkEnd w:id="65"/>
+      <w:bookmarkEnd w:id="66"/>
     </w:p>
     <w:p>
       <w:pPr>
@@ -15421,7 +15469,7 @@
       <w:pPr>
         <w:pStyle w:val="Caption"/>
       </w:pPr>
-      <w:bookmarkStart w:id="66" w:name="_Toc173254100"/>
+      <w:bookmarkStart w:id="67" w:name="_Toc173254100"/>
       <w:r>
         <w:t xml:space="preserve">Hình </w:t>
       </w:r>
@@ -15458,7 +15506,7 @@
       <w:r>
         <w:t>4</w:t>
       </w:r>
-      <w:bookmarkEnd w:id="66"/>
+      <w:bookmarkEnd w:id="67"/>
     </w:p>
     <w:p>
       <w:pPr>
@@ -15486,12 +15534,12 @@
       <w:pPr>
         <w:pStyle w:val="Heading1"/>
       </w:pPr>
-      <w:bookmarkStart w:id="67" w:name="_Toc173254073"/>
+      <w:bookmarkStart w:id="68" w:name="_Toc173254073"/>
       <w:r>
         <w:lastRenderedPageBreak/>
         <w:t>KẾT LUẬN</w:t>
       </w:r>
-      <w:bookmarkEnd w:id="67"/>
+      <w:bookmarkEnd w:id="68"/>
     </w:p>
     <w:p>
       <w:pPr>
@@ -15500,11 +15548,11 @@
           <w:lang w:val="en-US"/>
         </w:rPr>
       </w:pPr>
-      <w:bookmarkStart w:id="68" w:name="_Toc173254074"/>
+      <w:bookmarkStart w:id="69" w:name="_Toc173254074"/>
       <w:r>
         <w:t>Kết luận</w:t>
       </w:r>
-      <w:bookmarkEnd w:id="68"/>
+      <w:bookmarkEnd w:id="69"/>
     </w:p>
     <w:p>
       <w:pPr>
@@ -15679,11 +15727,11 @@
           <w:lang w:val="en-US"/>
         </w:rPr>
       </w:pPr>
-      <w:bookmarkStart w:id="69" w:name="_Toc173254075"/>
+      <w:bookmarkStart w:id="70" w:name="_Toc173254075"/>
       <w:r>
         <w:t>Hướng phát triển</w:t>
       </w:r>
-      <w:bookmarkEnd w:id="69"/>
+      <w:bookmarkEnd w:id="70"/>
     </w:p>
     <w:p>
       <w:pPr>
@@ -15756,12 +15804,12 @@
           <w:lang w:val="en-US"/>
         </w:rPr>
       </w:pPr>
-      <w:bookmarkStart w:id="70" w:name="_Toc173254076"/>
+      <w:bookmarkStart w:id="71" w:name="_Toc173254076"/>
       <w:r>
         <w:lastRenderedPageBreak/>
         <w:t>TÀI LIỆU THAM KHẢO</w:t>
       </w:r>
-      <w:bookmarkEnd w:id="70"/>
+      <w:bookmarkEnd w:id="71"/>
     </w:p>
     <w:p>
       <w:pPr>

--- a/FinalVersion/report.docx
+++ b/FinalVersion/report.docx
@@ -2022,7 +2022,6 @@
         <w:rPr>
           <w:sz w:val="26"/>
           <w:szCs w:val="26"/>
-          <w:lang w:val="vi-VN"/>
         </w:rPr>
       </w:pPr>
       <w:r>
@@ -2031,7 +2030,7 @@
           <w:szCs w:val="26"/>
           <w:lang w:val="vi-VN"/>
         </w:rPr>
-        <w:t>Các cuộc tấn công từ chối dịch vụ phân tán (DDoS) đã trở thành vũ khí ưa thích của tin tặc, tống tiền mạng và khủng bố mạng. Những cuộc tấn công này có thể nhanh chóng vô hiệu hóa nạn nhân, gây thiệt hại lớn về doanh thu. Mặc dù có nhiều giải pháp truyền thống để giảm thiểu, các cuộc tấn công DDoS vẫn tiếp tục gia tăng về tần suất, quy mô và mức độ nghiêm trọng. Điều này đòi hỏi một mô hình mạng mới để đối phó với các mối đe dọa an ninh đầy thách thức ngày nay. Mạng điều khiển bằng phần mềm (SDN) là một mô hình mạng mới nổi, đã thu hút được sự quan tâm đáng kể từ nhiều nhà nghiên cứu để đáp ứng yêu cầu của các trung tâm dữ liệu hiện nay.</w:t>
+        <w:t>Mục đích của đề tài này là nghiên cứu và phát triển một hệ thống phát hiện tấn công DDoS hiệu quả trong môi trường Mạng Xác định bằng Phần mềm (SDN) bằng cách sử dụng các kỹ thuật học máy. Hệ thống này nhằm cải thiện khả năng phát hiện sớm và chính xác các cuộc tấn công, từ đó tăng cường an ninh mạng và giảm thiểu thiệt hại do các cuộc tấn công DDoS gây ra.</w:t>
       </w:r>
     </w:p>
     <w:p>
@@ -2041,16 +2040,111 @@
         <w:rPr>
           <w:sz w:val="26"/>
           <w:szCs w:val="26"/>
-          <w:lang w:val="vi-VN"/>
         </w:rPr>
       </w:pPr>
       <w:r>
         <w:rPr>
           <w:sz w:val="26"/>
           <w:szCs w:val="26"/>
-          <w:lang w:val="vi-VN"/>
-        </w:rPr>
-        <w:t>Phương pháp học máy đang ngày càng được ứng dụng rộng rãi trong việc phát hiện tấn công từ chối dịch vụ phân tán (DDoS). So với các phương pháp truyền thống, như dựa trên các quy tắc tĩnh hoặc ngưỡng phát hiện cố định, phương pháp học máy có khả năng phân tích và nhận diện các mẫu hành vi phức tạp và bất thường trong lưu lượng mạng. Các mô hình học máy có thể học từ dữ liệu lịch sử, cải thiện độ chính xác và khả năng phát hiện các cuộc tấn công mới hoặc chưa từng gặp trước đây. Điều này làm cho phương pháp học máy trở nên linh hoạt và hiệu quả hơn trong môi trường mạng liên tục biến đổi, giúp bảo vệ hệ thống tốt hơn trước các mối đe dọa DDoS ngày càng tinh vi.</w:t>
+        </w:rPr>
+        <w:t xml:space="preserve">Đề tài sử dụng các thuật toán học máy như KNN, Logistic Regression, Neural Network, SVM, và GaussianNB để xây dựng mô hình phát hiện tấn công DDoS. </w:t>
+      </w:r>
+      <w:r>
+        <w:rPr>
+          <w:sz w:val="26"/>
+          <w:szCs w:val="26"/>
+        </w:rPr>
+        <w:t xml:space="preserve">Xây dựng mô hình mạng giả lập trong môi trường SDN với Ryu Controller và Mininet. </w:t>
+      </w:r>
+      <w:r>
+        <w:rPr>
+          <w:sz w:val="26"/>
+          <w:szCs w:val="26"/>
+        </w:rPr>
+        <w:t>Dữ liệu huấn luyện được thu thập bằng công cụ hping3,</w:t>
+      </w:r>
+      <w:r>
+        <w:rPr>
+          <w:sz w:val="26"/>
+          <w:szCs w:val="26"/>
+        </w:rPr>
+        <w:t xml:space="preserve"> tạo ra các yêu cầu đến máy chủ,</w:t>
+      </w:r>
+      <w:r>
+        <w:rPr>
+          <w:sz w:val="26"/>
+          <w:szCs w:val="26"/>
+        </w:rPr>
+        <w:t xml:space="preserve"> bao gồm hai nhãn là 0 (bình thường) và 1 (DDoS). Mô hình được đánh giá bằng các chỉ số hiệu suất như độ chính xác, độ nhạy, độ đặc hiệu và AUC để đảm bảo độ tin cậy và hiệu quả của hệ thống.</w:t>
+      </w:r>
+      <w:r>
+        <w:rPr>
+          <w:sz w:val="26"/>
+          <w:szCs w:val="26"/>
+        </w:rPr>
+        <w:t xml:space="preserve"> Mô hình tốt nhất là KNN được chọn để thực nghiệm.</w:t>
+      </w:r>
+    </w:p>
+    <w:p>
+      <w:pPr>
+        <w:spacing w:before="0" w:after="200" w:line="276" w:lineRule="auto"/>
+        <w:ind w:firstLine="720"/>
+        <w:rPr>
+          <w:sz w:val="26"/>
+          <w:szCs w:val="26"/>
+        </w:rPr>
+      </w:pPr>
+      <w:r>
+        <w:rPr>
+          <w:sz w:val="26"/>
+          <w:szCs w:val="26"/>
+        </w:rPr>
+        <w:t xml:space="preserve">Sau quá trình nghiên cứu và thực nghiệm, hệ thống đã đạt được khả năng phát hiện các cuộc tấn công DDoS với độ chính xác cao. </w:t>
+      </w:r>
+      <w:r>
+        <w:rPr>
+          <w:sz w:val="26"/>
+          <w:szCs w:val="26"/>
+        </w:rPr>
+        <w:t>T</w:t>
+      </w:r>
+      <w:r>
+        <w:rPr>
+          <w:sz w:val="26"/>
+          <w:szCs w:val="26"/>
+        </w:rPr>
+        <w:t>huật toán học máy</w:t>
+      </w:r>
+      <w:r>
+        <w:rPr>
+          <w:sz w:val="26"/>
+          <w:szCs w:val="26"/>
+        </w:rPr>
+        <w:t xml:space="preserve"> KNN</w:t>
+      </w:r>
+      <w:r>
+        <w:rPr>
+          <w:sz w:val="26"/>
+          <w:szCs w:val="26"/>
+        </w:rPr>
+        <w:t xml:space="preserve"> đã cho thấy khả năng phân loại tốt giữa lưu lượng mạng bình thường và lưu lượng bị tấn công, với các chỉ số hiệu suất đạt mức khả quan. Kết quả này cho thấy tiềm năng ứng dụng của học máy trong việc nâng cao an ninh mạng trong môi trường SDN.</w:t>
+      </w:r>
+    </w:p>
+    <w:p>
+      <w:pPr>
+        <w:spacing w:before="0" w:after="200" w:line="276" w:lineRule="auto"/>
+        <w:ind w:firstLine="720"/>
+        <w:rPr>
+          <w:sz w:val="26"/>
+          <w:szCs w:val="26"/>
+        </w:rPr>
+      </w:pPr>
+      <w:r>
+        <w:rPr>
+          <w:sz w:val="26"/>
+          <w:szCs w:val="26"/>
+        </w:rPr>
+        <w:t>Một số hạn chế của nghiên cứu bao gồm sự phụ thuộc vào chất lượng và tính đa dạng của dữ liệu huấn luyện. Hơn nữa, mô hình có thể gặp khó khăn khi xử lý các kiểu tấn công mới hoặc các biến thể của tấn công DDoS mà không có trong dữ liệu huấn luyện. Tuy nhiên, nghiên cứu này mang ý nghĩa quan trọng trong việc minh chứng hiệu quả của học máy trong phát hiện tấn công mạng, mở ra hướng đi mới cho việc phát triển các hệ thống an ninh mạng tự động và thông minh hơn trong tương lai.</w:t>
       </w:r>
     </w:p>
     <w:p>
@@ -2161,7 +2255,7 @@
           <w:szCs w:val="26"/>
           <w:lang w:val="vi-VN"/>
         </w:rPr>
-        <w:t>Distributed denial of service (DDoS) attacks have become the preferred weapon of hackers, cyber extortion, and cyber terrorism. These attacks can quickly disable victims, causing major revenue losses. Despite many traditional solutions for mitigation, DDoS attacks continue to increase in frequency, scale, and severity. This requires a new networking paradigm to deal with today's challenging security threats. Software-driven networking (SDN) is an emerging networking paradigm that has attracted significant attention from many researchers to meet the requirements of today's data centers.</w:t>
+        <w:t>The purpose of this study is to research and develop an effective DDoS attack detection system in a Software-Defined Network (SDN) environment using machine learning techniques. This system aims to improve the early and accurate detection of attacks, thereby enhancing network security and minimizing the damage caused by DDoS attacks.</w:t>
       </w:r>
     </w:p>
     <w:p>
@@ -2179,7 +2273,44 @@
           <w:szCs w:val="26"/>
           <w:lang w:val="vi-VN"/>
         </w:rPr>
-        <w:t>Machine learning methods are increasingly being widely applied in detecting distributed denial of service (DDoS) attacks. Compared to traditional methods, such as based on static rules or fixed detection thresholds, machine learning methods are capable of analyzing and identifying complex and unusual behavioral patterns in network traffic. Machine learning models can learn from historical data, improving accuracy and the ability to detect new or never-before-seen attacks. This makes machine learning more flexible and effective in constantly changing network environments, helping to better protect systems against increasingly sophisticated DDoS threats.</w:t>
+        <w:t>The project uses machine learning algorithms such as KNN, Logistic Regression, Neural Network, SVM, and GaussianNB to build a model to detect DDoS attacks. Build a simulated network model in SDN environment with Ryu Controller and Mininet. Training data is collected using the hping3 tool, which generates requests to the server, including two labels, 0 (normal) and 1 (DDoS). The model is evaluated using performance metrics such as accuracy, sensitivity, specificity and AUC to ensure the reliability and efficiency of the system. The best model is KNN which is chosen for experimentation.</w:t>
+      </w:r>
+    </w:p>
+    <w:p>
+      <w:pPr>
+        <w:spacing w:before="0" w:after="200" w:line="276" w:lineRule="auto"/>
+        <w:ind w:firstLine="720"/>
+        <w:rPr>
+          <w:sz w:val="26"/>
+          <w:szCs w:val="26"/>
+          <w:lang w:val="vi-VN"/>
+        </w:rPr>
+      </w:pPr>
+      <w:r>
+        <w:rPr>
+          <w:sz w:val="26"/>
+          <w:szCs w:val="26"/>
+          <w:lang w:val="vi-VN"/>
+        </w:rPr>
+        <w:t>After research and experimentation, the system achieved high accuracy in detecting DDoS attacks. The KNN machine learning algorithm demonstrated a good ability to classify between normal network traffic and attacked traffic, with performance metrics reaching promising levels. These results indicate the potential application of machine learning in enhancing network security in an SDN environment.</w:t>
+      </w:r>
+    </w:p>
+    <w:p>
+      <w:pPr>
+        <w:spacing w:before="0" w:after="200" w:line="276" w:lineRule="auto"/>
+        <w:ind w:firstLine="720"/>
+        <w:rPr>
+          <w:sz w:val="26"/>
+          <w:szCs w:val="26"/>
+        </w:rPr>
+      </w:pPr>
+      <w:r>
+        <w:rPr>
+          <w:sz w:val="26"/>
+          <w:szCs w:val="26"/>
+          <w:lang w:val="vi-VN"/>
+        </w:rPr>
+        <w:t>Some limitations of the research include the dependence on the quality and diversity of the training data. Additionally, the model may struggle to handle new attack types or variations of DDoS attacks not present in the training data. However, this study is significant in demonstrating the effectiveness of machine learning in detecting network attacks, paving the way for the development of more advanced and intelligent automated network security systems in the future.</w:t>
       </w:r>
     </w:p>
     <w:p>
@@ -2259,7 +2390,7 @@
         </w:rPr>
         <w:fldChar w:fldCharType="separate"/>
       </w:r>
-      <w:hyperlink w:anchor="_Toc173254036" w:history="1">
+      <w:hyperlink w:anchor="_Toc174616920" w:history="1">
         <w:r>
           <w:rPr>
             <w:rStyle w:val="Hyperlink"/>
@@ -2286,7 +2417,7 @@
             <w:noProof/>
             <w:webHidden/>
           </w:rPr>
-          <w:instrText xml:space="preserve"> PAGEREF _Toc173254036 \h </w:instrText>
+          <w:instrText xml:space="preserve"> PAGEREF _Toc174616920 \h </w:instrText>
         </w:r>
         <w:r>
           <w:rPr>
@@ -2330,7 +2461,7 @@
           <w14:ligatures w14:val="standardContextual"/>
         </w:rPr>
       </w:pPr>
-      <w:hyperlink w:anchor="_Toc173254037" w:history="1">
+      <w:hyperlink w:anchor="_Toc174616921" w:history="1">
         <w:r>
           <w:rPr>
             <w:rStyle w:val="Hyperlink"/>
@@ -2357,7 +2488,7 @@
             <w:noProof/>
             <w:webHidden/>
           </w:rPr>
-          <w:instrText xml:space="preserve"> PAGEREF _Toc173254037 \h </w:instrText>
+          <w:instrText xml:space="preserve"> PAGEREF _Toc174616921 \h </w:instrText>
         </w:r>
         <w:r>
           <w:rPr>
@@ -2401,7 +2532,7 @@
           <w14:ligatures w14:val="standardContextual"/>
         </w:rPr>
       </w:pPr>
-      <w:hyperlink w:anchor="_Toc173254038" w:history="1">
+      <w:hyperlink w:anchor="_Toc174616922" w:history="1">
         <w:r>
           <w:rPr>
             <w:rStyle w:val="Hyperlink"/>
@@ -2428,7 +2559,7 @@
             <w:noProof/>
             <w:webHidden/>
           </w:rPr>
-          <w:instrText xml:space="preserve"> PAGEREF _Toc173254038 \h </w:instrText>
+          <w:instrText xml:space="preserve"> PAGEREF _Toc174616922 \h </w:instrText>
         </w:r>
         <w:r>
           <w:rPr>
@@ -2472,7 +2603,7 @@
           <w14:ligatures w14:val="standardContextual"/>
         </w:rPr>
       </w:pPr>
-      <w:hyperlink w:anchor="_Toc173254039" w:history="1">
+      <w:hyperlink w:anchor="_Toc174616923" w:history="1">
         <w:r>
           <w:rPr>
             <w:rStyle w:val="Hyperlink"/>
@@ -2499,7 +2630,7 @@
             <w:noProof/>
             <w:webHidden/>
           </w:rPr>
-          <w:instrText xml:space="preserve"> PAGEREF _Toc173254039 \h </w:instrText>
+          <w:instrText xml:space="preserve"> PAGEREF _Toc174616923 \h </w:instrText>
         </w:r>
         <w:r>
           <w:rPr>
@@ -2542,7 +2673,7 @@
           <w14:ligatures w14:val="standardContextual"/>
         </w:rPr>
       </w:pPr>
-      <w:hyperlink w:anchor="_Toc173254040" w:history="1">
+      <w:hyperlink w:anchor="_Toc174616924" w:history="1">
         <w:r>
           <w:rPr>
             <w:rStyle w:val="Hyperlink"/>
@@ -2569,7 +2700,7 @@
             <w:noProof/>
             <w:webHidden/>
           </w:rPr>
-          <w:instrText xml:space="preserve"> PAGEREF _Toc173254040 \h </w:instrText>
+          <w:instrText xml:space="preserve"> PAGEREF _Toc174616924 \h </w:instrText>
         </w:r>
         <w:r>
           <w:rPr>
@@ -2612,7 +2743,7 @@
           <w14:ligatures w14:val="standardContextual"/>
         </w:rPr>
       </w:pPr>
-      <w:hyperlink w:anchor="_Toc173254041" w:history="1">
+      <w:hyperlink w:anchor="_Toc174616925" w:history="1">
         <w:r>
           <w:rPr>
             <w:rStyle w:val="Hyperlink"/>
@@ -2639,7 +2770,7 @@
             <w:noProof/>
             <w:webHidden/>
           </w:rPr>
-          <w:instrText xml:space="preserve"> PAGEREF _Toc173254041 \h </w:instrText>
+          <w:instrText xml:space="preserve"> PAGEREF _Toc174616925 \h </w:instrText>
         </w:r>
         <w:r>
           <w:rPr>
@@ -2659,7 +2790,7 @@
             <w:noProof/>
             <w:webHidden/>
           </w:rPr>
-          <w:t>1</w:t>
+          <w:t>2</w:t>
         </w:r>
         <w:r>
           <w:rPr>
@@ -2683,7 +2814,7 @@
           <w14:ligatures w14:val="standardContextual"/>
         </w:rPr>
       </w:pPr>
-      <w:hyperlink w:anchor="_Toc173254042" w:history="1">
+      <w:hyperlink w:anchor="_Toc174616926" w:history="1">
         <w:r>
           <w:rPr>
             <w:rStyle w:val="Hyperlink"/>
@@ -2710,7 +2841,7 @@
             <w:noProof/>
             <w:webHidden/>
           </w:rPr>
-          <w:instrText xml:space="preserve"> PAGEREF _Toc173254042 \h </w:instrText>
+          <w:instrText xml:space="preserve"> PAGEREF _Toc174616926 \h </w:instrText>
         </w:r>
         <w:r>
           <w:rPr>
@@ -2753,7 +2884,7 @@
           <w14:ligatures w14:val="standardContextual"/>
         </w:rPr>
       </w:pPr>
-      <w:hyperlink w:anchor="_Toc173254043" w:history="1">
+      <w:hyperlink w:anchor="_Toc174616927" w:history="1">
         <w:r>
           <w:rPr>
             <w:rStyle w:val="Hyperlink"/>
@@ -2780,7 +2911,7 @@
             <w:noProof/>
             <w:webHidden/>
           </w:rPr>
-          <w:instrText xml:space="preserve"> PAGEREF _Toc173254043 \h </w:instrText>
+          <w:instrText xml:space="preserve"> PAGEREF _Toc174616927 \h </w:instrText>
         </w:r>
         <w:r>
           <w:rPr>
@@ -2823,7 +2954,7 @@
           <w14:ligatures w14:val="standardContextual"/>
         </w:rPr>
       </w:pPr>
-      <w:hyperlink w:anchor="_Toc173254044" w:history="1">
+      <w:hyperlink w:anchor="_Toc174616928" w:history="1">
         <w:r>
           <w:rPr>
             <w:rStyle w:val="Hyperlink"/>
@@ -2850,7 +2981,7 @@
             <w:noProof/>
             <w:webHidden/>
           </w:rPr>
-          <w:instrText xml:space="preserve"> PAGEREF _Toc173254044 \h </w:instrText>
+          <w:instrText xml:space="preserve"> PAGEREF _Toc174616928 \h </w:instrText>
         </w:r>
         <w:r>
           <w:rPr>
@@ -2894,7 +3025,7 @@
           <w14:ligatures w14:val="standardContextual"/>
         </w:rPr>
       </w:pPr>
-      <w:hyperlink w:anchor="_Toc173254045" w:history="1">
+      <w:hyperlink w:anchor="_Toc174616929" w:history="1">
         <w:r>
           <w:rPr>
             <w:rStyle w:val="Hyperlink"/>
@@ -2921,7 +3052,7 @@
             <w:noProof/>
             <w:webHidden/>
           </w:rPr>
-          <w:instrText xml:space="preserve"> PAGEREF _Toc173254045 \h </w:instrText>
+          <w:instrText xml:space="preserve"> PAGEREF _Toc174616929 \h </w:instrText>
         </w:r>
         <w:r>
           <w:rPr>
@@ -2964,7 +3095,7 @@
           <w14:ligatures w14:val="standardContextual"/>
         </w:rPr>
       </w:pPr>
-      <w:hyperlink w:anchor="_Toc173254046" w:history="1">
+      <w:hyperlink w:anchor="_Toc174616930" w:history="1">
         <w:r>
           <w:rPr>
             <w:rStyle w:val="Hyperlink"/>
@@ -2991,7 +3122,7 @@
             <w:noProof/>
             <w:webHidden/>
           </w:rPr>
-          <w:instrText xml:space="preserve"> PAGEREF _Toc173254046 \h </w:instrText>
+          <w:instrText xml:space="preserve"> PAGEREF _Toc174616930 \h </w:instrText>
         </w:r>
         <w:r>
           <w:rPr>
@@ -3035,7 +3166,7 @@
           <w14:ligatures w14:val="standardContextual"/>
         </w:rPr>
       </w:pPr>
-      <w:hyperlink w:anchor="_Toc173254047" w:history="1">
+      <w:hyperlink w:anchor="_Toc174616931" w:history="1">
         <w:r>
           <w:rPr>
             <w:rStyle w:val="Hyperlink"/>
@@ -3062,7 +3193,7 @@
             <w:noProof/>
             <w:webHidden/>
           </w:rPr>
-          <w:instrText xml:space="preserve"> PAGEREF _Toc173254047 \h </w:instrText>
+          <w:instrText xml:space="preserve"> PAGEREF _Toc174616931 \h </w:instrText>
         </w:r>
         <w:r>
           <w:rPr>
@@ -3106,7 +3237,7 @@
           <w14:ligatures w14:val="standardContextual"/>
         </w:rPr>
       </w:pPr>
-      <w:hyperlink w:anchor="_Toc173254048" w:history="1">
+      <w:hyperlink w:anchor="_Toc174616932" w:history="1">
         <w:r>
           <w:rPr>
             <w:rStyle w:val="Hyperlink"/>
@@ -3133,7 +3264,7 @@
             <w:noProof/>
             <w:webHidden/>
           </w:rPr>
-          <w:instrText xml:space="preserve"> PAGEREF _Toc173254048 \h </w:instrText>
+          <w:instrText xml:space="preserve"> PAGEREF _Toc174616932 \h </w:instrText>
         </w:r>
         <w:r>
           <w:rPr>
@@ -3153,7 +3284,7 @@
             <w:noProof/>
             <w:webHidden/>
           </w:rPr>
-          <w:t>10</w:t>
+          <w:t>11</w:t>
         </w:r>
         <w:r>
           <w:rPr>
@@ -3177,7 +3308,7 @@
           <w14:ligatures w14:val="standardContextual"/>
         </w:rPr>
       </w:pPr>
-      <w:hyperlink w:anchor="_Toc173254049" w:history="1">
+      <w:hyperlink w:anchor="_Toc174616933" w:history="1">
         <w:r>
           <w:rPr>
             <w:rStyle w:val="Hyperlink"/>
@@ -3204,7 +3335,7 @@
             <w:noProof/>
             <w:webHidden/>
           </w:rPr>
-          <w:instrText xml:space="preserve"> PAGEREF _Toc173254049 \h </w:instrText>
+          <w:instrText xml:space="preserve"> PAGEREF _Toc174616933 \h </w:instrText>
         </w:r>
         <w:r>
           <w:rPr>
@@ -3248,7 +3379,7 @@
           <w14:ligatures w14:val="standardContextual"/>
         </w:rPr>
       </w:pPr>
-      <w:hyperlink w:anchor="_Toc173254050" w:history="1">
+      <w:hyperlink w:anchor="_Toc174616934" w:history="1">
         <w:r>
           <w:rPr>
             <w:rStyle w:val="Hyperlink"/>
@@ -3275,7 +3406,7 @@
             <w:noProof/>
             <w:webHidden/>
           </w:rPr>
-          <w:instrText xml:space="preserve"> PAGEREF _Toc173254050 \h </w:instrText>
+          <w:instrText xml:space="preserve"> PAGEREF _Toc174616934 \h </w:instrText>
         </w:r>
         <w:r>
           <w:rPr>
@@ -3295,7 +3426,7 @@
             <w:noProof/>
             <w:webHidden/>
           </w:rPr>
-          <w:t>13</w:t>
+          <w:t>14</w:t>
         </w:r>
         <w:r>
           <w:rPr>
@@ -3318,7 +3449,7 @@
           <w14:ligatures w14:val="standardContextual"/>
         </w:rPr>
       </w:pPr>
-      <w:hyperlink w:anchor="_Toc173254051" w:history="1">
+      <w:hyperlink w:anchor="_Toc174616935" w:history="1">
         <w:r>
           <w:rPr>
             <w:rStyle w:val="Hyperlink"/>
@@ -3345,7 +3476,7 @@
             <w:noProof/>
             <w:webHidden/>
           </w:rPr>
-          <w:instrText xml:space="preserve"> PAGEREF _Toc173254051 \h </w:instrText>
+          <w:instrText xml:space="preserve"> PAGEREF _Toc174616935 \h </w:instrText>
         </w:r>
         <w:r>
           <w:rPr>
@@ -3388,7 +3519,7 @@
           <w14:ligatures w14:val="standardContextual"/>
         </w:rPr>
       </w:pPr>
-      <w:hyperlink w:anchor="_Toc173254052" w:history="1">
+      <w:hyperlink w:anchor="_Toc174616936" w:history="1">
         <w:r>
           <w:rPr>
             <w:rStyle w:val="Hyperlink"/>
@@ -3415,7 +3546,7 @@
             <w:noProof/>
             <w:webHidden/>
           </w:rPr>
-          <w:instrText xml:space="preserve"> PAGEREF _Toc173254052 \h </w:instrText>
+          <w:instrText xml:space="preserve"> PAGEREF _Toc174616936 \h </w:instrText>
         </w:r>
         <w:r>
           <w:rPr>
@@ -3459,7 +3590,7 @@
           <w14:ligatures w14:val="standardContextual"/>
         </w:rPr>
       </w:pPr>
-      <w:hyperlink w:anchor="_Toc173254053" w:history="1">
+      <w:hyperlink w:anchor="_Toc174616937" w:history="1">
         <w:r>
           <w:rPr>
             <w:rStyle w:val="Hyperlink"/>
@@ -3486,7 +3617,7 @@
             <w:noProof/>
             <w:webHidden/>
           </w:rPr>
-          <w:instrText xml:space="preserve"> PAGEREF _Toc173254053 \h </w:instrText>
+          <w:instrText xml:space="preserve"> PAGEREF _Toc174616937 \h </w:instrText>
         </w:r>
         <w:r>
           <w:rPr>
@@ -3530,7 +3661,7 @@
           <w14:ligatures w14:val="standardContextual"/>
         </w:rPr>
       </w:pPr>
-      <w:hyperlink w:anchor="_Toc173254054" w:history="1">
+      <w:hyperlink w:anchor="_Toc174616938" w:history="1">
         <w:r>
           <w:rPr>
             <w:rStyle w:val="Hyperlink"/>
@@ -3557,7 +3688,7 @@
             <w:noProof/>
             <w:webHidden/>
           </w:rPr>
-          <w:instrText xml:space="preserve"> PAGEREF _Toc173254054 \h </w:instrText>
+          <w:instrText xml:space="preserve"> PAGEREF _Toc174616938 \h </w:instrText>
         </w:r>
         <w:r>
           <w:rPr>
@@ -3577,7 +3708,7 @@
             <w:noProof/>
             <w:webHidden/>
           </w:rPr>
-          <w:t>16</w:t>
+          <w:t>17</w:t>
         </w:r>
         <w:r>
           <w:rPr>
@@ -3600,7 +3731,7 @@
           <w14:ligatures w14:val="standardContextual"/>
         </w:rPr>
       </w:pPr>
-      <w:hyperlink w:anchor="_Toc173254055" w:history="1">
+      <w:hyperlink w:anchor="_Toc174616939" w:history="1">
         <w:r>
           <w:rPr>
             <w:rStyle w:val="Hyperlink"/>
@@ -3627,7 +3758,7 @@
             <w:noProof/>
             <w:webHidden/>
           </w:rPr>
-          <w:instrText xml:space="preserve"> PAGEREF _Toc173254055 \h </w:instrText>
+          <w:instrText xml:space="preserve"> PAGEREF _Toc174616939 \h </w:instrText>
         </w:r>
         <w:r>
           <w:rPr>
@@ -3647,7 +3778,7 @@
             <w:noProof/>
             <w:webHidden/>
           </w:rPr>
-          <w:t>18</w:t>
+          <w:t>19</w:t>
         </w:r>
         <w:r>
           <w:rPr>
@@ -3671,7 +3802,7 @@
           <w14:ligatures w14:val="standardContextual"/>
         </w:rPr>
       </w:pPr>
-      <w:hyperlink w:anchor="_Toc173254056" w:history="1">
+      <w:hyperlink w:anchor="_Toc174616940" w:history="1">
         <w:r>
           <w:rPr>
             <w:rStyle w:val="Hyperlink"/>
@@ -3698,7 +3829,7 @@
             <w:noProof/>
             <w:webHidden/>
           </w:rPr>
-          <w:instrText xml:space="preserve"> PAGEREF _Toc173254056 \h </w:instrText>
+          <w:instrText xml:space="preserve"> PAGEREF _Toc174616940 \h </w:instrText>
         </w:r>
         <w:r>
           <w:rPr>
@@ -3742,7 +3873,7 @@
           <w14:ligatures w14:val="standardContextual"/>
         </w:rPr>
       </w:pPr>
-      <w:hyperlink w:anchor="_Toc173254057" w:history="1">
+      <w:hyperlink w:anchor="_Toc174616941" w:history="1">
         <w:r>
           <w:rPr>
             <w:rStyle w:val="Hyperlink"/>
@@ -3769,7 +3900,7 @@
             <w:noProof/>
             <w:webHidden/>
           </w:rPr>
-          <w:instrText xml:space="preserve"> PAGEREF _Toc173254057 \h </w:instrText>
+          <w:instrText xml:space="preserve"> PAGEREF _Toc174616941 \h </w:instrText>
         </w:r>
         <w:r>
           <w:rPr>
@@ -3813,7 +3944,7 @@
           <w14:ligatures w14:val="standardContextual"/>
         </w:rPr>
       </w:pPr>
-      <w:hyperlink w:anchor="_Toc173254058" w:history="1">
+      <w:hyperlink w:anchor="_Toc174616942" w:history="1">
         <w:r>
           <w:rPr>
             <w:rStyle w:val="Hyperlink"/>
@@ -3840,7 +3971,7 @@
             <w:noProof/>
             <w:webHidden/>
           </w:rPr>
-          <w:instrText xml:space="preserve"> PAGEREF _Toc173254058 \h </w:instrText>
+          <w:instrText xml:space="preserve"> PAGEREF _Toc174616942 \h </w:instrText>
         </w:r>
         <w:r>
           <w:rPr>
@@ -3860,7 +3991,7 @@
             <w:noProof/>
             <w:webHidden/>
           </w:rPr>
-          <w:t>19</w:t>
+          <w:t>20</w:t>
         </w:r>
         <w:r>
           <w:rPr>
@@ -3884,7 +4015,7 @@
           <w14:ligatures w14:val="standardContextual"/>
         </w:rPr>
       </w:pPr>
-      <w:hyperlink w:anchor="_Toc173254059" w:history="1">
+      <w:hyperlink w:anchor="_Toc174616943" w:history="1">
         <w:r>
           <w:rPr>
             <w:rStyle w:val="Hyperlink"/>
@@ -3911,7 +4042,7 @@
             <w:noProof/>
             <w:webHidden/>
           </w:rPr>
-          <w:instrText xml:space="preserve"> PAGEREF _Toc173254059 \h </w:instrText>
+          <w:instrText xml:space="preserve"> PAGEREF _Toc174616943 \h </w:instrText>
         </w:r>
         <w:r>
           <w:rPr>
@@ -3954,7 +4085,7 @@
           <w14:ligatures w14:val="standardContextual"/>
         </w:rPr>
       </w:pPr>
-      <w:hyperlink w:anchor="_Toc173254060" w:history="1">
+      <w:hyperlink w:anchor="_Toc174616944" w:history="1">
         <w:r>
           <w:rPr>
             <w:rStyle w:val="Hyperlink"/>
@@ -3981,7 +4112,7 @@
             <w:noProof/>
             <w:webHidden/>
           </w:rPr>
-          <w:instrText xml:space="preserve"> PAGEREF _Toc173254060 \h </w:instrText>
+          <w:instrText xml:space="preserve"> PAGEREF _Toc174616944 \h </w:instrText>
         </w:r>
         <w:r>
           <w:rPr>
@@ -4024,7 +4155,7 @@
           <w14:ligatures w14:val="standardContextual"/>
         </w:rPr>
       </w:pPr>
-      <w:hyperlink w:anchor="_Toc173254061" w:history="1">
+      <w:hyperlink w:anchor="_Toc174616945" w:history="1">
         <w:r>
           <w:rPr>
             <w:rStyle w:val="Hyperlink"/>
@@ -4051,7 +4182,7 @@
             <w:noProof/>
             <w:webHidden/>
           </w:rPr>
-          <w:instrText xml:space="preserve"> PAGEREF _Toc173254061 \h </w:instrText>
+          <w:instrText xml:space="preserve"> PAGEREF _Toc174616945 \h </w:instrText>
         </w:r>
         <w:r>
           <w:rPr>
@@ -4095,7 +4226,7 @@
           <w14:ligatures w14:val="standardContextual"/>
         </w:rPr>
       </w:pPr>
-      <w:hyperlink w:anchor="_Toc173254062" w:history="1">
+      <w:hyperlink w:anchor="_Toc174616946" w:history="1">
         <w:r>
           <w:rPr>
             <w:rStyle w:val="Hyperlink"/>
@@ -4122,7 +4253,7 @@
             <w:noProof/>
             <w:webHidden/>
           </w:rPr>
-          <w:instrText xml:space="preserve"> PAGEREF _Toc173254062 \h </w:instrText>
+          <w:instrText xml:space="preserve"> PAGEREF _Toc174616946 \h </w:instrText>
         </w:r>
         <w:r>
           <w:rPr>
@@ -4166,7 +4297,7 @@
           <w14:ligatures w14:val="standardContextual"/>
         </w:rPr>
       </w:pPr>
-      <w:hyperlink w:anchor="_Toc173254063" w:history="1">
+      <w:hyperlink w:anchor="_Toc174616947" w:history="1">
         <w:r>
           <w:rPr>
             <w:rStyle w:val="Hyperlink"/>
@@ -4193,7 +4324,7 @@
             <w:noProof/>
             <w:webHidden/>
           </w:rPr>
-          <w:instrText xml:space="preserve"> PAGEREF _Toc173254063 \h </w:instrText>
+          <w:instrText xml:space="preserve"> PAGEREF _Toc174616947 \h </w:instrText>
         </w:r>
         <w:r>
           <w:rPr>
@@ -4236,7 +4367,7 @@
           <w14:ligatures w14:val="standardContextual"/>
         </w:rPr>
       </w:pPr>
-      <w:hyperlink w:anchor="_Toc173254064" w:history="1">
+      <w:hyperlink w:anchor="_Toc174616948" w:history="1">
         <w:r>
           <w:rPr>
             <w:rStyle w:val="Hyperlink"/>
@@ -4263,7 +4394,7 @@
             <w:noProof/>
             <w:webHidden/>
           </w:rPr>
-          <w:instrText xml:space="preserve"> PAGEREF _Toc173254064 \h </w:instrText>
+          <w:instrText xml:space="preserve"> PAGEREF _Toc174616948 \h </w:instrText>
         </w:r>
         <w:r>
           <w:rPr>
@@ -4307,7 +4438,7 @@
           <w14:ligatures w14:val="standardContextual"/>
         </w:rPr>
       </w:pPr>
-      <w:hyperlink w:anchor="_Toc173254065" w:history="1">
+      <w:hyperlink w:anchor="_Toc174616949" w:history="1">
         <w:r>
           <w:rPr>
             <w:rStyle w:val="Hyperlink"/>
@@ -4334,7 +4465,7 @@
             <w:noProof/>
             <w:webHidden/>
           </w:rPr>
-          <w:instrText xml:space="preserve"> PAGEREF _Toc173254065 \h </w:instrText>
+          <w:instrText xml:space="preserve"> PAGEREF _Toc174616949 \h </w:instrText>
         </w:r>
         <w:r>
           <w:rPr>
@@ -4378,7 +4509,7 @@
           <w14:ligatures w14:val="standardContextual"/>
         </w:rPr>
       </w:pPr>
-      <w:hyperlink w:anchor="_Toc173254066" w:history="1">
+      <w:hyperlink w:anchor="_Toc174616950" w:history="1">
         <w:r>
           <w:rPr>
             <w:rStyle w:val="Hyperlink"/>
@@ -4405,7 +4536,7 @@
             <w:noProof/>
             <w:webHidden/>
           </w:rPr>
-          <w:instrText xml:space="preserve"> PAGEREF _Toc173254066 \h </w:instrText>
+          <w:instrText xml:space="preserve"> PAGEREF _Toc174616950 \h </w:instrText>
         </w:r>
         <w:r>
           <w:rPr>
@@ -4449,7 +4580,7 @@
           <w14:ligatures w14:val="standardContextual"/>
         </w:rPr>
       </w:pPr>
-      <w:hyperlink w:anchor="_Toc173254067" w:history="1">
+      <w:hyperlink w:anchor="_Toc174616951" w:history="1">
         <w:r>
           <w:rPr>
             <w:rStyle w:val="Hyperlink"/>
@@ -4476,7 +4607,7 @@
             <w:noProof/>
             <w:webHidden/>
           </w:rPr>
-          <w:instrText xml:space="preserve"> PAGEREF _Toc173254067 \h </w:instrText>
+          <w:instrText xml:space="preserve"> PAGEREF _Toc174616951 \h </w:instrText>
         </w:r>
         <w:r>
           <w:rPr>
@@ -4520,7 +4651,7 @@
           <w14:ligatures w14:val="standardContextual"/>
         </w:rPr>
       </w:pPr>
-      <w:hyperlink w:anchor="_Toc173254068" w:history="1">
+      <w:hyperlink w:anchor="_Toc174616952" w:history="1">
         <w:r>
           <w:rPr>
             <w:rStyle w:val="Hyperlink"/>
@@ -4547,7 +4678,7 @@
             <w:noProof/>
             <w:webHidden/>
           </w:rPr>
-          <w:instrText xml:space="preserve"> PAGEREF _Toc173254068 \h </w:instrText>
+          <w:instrText xml:space="preserve"> PAGEREF _Toc174616952 \h </w:instrText>
         </w:r>
         <w:r>
           <w:rPr>
@@ -4591,7 +4722,7 @@
           <w14:ligatures w14:val="standardContextual"/>
         </w:rPr>
       </w:pPr>
-      <w:hyperlink w:anchor="_Toc173254069" w:history="1">
+      <w:hyperlink w:anchor="_Toc174616953" w:history="1">
         <w:r>
           <w:rPr>
             <w:rStyle w:val="Hyperlink"/>
@@ -4618,7 +4749,7 @@
             <w:noProof/>
             <w:webHidden/>
           </w:rPr>
-          <w:instrText xml:space="preserve"> PAGEREF _Toc173254069 \h </w:instrText>
+          <w:instrText xml:space="preserve"> PAGEREF _Toc174616953 \h </w:instrText>
         </w:r>
         <w:r>
           <w:rPr>
@@ -4661,7 +4792,7 @@
           <w14:ligatures w14:val="standardContextual"/>
         </w:rPr>
       </w:pPr>
-      <w:hyperlink w:anchor="_Toc173254070" w:history="1">
+      <w:hyperlink w:anchor="_Toc174616954" w:history="1">
         <w:r>
           <w:rPr>
             <w:rStyle w:val="Hyperlink"/>
@@ -4688,7 +4819,7 @@
             <w:noProof/>
             <w:webHidden/>
           </w:rPr>
-          <w:instrText xml:space="preserve"> PAGEREF _Toc173254070 \h </w:instrText>
+          <w:instrText xml:space="preserve"> PAGEREF _Toc174616954 \h </w:instrText>
         </w:r>
         <w:r>
           <w:rPr>
@@ -4732,7 +4863,7 @@
           <w14:ligatures w14:val="standardContextual"/>
         </w:rPr>
       </w:pPr>
-      <w:hyperlink w:anchor="_Toc173254071" w:history="1">
+      <w:hyperlink w:anchor="_Toc174616955" w:history="1">
         <w:r>
           <w:rPr>
             <w:rStyle w:val="Hyperlink"/>
@@ -4759,7 +4890,7 @@
             <w:noProof/>
             <w:webHidden/>
           </w:rPr>
-          <w:instrText xml:space="preserve"> PAGEREF _Toc173254071 \h </w:instrText>
+          <w:instrText xml:space="preserve"> PAGEREF _Toc174616955 \h </w:instrText>
         </w:r>
         <w:r>
           <w:rPr>
@@ -4803,7 +4934,7 @@
           <w14:ligatures w14:val="standardContextual"/>
         </w:rPr>
       </w:pPr>
-      <w:hyperlink w:anchor="_Toc173254072" w:history="1">
+      <w:hyperlink w:anchor="_Toc174616956" w:history="1">
         <w:r>
           <w:rPr>
             <w:rStyle w:val="Hyperlink"/>
@@ -4830,7 +4961,7 @@
             <w:noProof/>
             <w:webHidden/>
           </w:rPr>
-          <w:instrText xml:space="preserve"> PAGEREF _Toc173254072 \h </w:instrText>
+          <w:instrText xml:space="preserve"> PAGEREF _Toc174616956 \h </w:instrText>
         </w:r>
         <w:r>
           <w:rPr>
@@ -4874,7 +5005,7 @@
           <w14:ligatures w14:val="standardContextual"/>
         </w:rPr>
       </w:pPr>
-      <w:hyperlink w:anchor="_Toc173254073" w:history="1">
+      <w:hyperlink w:anchor="_Toc174616957" w:history="1">
         <w:r>
           <w:rPr>
             <w:rStyle w:val="Hyperlink"/>
@@ -4901,7 +5032,7 @@
             <w:noProof/>
             <w:webHidden/>
           </w:rPr>
-          <w:instrText xml:space="preserve"> PAGEREF _Toc173254073 \h </w:instrText>
+          <w:instrText xml:space="preserve"> PAGEREF _Toc174616957 \h </w:instrText>
         </w:r>
         <w:r>
           <w:rPr>
@@ -4944,7 +5075,7 @@
           <w14:ligatures w14:val="standardContextual"/>
         </w:rPr>
       </w:pPr>
-      <w:hyperlink w:anchor="_Toc173254074" w:history="1">
+      <w:hyperlink w:anchor="_Toc174616958" w:history="1">
         <w:r>
           <w:rPr>
             <w:rStyle w:val="Hyperlink"/>
@@ -4971,7 +5102,7 @@
             <w:noProof/>
             <w:webHidden/>
           </w:rPr>
-          <w:instrText xml:space="preserve"> PAGEREF _Toc173254074 \h </w:instrText>
+          <w:instrText xml:space="preserve"> PAGEREF _Toc174616958 \h </w:instrText>
         </w:r>
         <w:r>
           <w:rPr>
@@ -5014,7 +5145,7 @@
           <w14:ligatures w14:val="standardContextual"/>
         </w:rPr>
       </w:pPr>
-      <w:hyperlink w:anchor="_Toc173254075" w:history="1">
+      <w:hyperlink w:anchor="_Toc174616959" w:history="1">
         <w:r>
           <w:rPr>
             <w:rStyle w:val="Hyperlink"/>
@@ -5041,7 +5172,7 @@
             <w:noProof/>
             <w:webHidden/>
           </w:rPr>
-          <w:instrText xml:space="preserve"> PAGEREF _Toc173254075 \h </w:instrText>
+          <w:instrText xml:space="preserve"> PAGEREF _Toc174616959 \h </w:instrText>
         </w:r>
         <w:r>
           <w:rPr>
@@ -5085,7 +5216,7 @@
           <w14:ligatures w14:val="standardContextual"/>
         </w:rPr>
       </w:pPr>
-      <w:hyperlink w:anchor="_Toc173254076" w:history="1">
+      <w:hyperlink w:anchor="_Toc174616960" w:history="1">
         <w:r>
           <w:rPr>
             <w:rStyle w:val="Hyperlink"/>
@@ -5112,7 +5243,7 @@
             <w:noProof/>
             <w:webHidden/>
           </w:rPr>
-          <w:instrText xml:space="preserve"> PAGEREF _Toc173254076 \h </w:instrText>
+          <w:instrText xml:space="preserve"> PAGEREF _Toc174616960 \h </w:instrText>
         </w:r>
         <w:r>
           <w:rPr>
@@ -5172,7 +5303,7 @@
           <w:szCs w:val="26"/>
         </w:rPr>
       </w:pPr>
-      <w:bookmarkStart w:id="1" w:name="_Toc173254036"/>
+      <w:bookmarkStart w:id="1" w:name="_Toc174616920"/>
       <w:r>
         <w:lastRenderedPageBreak/>
         <w:t>DANH MỤC HÌNH VẼ</w:t>
@@ -5212,7 +5343,7 @@
         </w:rPr>
         <w:fldChar w:fldCharType="separate"/>
       </w:r>
-      <w:hyperlink w:anchor="_Toc173254077" w:history="1">
+      <w:hyperlink w:anchor="_Toc174616961" w:history="1">
         <w:r>
           <w:rPr>
             <w:rStyle w:val="Hyperlink"/>
@@ -5239,7 +5370,7 @@
             <w:noProof/>
             <w:webHidden/>
           </w:rPr>
-          <w:instrText xml:space="preserve"> PAGEREF _Toc173254077 \h </w:instrText>
+          <w:instrText xml:space="preserve"> PAGEREF _Toc174616961 \h </w:instrText>
         </w:r>
         <w:r>
           <w:rPr>
@@ -5285,7 +5416,7 @@
           <w14:ligatures w14:val="standardContextual"/>
         </w:rPr>
       </w:pPr>
-      <w:hyperlink w:anchor="_Toc173254078" w:history="1">
+      <w:hyperlink w:anchor="_Toc174616962" w:history="1">
         <w:r>
           <w:rPr>
             <w:rStyle w:val="Hyperlink"/>
@@ -5312,7 +5443,7 @@
             <w:noProof/>
             <w:webHidden/>
           </w:rPr>
-          <w:instrText xml:space="preserve"> PAGEREF _Toc173254078 \h </w:instrText>
+          <w:instrText xml:space="preserve"> PAGEREF _Toc174616962 \h </w:instrText>
         </w:r>
         <w:r>
           <w:rPr>
@@ -5358,7 +5489,7 @@
           <w14:ligatures w14:val="standardContextual"/>
         </w:rPr>
       </w:pPr>
-      <w:hyperlink w:anchor="_Toc173254079" w:history="1">
+      <w:hyperlink w:anchor="_Toc174616963" w:history="1">
         <w:r>
           <w:rPr>
             <w:rStyle w:val="Hyperlink"/>
@@ -5385,7 +5516,7 @@
             <w:noProof/>
             <w:webHidden/>
           </w:rPr>
-          <w:instrText xml:space="preserve"> PAGEREF _Toc173254079 \h </w:instrText>
+          <w:instrText xml:space="preserve"> PAGEREF _Toc174616963 \h </w:instrText>
         </w:r>
         <w:r>
           <w:rPr>
@@ -5431,7 +5562,7 @@
           <w14:ligatures w14:val="standardContextual"/>
         </w:rPr>
       </w:pPr>
-      <w:hyperlink w:anchor="_Toc173254080" w:history="1">
+      <w:hyperlink w:anchor="_Toc174616964" w:history="1">
         <w:r>
           <w:rPr>
             <w:rStyle w:val="Hyperlink"/>
@@ -5458,7 +5589,7 @@
             <w:noProof/>
             <w:webHidden/>
           </w:rPr>
-          <w:instrText xml:space="preserve"> PAGEREF _Toc173254080 \h </w:instrText>
+          <w:instrText xml:space="preserve"> PAGEREF _Toc174616964 \h </w:instrText>
         </w:r>
         <w:r>
           <w:rPr>
@@ -5504,7 +5635,7 @@
           <w14:ligatures w14:val="standardContextual"/>
         </w:rPr>
       </w:pPr>
-      <w:hyperlink w:anchor="_Toc173254081" w:history="1">
+      <w:hyperlink w:anchor="_Toc174616965" w:history="1">
         <w:r>
           <w:rPr>
             <w:rStyle w:val="Hyperlink"/>
@@ -5531,7 +5662,7 @@
             <w:noProof/>
             <w:webHidden/>
           </w:rPr>
-          <w:instrText xml:space="preserve"> PAGEREF _Toc173254081 \h </w:instrText>
+          <w:instrText xml:space="preserve"> PAGEREF _Toc174616965 \h </w:instrText>
         </w:r>
         <w:r>
           <w:rPr>
@@ -5551,7 +5682,7 @@
             <w:noProof/>
             <w:webHidden/>
           </w:rPr>
-          <w:t>15</w:t>
+          <w:t>16</w:t>
         </w:r>
         <w:r>
           <w:rPr>
@@ -5577,7 +5708,7 @@
           <w14:ligatures w14:val="standardContextual"/>
         </w:rPr>
       </w:pPr>
-      <w:hyperlink w:anchor="_Toc173254082" w:history="1">
+      <w:hyperlink w:anchor="_Toc174616966" w:history="1">
         <w:r>
           <w:rPr>
             <w:rStyle w:val="Hyperlink"/>
@@ -5604,7 +5735,7 @@
             <w:noProof/>
             <w:webHidden/>
           </w:rPr>
-          <w:instrText xml:space="preserve"> PAGEREF _Toc173254082 \h </w:instrText>
+          <w:instrText xml:space="preserve"> PAGEREF _Toc174616966 \h </w:instrText>
         </w:r>
         <w:r>
           <w:rPr>
@@ -5650,7 +5781,7 @@
           <w14:ligatures w14:val="standardContextual"/>
         </w:rPr>
       </w:pPr>
-      <w:hyperlink w:anchor="_Toc173254083" w:history="1">
+      <w:hyperlink w:anchor="_Toc174616967" w:history="1">
         <w:r>
           <w:rPr>
             <w:rStyle w:val="Hyperlink"/>
@@ -5677,7 +5808,7 @@
             <w:noProof/>
             <w:webHidden/>
           </w:rPr>
-          <w:instrText xml:space="preserve"> PAGEREF _Toc173254083 \h </w:instrText>
+          <w:instrText xml:space="preserve"> PAGEREF _Toc174616967 \h </w:instrText>
         </w:r>
         <w:r>
           <w:rPr>
@@ -5723,7 +5854,7 @@
           <w14:ligatures w14:val="standardContextual"/>
         </w:rPr>
       </w:pPr>
-      <w:hyperlink w:anchor="_Toc173254084" w:history="1">
+      <w:hyperlink w:anchor="_Toc174616968" w:history="1">
         <w:r>
           <w:rPr>
             <w:rStyle w:val="Hyperlink"/>
@@ -5750,7 +5881,7 @@
             <w:noProof/>
             <w:webHidden/>
           </w:rPr>
-          <w:instrText xml:space="preserve"> PAGEREF _Toc173254084 \h </w:instrText>
+          <w:instrText xml:space="preserve"> PAGEREF _Toc174616968 \h </w:instrText>
         </w:r>
         <w:r>
           <w:rPr>
@@ -5796,7 +5927,7 @@
           <w14:ligatures w14:val="standardContextual"/>
         </w:rPr>
       </w:pPr>
-      <w:hyperlink w:anchor="_Toc173254085" w:history="1">
+      <w:hyperlink w:anchor="_Toc174616969" w:history="1">
         <w:r>
           <w:rPr>
             <w:rStyle w:val="Hyperlink"/>
@@ -5823,7 +5954,7 @@
             <w:noProof/>
             <w:webHidden/>
           </w:rPr>
-          <w:instrText xml:space="preserve"> PAGEREF _Toc173254085 \h </w:instrText>
+          <w:instrText xml:space="preserve"> PAGEREF _Toc174616969 \h </w:instrText>
         </w:r>
         <w:r>
           <w:rPr>
@@ -5869,7 +6000,7 @@
           <w14:ligatures w14:val="standardContextual"/>
         </w:rPr>
       </w:pPr>
-      <w:hyperlink w:anchor="_Toc173254086" w:history="1">
+      <w:hyperlink w:anchor="_Toc174616970" w:history="1">
         <w:r>
           <w:rPr>
             <w:rStyle w:val="Hyperlink"/>
@@ -5896,7 +6027,7 @@
             <w:noProof/>
             <w:webHidden/>
           </w:rPr>
-          <w:instrText xml:space="preserve"> PAGEREF _Toc173254086 \h </w:instrText>
+          <w:instrText xml:space="preserve"> PAGEREF _Toc174616970 \h </w:instrText>
         </w:r>
         <w:r>
           <w:rPr>
@@ -5942,7 +6073,7 @@
           <w14:ligatures w14:val="standardContextual"/>
         </w:rPr>
       </w:pPr>
-      <w:hyperlink w:anchor="_Toc173254087" w:history="1">
+      <w:hyperlink w:anchor="_Toc174616971" w:history="1">
         <w:r>
           <w:rPr>
             <w:rStyle w:val="Hyperlink"/>
@@ -5969,7 +6100,7 @@
             <w:noProof/>
             <w:webHidden/>
           </w:rPr>
-          <w:instrText xml:space="preserve"> PAGEREF _Toc173254087 \h </w:instrText>
+          <w:instrText xml:space="preserve"> PAGEREF _Toc174616971 \h </w:instrText>
         </w:r>
         <w:r>
           <w:rPr>
@@ -6015,7 +6146,7 @@
           <w14:ligatures w14:val="standardContextual"/>
         </w:rPr>
       </w:pPr>
-      <w:hyperlink w:anchor="_Toc173254088" w:history="1">
+      <w:hyperlink w:anchor="_Toc174616972" w:history="1">
         <w:r>
           <w:rPr>
             <w:rStyle w:val="Hyperlink"/>
@@ -6042,7 +6173,7 @@
             <w:noProof/>
             <w:webHidden/>
           </w:rPr>
-          <w:instrText xml:space="preserve"> PAGEREF _Toc173254088 \h </w:instrText>
+          <w:instrText xml:space="preserve"> PAGEREF _Toc174616972 \h </w:instrText>
         </w:r>
         <w:r>
           <w:rPr>
@@ -6088,7 +6219,7 @@
           <w14:ligatures w14:val="standardContextual"/>
         </w:rPr>
       </w:pPr>
-      <w:hyperlink w:anchor="_Toc173254089" w:history="1">
+      <w:hyperlink w:anchor="_Toc174616973" w:history="1">
         <w:r>
           <w:rPr>
             <w:rStyle w:val="Hyperlink"/>
@@ -6115,7 +6246,7 @@
             <w:noProof/>
             <w:webHidden/>
           </w:rPr>
-          <w:instrText xml:space="preserve"> PAGEREF _Toc173254089 \h </w:instrText>
+          <w:instrText xml:space="preserve"> PAGEREF _Toc174616973 \h </w:instrText>
         </w:r>
         <w:r>
           <w:rPr>
@@ -6161,7 +6292,7 @@
           <w14:ligatures w14:val="standardContextual"/>
         </w:rPr>
       </w:pPr>
-      <w:hyperlink w:anchor="_Toc173254090" w:history="1">
+      <w:hyperlink w:anchor="_Toc174616974" w:history="1">
         <w:r>
           <w:rPr>
             <w:rStyle w:val="Hyperlink"/>
@@ -6188,7 +6319,7 @@
             <w:noProof/>
             <w:webHidden/>
           </w:rPr>
-          <w:instrText xml:space="preserve"> PAGEREF _Toc173254090 \h </w:instrText>
+          <w:instrText xml:space="preserve"> PAGEREF _Toc174616974 \h </w:instrText>
         </w:r>
         <w:r>
           <w:rPr>
@@ -6234,7 +6365,7 @@
           <w14:ligatures w14:val="standardContextual"/>
         </w:rPr>
       </w:pPr>
-      <w:hyperlink w:anchor="_Toc173254091" w:history="1">
+      <w:hyperlink w:anchor="_Toc174616975" w:history="1">
         <w:r>
           <w:rPr>
             <w:rStyle w:val="Hyperlink"/>
@@ -6261,7 +6392,7 @@
             <w:noProof/>
             <w:webHidden/>
           </w:rPr>
-          <w:instrText xml:space="preserve"> PAGEREF _Toc173254091 \h </w:instrText>
+          <w:instrText xml:space="preserve"> PAGEREF _Toc174616975 \h </w:instrText>
         </w:r>
         <w:r>
           <w:rPr>
@@ -6307,7 +6438,7 @@
           <w14:ligatures w14:val="standardContextual"/>
         </w:rPr>
       </w:pPr>
-      <w:hyperlink w:anchor="_Toc173254092" w:history="1">
+      <w:hyperlink w:anchor="_Toc174616976" w:history="1">
         <w:r>
           <w:rPr>
             <w:rStyle w:val="Hyperlink"/>
@@ -6334,7 +6465,7 @@
             <w:noProof/>
             <w:webHidden/>
           </w:rPr>
-          <w:instrText xml:space="preserve"> PAGEREF _Toc173254092 \h </w:instrText>
+          <w:instrText xml:space="preserve"> PAGEREF _Toc174616976 \h </w:instrText>
         </w:r>
         <w:r>
           <w:rPr>
@@ -6380,7 +6511,7 @@
           <w14:ligatures w14:val="standardContextual"/>
         </w:rPr>
       </w:pPr>
-      <w:hyperlink w:anchor="_Toc173254093" w:history="1">
+      <w:hyperlink w:anchor="_Toc174616977" w:history="1">
         <w:r>
           <w:rPr>
             <w:rStyle w:val="Hyperlink"/>
@@ -6407,7 +6538,7 @@
             <w:noProof/>
             <w:webHidden/>
           </w:rPr>
-          <w:instrText xml:space="preserve"> PAGEREF _Toc173254093 \h </w:instrText>
+          <w:instrText xml:space="preserve"> PAGEREF _Toc174616977 \h </w:instrText>
         </w:r>
         <w:r>
           <w:rPr>
@@ -6453,7 +6584,7 @@
           <w14:ligatures w14:val="standardContextual"/>
         </w:rPr>
       </w:pPr>
-      <w:hyperlink w:anchor="_Toc173254094" w:history="1">
+      <w:hyperlink w:anchor="_Toc174616978" w:history="1">
         <w:r>
           <w:rPr>
             <w:rStyle w:val="Hyperlink"/>
@@ -6480,7 +6611,7 @@
             <w:noProof/>
             <w:webHidden/>
           </w:rPr>
-          <w:instrText xml:space="preserve"> PAGEREF _Toc173254094 \h </w:instrText>
+          <w:instrText xml:space="preserve"> PAGEREF _Toc174616978 \h </w:instrText>
         </w:r>
         <w:r>
           <w:rPr>
@@ -6526,7 +6657,7 @@
           <w14:ligatures w14:val="standardContextual"/>
         </w:rPr>
       </w:pPr>
-      <w:hyperlink w:anchor="_Toc173254095" w:history="1">
+      <w:hyperlink w:anchor="_Toc174616979" w:history="1">
         <w:r>
           <w:rPr>
             <w:rStyle w:val="Hyperlink"/>
@@ -6553,7 +6684,7 @@
             <w:noProof/>
             <w:webHidden/>
           </w:rPr>
-          <w:instrText xml:space="preserve"> PAGEREF _Toc173254095 \h </w:instrText>
+          <w:instrText xml:space="preserve"> PAGEREF _Toc174616979 \h </w:instrText>
         </w:r>
         <w:r>
           <w:rPr>
@@ -6599,7 +6730,7 @@
           <w14:ligatures w14:val="standardContextual"/>
         </w:rPr>
       </w:pPr>
-      <w:hyperlink w:anchor="_Toc173254096" w:history="1">
+      <w:hyperlink w:anchor="_Toc174616980" w:history="1">
         <w:r>
           <w:rPr>
             <w:rStyle w:val="Hyperlink"/>
@@ -6626,7 +6757,7 @@
             <w:noProof/>
             <w:webHidden/>
           </w:rPr>
-          <w:instrText xml:space="preserve"> PAGEREF _Toc173254096 \h </w:instrText>
+          <w:instrText xml:space="preserve"> PAGEREF _Toc174616980 \h </w:instrText>
         </w:r>
         <w:r>
           <w:rPr>
@@ -6672,7 +6803,7 @@
           <w14:ligatures w14:val="standardContextual"/>
         </w:rPr>
       </w:pPr>
-      <w:hyperlink w:anchor="_Toc173254097" w:history="1">
+      <w:hyperlink w:anchor="_Toc174616981" w:history="1">
         <w:r>
           <w:rPr>
             <w:rStyle w:val="Hyperlink"/>
@@ -6699,7 +6830,7 @@
             <w:noProof/>
             <w:webHidden/>
           </w:rPr>
-          <w:instrText xml:space="preserve"> PAGEREF _Toc173254097 \h </w:instrText>
+          <w:instrText xml:space="preserve"> PAGEREF _Toc174616981 \h </w:instrText>
         </w:r>
         <w:r>
           <w:rPr>
@@ -6745,7 +6876,7 @@
           <w14:ligatures w14:val="standardContextual"/>
         </w:rPr>
       </w:pPr>
-      <w:hyperlink w:anchor="_Toc173254098" w:history="1">
+      <w:hyperlink w:anchor="_Toc174616982" w:history="1">
         <w:r>
           <w:rPr>
             <w:rStyle w:val="Hyperlink"/>
@@ -6772,7 +6903,7 @@
             <w:noProof/>
             <w:webHidden/>
           </w:rPr>
-          <w:instrText xml:space="preserve"> PAGEREF _Toc173254098 \h </w:instrText>
+          <w:instrText xml:space="preserve"> PAGEREF _Toc174616982 \h </w:instrText>
         </w:r>
         <w:r>
           <w:rPr>
@@ -6818,7 +6949,7 @@
           <w14:ligatures w14:val="standardContextual"/>
         </w:rPr>
       </w:pPr>
-      <w:hyperlink w:anchor="_Toc173254099" w:history="1">
+      <w:hyperlink w:anchor="_Toc174616983" w:history="1">
         <w:r>
           <w:rPr>
             <w:rStyle w:val="Hyperlink"/>
@@ -6845,7 +6976,7 @@
             <w:noProof/>
             <w:webHidden/>
           </w:rPr>
-          <w:instrText xml:space="preserve"> PAGEREF _Toc173254099 \h </w:instrText>
+          <w:instrText xml:space="preserve"> PAGEREF _Toc174616983 \h </w:instrText>
         </w:r>
         <w:r>
           <w:rPr>
@@ -6891,7 +7022,7 @@
           <w14:ligatures w14:val="standardContextual"/>
         </w:rPr>
       </w:pPr>
-      <w:hyperlink w:anchor="_Toc173254100" w:history="1">
+      <w:hyperlink w:anchor="_Toc174616984" w:history="1">
         <w:r>
           <w:rPr>
             <w:rStyle w:val="Hyperlink"/>
@@ -6918,7 +7049,7 @@
             <w:noProof/>
             <w:webHidden/>
           </w:rPr>
-          <w:instrText xml:space="preserve"> PAGEREF _Toc173254100 \h </w:instrText>
+          <w:instrText xml:space="preserve"> PAGEREF _Toc174616984 \h </w:instrText>
         </w:r>
         <w:r>
           <w:rPr>
@@ -6991,7 +7122,7 @@
           <w:lang w:val="en-US"/>
         </w:rPr>
       </w:pPr>
-      <w:bookmarkStart w:id="2" w:name="_Toc173254037"/>
+      <w:bookmarkStart w:id="2" w:name="_Toc174616921"/>
       <w:r>
         <w:lastRenderedPageBreak/>
         <w:t xml:space="preserve">DANH MỤC </w:t>
@@ -7037,11 +7168,12 @@
         </w:rPr>
         <w:fldChar w:fldCharType="separate"/>
       </w:r>
-      <w:hyperlink w:anchor="_Toc173264254" w:history="1">
+      <w:hyperlink w:anchor="_Toc174616985" w:history="1">
         <w:r>
           <w:rPr>
             <w:rStyle w:val="Hyperlink"/>
             <w:noProof/>
+            <w:lang w:val="vi-VN"/>
           </w:rPr>
           <w:t>Bảng 1: Các loại tấn công DDoS phổ biến [2]</w:t>
         </w:r>
@@ -7064,7 +7196,7 @@
             <w:noProof/>
             <w:webHidden/>
           </w:rPr>
-          <w:instrText xml:space="preserve"> PAGEREF _Toc173264254 \h </w:instrText>
+          <w:instrText xml:space="preserve"> PAGEREF _Toc174616985 \h </w:instrText>
         </w:r>
         <w:r>
           <w:rPr>
@@ -7084,7 +7216,7 @@
             <w:noProof/>
             <w:webHidden/>
           </w:rPr>
-          <w:t>5</w:t>
+          <w:t>3</w:t>
         </w:r>
         <w:r>
           <w:rPr>
@@ -7110,7 +7242,7 @@
           <w14:ligatures w14:val="standardContextual"/>
         </w:rPr>
       </w:pPr>
-      <w:hyperlink w:anchor="_Toc173264255" w:history="1">
+      <w:hyperlink w:anchor="_Toc174616986" w:history="1">
         <w:r>
           <w:rPr>
             <w:rStyle w:val="Hyperlink"/>
@@ -7137,7 +7269,7 @@
             <w:noProof/>
             <w:webHidden/>
           </w:rPr>
-          <w:instrText xml:space="preserve"> PAGEREF _Toc173264255 \h </w:instrText>
+          <w:instrText xml:space="preserve"> PAGEREF _Toc174616986 \h </w:instrText>
         </w:r>
         <w:r>
           <w:rPr>
@@ -7157,7 +7289,7 @@
             <w:noProof/>
             <w:webHidden/>
           </w:rPr>
-          <w:t>8</w:t>
+          <w:t>7</w:t>
         </w:r>
         <w:r>
           <w:rPr>
@@ -7183,13 +7315,27 @@
           <w14:ligatures w14:val="standardContextual"/>
         </w:rPr>
       </w:pPr>
-      <w:hyperlink w:anchor="_Toc173264256" w:history="1">
+      <w:hyperlink w:anchor="_Toc174616987" w:history="1">
         <w:r>
           <w:rPr>
             <w:rStyle w:val="Hyperlink"/>
             <w:noProof/>
           </w:rPr>
-          <w:t>Bảng 3: Tóm tắt kết quả đạt được của các phương pháp dựa trên học máy [1]</w:t>
+          <w:t>Bảng 3: Tóm tắt kết q</w:t>
+        </w:r>
+        <w:r>
+          <w:rPr>
+            <w:rStyle w:val="Hyperlink"/>
+            <w:noProof/>
+          </w:rPr>
+          <w:t>u</w:t>
+        </w:r>
+        <w:r>
+          <w:rPr>
+            <w:rStyle w:val="Hyperlink"/>
+            <w:noProof/>
+          </w:rPr>
+          <w:t>ả đạt được của các phương pháp dựa trên học máy [1]</w:t>
         </w:r>
         <w:r>
           <w:rPr>
@@ -7210,7 +7356,7 @@
             <w:noProof/>
             <w:webHidden/>
           </w:rPr>
-          <w:instrText xml:space="preserve"> PAGEREF _Toc173264256 \h </w:instrText>
+          <w:instrText xml:space="preserve"> PAGEREF _Toc174616987 \h </w:instrText>
         </w:r>
         <w:r>
           <w:rPr>
@@ -7256,13 +7402,27 @@
           <w14:ligatures w14:val="standardContextual"/>
         </w:rPr>
       </w:pPr>
-      <w:hyperlink w:anchor="_Toc173264257" w:history="1">
+      <w:hyperlink w:anchor="_Toc174616988" w:history="1">
         <w:r>
           <w:rPr>
             <w:rStyle w:val="Hyperlink"/>
             <w:noProof/>
           </w:rPr>
-          <w:t>Bảng 4: Mô tả các đặc trưng của dữ liệu</w:t>
+          <w:t>Bảng 4: Mô tả cá</w:t>
+        </w:r>
+        <w:r>
+          <w:rPr>
+            <w:rStyle w:val="Hyperlink"/>
+            <w:noProof/>
+          </w:rPr>
+          <w:t>c</w:t>
+        </w:r>
+        <w:r>
+          <w:rPr>
+            <w:rStyle w:val="Hyperlink"/>
+            <w:noProof/>
+          </w:rPr>
+          <w:t xml:space="preserve"> đặc trưng của dữ liệu</w:t>
         </w:r>
         <w:r>
           <w:rPr>
@@ -7283,7 +7443,7 @@
             <w:noProof/>
             <w:webHidden/>
           </w:rPr>
-          <w:instrText xml:space="preserve"> PAGEREF _Toc173264257 \h </w:instrText>
+          <w:instrText xml:space="preserve"> PAGEREF _Toc174616988 \h </w:instrText>
         </w:r>
         <w:r>
           <w:rPr>
@@ -7303,7 +7463,7 @@
             <w:noProof/>
             <w:webHidden/>
           </w:rPr>
-          <w:t>18</w:t>
+          <w:t>17</w:t>
         </w:r>
         <w:r>
           <w:rPr>
@@ -7329,7 +7489,7 @@
           <w14:ligatures w14:val="standardContextual"/>
         </w:rPr>
       </w:pPr>
-      <w:hyperlink w:anchor="_Toc173264258" w:history="1">
+      <w:hyperlink w:anchor="_Toc174616989" w:history="1">
         <w:r>
           <w:rPr>
             <w:rStyle w:val="Hyperlink"/>
@@ -7356,7 +7516,7 @@
             <w:noProof/>
             <w:webHidden/>
           </w:rPr>
-          <w:instrText xml:space="preserve"> PAGEREF _Toc173264258 \h </w:instrText>
+          <w:instrText xml:space="preserve"> PAGEREF _Toc174616989 \h </w:instrText>
         </w:r>
         <w:r>
           <w:rPr>
@@ -7428,7 +7588,7 @@
         </w:numPr>
         <w:jc w:val="center"/>
       </w:pPr>
-      <w:bookmarkStart w:id="3" w:name="_Toc173254038"/>
+      <w:bookmarkStart w:id="3" w:name="_Toc174616922"/>
       <w:r>
         <w:lastRenderedPageBreak/>
         <w:t>DANH MỤC CÁC CHỮ VIẾT TẮT</w:t>
@@ -7481,7 +7641,7 @@
                 <w:sz w:val="26"/>
                 <w:szCs w:val="26"/>
               </w:rPr>
-              <w:t>DDoS</w:t>
+              <w:t>ANN</w:t>
             </w:r>
           </w:p>
         </w:tc>
@@ -7495,7 +7655,6 @@
               <w:rPr>
                 <w:sz w:val="26"/>
                 <w:szCs w:val="26"/>
-                <w:lang w:val="vi-VN"/>
               </w:rPr>
             </w:pPr>
             <w:r>
@@ -7503,7 +7662,7 @@
                 <w:sz w:val="26"/>
                 <w:szCs w:val="26"/>
               </w:rPr>
-              <w:t>Distributed denial of service</w:t>
+              <w:t>Artificial Neural Network</w:t>
             </w:r>
           </w:p>
         </w:tc>
@@ -7526,7 +7685,7 @@
                 <w:sz w:val="26"/>
                 <w:szCs w:val="26"/>
               </w:rPr>
-              <w:t>DoS</w:t>
+              <w:t>DDoS</w:t>
             </w:r>
           </w:p>
         </w:tc>
@@ -7540,6 +7699,7 @@
               <w:rPr>
                 <w:sz w:val="26"/>
                 <w:szCs w:val="26"/>
+                <w:lang w:val="vi-VN"/>
               </w:rPr>
             </w:pPr>
             <w:r>
@@ -7547,14 +7707,7 @@
                 <w:sz w:val="26"/>
                 <w:szCs w:val="26"/>
               </w:rPr>
-              <w:t>D</w:t>
-            </w:r>
-            <w:r>
-              <w:rPr>
-                <w:sz w:val="26"/>
-                <w:szCs w:val="26"/>
-              </w:rPr>
-              <w:t>enial of service</w:t>
+              <w:t>Distributed denial of service</w:t>
             </w:r>
           </w:p>
         </w:tc>
@@ -7577,7 +7730,7 @@
                 <w:sz w:val="26"/>
                 <w:szCs w:val="26"/>
               </w:rPr>
-              <w:t>SDN</w:t>
+              <w:t>DT</w:t>
             </w:r>
           </w:p>
         </w:tc>
@@ -7598,7 +7751,7 @@
                 <w:sz w:val="26"/>
                 <w:szCs w:val="26"/>
               </w:rPr>
-              <w:t>Software defined Networking</w:t>
+              <w:t>Decision Tree</w:t>
             </w:r>
           </w:p>
         </w:tc>
@@ -7665,7 +7818,7 @@
                 <w:sz w:val="26"/>
                 <w:szCs w:val="26"/>
               </w:rPr>
-              <w:t>SVM</w:t>
+              <w:t>SDN</w:t>
             </w:r>
           </w:p>
         </w:tc>
@@ -7686,7 +7839,7 @@
                 <w:sz w:val="26"/>
                 <w:szCs w:val="26"/>
               </w:rPr>
-              <w:t>Support Vector Machines</w:t>
+              <w:t>Software defined Networking</w:t>
             </w:r>
           </w:p>
         </w:tc>
@@ -7709,7 +7862,7 @@
                 <w:sz w:val="26"/>
                 <w:szCs w:val="26"/>
               </w:rPr>
-              <w:t>DT</w:t>
+              <w:t>SVM</w:t>
             </w:r>
           </w:p>
         </w:tc>
@@ -7730,51 +7883,7 @@
                 <w:sz w:val="26"/>
                 <w:szCs w:val="26"/>
               </w:rPr>
-              <w:t>Decision Tree</w:t>
-            </w:r>
-          </w:p>
-        </w:tc>
-      </w:tr>
-      <w:tr>
-        <w:tc>
-          <w:tcPr>
-            <w:tcW w:w="2846" w:type="dxa"/>
-          </w:tcPr>
-          <w:p>
-            <w:pPr>
-              <w:spacing w:line="360" w:lineRule="auto"/>
-              <w:rPr>
-                <w:sz w:val="26"/>
-                <w:szCs w:val="26"/>
-              </w:rPr>
-            </w:pPr>
-            <w:r>
-              <w:rPr>
-                <w:sz w:val="26"/>
-                <w:szCs w:val="26"/>
-              </w:rPr>
-              <w:t>ANN</w:t>
-            </w:r>
-          </w:p>
-        </w:tc>
-        <w:tc>
-          <w:tcPr>
-            <w:tcW w:w="5941" w:type="dxa"/>
-          </w:tcPr>
-          <w:p>
-            <w:pPr>
-              <w:spacing w:line="360" w:lineRule="auto"/>
-              <w:rPr>
-                <w:sz w:val="26"/>
-                <w:szCs w:val="26"/>
-              </w:rPr>
-            </w:pPr>
-            <w:r>
-              <w:rPr>
-                <w:sz w:val="26"/>
-                <w:szCs w:val="26"/>
-              </w:rPr>
-              <w:t>Artificial Neural Network</w:t>
+              <w:t>Support Vector Machines</w:t>
             </w:r>
           </w:p>
         </w:tc>
@@ -7827,7 +7936,7 @@
       <w:pPr>
         <w:pStyle w:val="Heading1"/>
       </w:pPr>
-      <w:bookmarkStart w:id="4" w:name="_Toc173254039"/>
+      <w:bookmarkStart w:id="4" w:name="_Toc174616923"/>
       <w:r>
         <w:rPr>
           <w:lang w:val="en-US"/>
@@ -7841,7 +7950,7 @@
       <w:pPr>
         <w:pStyle w:val="Heading2"/>
       </w:pPr>
-      <w:bookmarkStart w:id="5" w:name="_Toc173254040"/>
+      <w:bookmarkStart w:id="5" w:name="_Toc174616924"/>
       <w:r>
         <w:rPr>
           <w:lang w:val="en-US"/>
@@ -7867,15 +7976,12 @@
     <w:p>
       <w:pPr>
         <w:pStyle w:val="Nidungvnbn"/>
-        <w:rPr>
-          <w:lang w:val="vi-VN"/>
-        </w:rPr>
-      </w:pPr>
-      <w:r>
-        <w:rPr>
-          <w:lang w:val="vi-VN"/>
-        </w:rPr>
-        <w:t>Mạng điều khiển bằng phần mềm (SDN - Software Defined Networking) là một kiến trúc mạng mới nổi, cho phép quản lý và điều khiển mạng dễ dàng hơn thông qua các giao diện lập trình. SDN tách biệt mặt phẳng điều khiển khỏi mặt phẳng dữ liệu, giúp tối ưu hóa và linh hoạt hơn trong việc quản lý mạng. Tuy nhiên, cùng với những lợi ích mà SDN mang lại, cũng tồn tại nhiều thách thức, đặc biệt là về an ninh mạng. Việc phát hiện và ngăn chặn các cuộc tấn công DDoS trong môi trường SDN là một vấn đề quan trọng và cần được nghiên cứu kỹ lưỡng.</w:t>
+      </w:pPr>
+      <w:r>
+        <w:rPr>
+          <w:lang w:val="vi-VN"/>
+        </w:rPr>
+        <w:t>Mạng Xác định bằng Phần mềm (SDN) là một kiến trúc mạng tiên tiến, cho phép quản lý linh hoạt và hiệu quả các tài nguyên mạng thông qua việc tách biệt mặt phẳng điều khiển và mặt phẳng dữ liệu. Với khả năng điều khiển tập trung và khả năng cấu hình động, SDN mang lại nhiều lợi ích trong việc quản lý và bảo vệ mạng. Tuy nhiên, sự phát triển của SDN cũng đi kèm với những thách thức mới, trong đó có vấn đề an ninh mạng.</w:t>
       </w:r>
     </w:p>
     <w:p>
@@ -7889,7 +7995,7 @@
         <w:rPr>
           <w:lang w:val="vi-VN"/>
         </w:rPr>
-        <w:t>Mô hình học máy (Machine Learning) là một phương pháp mạnh mẽ và hiệu quả trong việc phát hiện các mối đe dọa an ninh mạng. Sử dụng các thuật toán học máy, chúng ta có thể phân tích dữ liệu mạng, phát hiện các mẫu bất thường và cảnh báo về các cuộc tấn công tiềm năng một cách nhanh chóng và chính xác.</w:t>
+        <w:t>Để giải quyết vấn đề này, nghiên cứu và áp dụng các kỹ thuật học máy trong việc phát hiện tấn công DDoS trong môi trường SDN đã thu hút được nhiều sự quan tâm. Các thuật toán học máy có khả năng phân tích và nhận diện các mẫu lưu lượng mạng, từ đó phát hiện sớm các cuộc tấn công và đưa ra biện pháp phòng ngừa kịp thời.</w:t>
       </w:r>
     </w:p>
     <w:p>
@@ -7900,7 +8006,25 @@
         <w:rPr>
           <w:lang w:val="vi-VN"/>
         </w:rPr>
-        <w:t xml:space="preserve">Các chương sau của báo cáo sẽ có cấu trúc như sau. Chương 2 đề cập đến các phương pháp phát hiện DDoS hiện có. Trong chương 3, nhóm sẽ đề xuất phương pháp mà nhóm nghiên cứu. Chương 4 là phần thực nghiệm cho phương pháp đã đề ra. </w:t>
+        <w:t>Mục tiêu của đề tài này là nghiên cứu và phát triển một hệ thống phát hiện tấn công DDoS hiệu quả trong môi trường SDN bằng cách sử dụng các kỹ thuật học máy. Hệ thống này không chỉ giúp cải thiện khả năng phát hiện sớm và chính xác các cuộc tấn công mà còn đóng góp vào việc nâng cao an ninh mạng, giảm thiểu thiệt hại do các cuộc tấn công DDoS gây ra.</w:t>
+      </w:r>
+    </w:p>
+    <w:p>
+      <w:pPr>
+        <w:pStyle w:val="Nidungvnbn"/>
+      </w:pPr>
+      <w:r>
+        <w:rPr>
+          <w:lang w:val="vi-VN"/>
+        </w:rPr>
+        <w:t xml:space="preserve">Các chương sau của báo cáo sẽ có cấu trúc như sau. Chương 2 đề cập đến các phương pháp phát hiện DDoS hiện có. Trong chương 3, nhóm sẽ đề xuất phương </w:t>
+      </w:r>
+      <w:r>
+        <w:rPr>
+          <w:lang w:val="vi-VN"/>
+        </w:rPr>
+        <w:lastRenderedPageBreak/>
+        <w:t xml:space="preserve">pháp mà nhóm nghiên cứu. Chương 4 là phần thực nghiệm cho phương pháp đã đề ra. </w:t>
       </w:r>
       <w:r>
         <w:t>Chương 5 là phần kết luận của báo cáo.</w:t>
@@ -7913,7 +8037,7 @@
           <w:lang w:val="en-US"/>
         </w:rPr>
       </w:pPr>
-      <w:bookmarkStart w:id="6" w:name="_Toc173254041"/>
+      <w:bookmarkStart w:id="6" w:name="_Toc174616925"/>
       <w:r>
         <w:rPr>
           <w:lang w:val="en-US"/>
@@ -7930,11 +8054,7 @@
         <w:t xml:space="preserve">Tính cấp thiết: </w:t>
       </w:r>
       <w:r>
-        <w:t xml:space="preserve">Các cuộc tấn công DDoS đang gia tăng cả về số lượng và mức độ phức tạp, gây ra tổn thất lớn về kinh tế và uy tín cho các doanh nghiệp và tổ chức. </w:t>
-      </w:r>
-      <w:r>
-        <w:lastRenderedPageBreak/>
-        <w:t>Việc tìm ra các phương pháp hiệu quả để phát hiện và ngăn chặn các cuộc tấn công này là nhu cầu cấp bách.</w:t>
+        <w:t>Các cuộc tấn công DDoS đang gia tăng cả về số lượng và mức độ phức tạp, gây ra tổn thất lớn về kinh tế và uy tín cho các doanh nghiệp và tổ chức. Việc tìm ra các phương pháp hiệu quả để phát hiện và ngăn chặn các cuộc tấn công này là nhu cầu cấp bách.</w:t>
       </w:r>
     </w:p>
     <w:p>
@@ -7988,7 +8108,7 @@
       <w:pPr>
         <w:pStyle w:val="Heading1"/>
       </w:pPr>
-      <w:bookmarkStart w:id="7" w:name="_Toc173254042"/>
+      <w:bookmarkStart w:id="7" w:name="_Toc174616926"/>
       <w:r>
         <w:lastRenderedPageBreak/>
         <w:t>CÁC PHƯƠNG PHÁP PHÁT HIỆN DDOS</w:t>
@@ -7999,7 +8119,7 @@
       <w:pPr>
         <w:pStyle w:val="Heading2"/>
       </w:pPr>
-      <w:bookmarkStart w:id="8" w:name="_Toc173254043"/>
+      <w:bookmarkStart w:id="8" w:name="_Toc174616927"/>
       <w:r>
         <w:t>Sơ lược về tấn công DDoS</w:t>
       </w:r>
@@ -8008,30 +8128,147 @@
     <w:p>
       <w:pPr>
         <w:pStyle w:val="Nidungvnbn"/>
-      </w:pPr>
-      <w:r>
-        <w:rPr>
-          <w:lang w:val="vi-VN"/>
-        </w:rPr>
-        <w:t xml:space="preserve">Mục tiêu của một cuộc tấn công DDoS là làm gián đoạn các dịch vụ của mục tiêu bằng cách sử dụng nhiều nguồn phân tán. Một ví dụ điển hình của cuộc tấn công này là cuộc tấn công làm ngập hệ thống mạng (flooding), trong đó nạn nhân bị áp đảo bởi lượng lớn lưu lượng mạng được gửi đến. Ý tưởng của các cuộc tấn công DDoS là sử dụng một số lượng lớn các nguồn phân tán ở nhiều địa điểm khác nhau để tấn công nạn nhân. Các mạng bot (botnets) thường hữu ích để khởi động các cuộc tấn công DDoS vì một lượng lớn các máy chủ bị chiếm quyền điều khiển (còn được gọi là zombie) thường có sẵn. Bảng 1 phân loại các cuộc tấn công DDoS phổ biến thành ba loại. </w:t>
-      </w:r>
-      <w:r>
+        <w:rPr>
+          <w:lang w:val="vi-VN"/>
+        </w:rPr>
+      </w:pPr>
+      <w:r>
+        <w:rPr>
+          <w:lang w:val="vi-VN"/>
+        </w:rPr>
+        <w:t xml:space="preserve">Mục tiêu của một cuộc tấn công DDoS là làm gián đoạn các dịch vụ của mục tiêu bằng cách sử dụng nhiều nguồn phân tán. Một ví dụ điển hình của cuộc tấn công này là cuộc tấn công làm ngập hệ thống mạng (flooding), trong đó nạn nhân bị áp đảo bởi lượng lớn lưu lượng mạng được gửi đến. Ý tưởng của các cuộc tấn công DDoS là sử dụng một số lượng lớn các nguồn phân tán ở nhiều địa điểm khác nhau để tấn công nạn nhân. Các mạng bot (botnets) thường hữu ích để khởi động các cuộc tấn công DDoS vì một lượng lớn các máy chủ bị chiếm quyền điều khiển (còn được gọi là zombie) thường có sẵn. </w:t>
+      </w:r>
+      <w:r>
+        <w:rPr>
+          <w:lang w:val="vi-VN"/>
+        </w:rPr>
+        <w:fldChar w:fldCharType="begin"/>
+      </w:r>
+      <w:r>
+        <w:rPr>
+          <w:lang w:val="vi-VN"/>
+        </w:rPr>
+        <w:instrText xml:space="preserve"> REF _Ref174615572 \h </w:instrText>
+      </w:r>
+      <w:r>
+        <w:rPr>
+          <w:lang w:val="vi-VN"/>
+        </w:rPr>
+      </w:r>
+      <w:r>
+        <w:rPr>
+          <w:lang w:val="vi-VN"/>
+        </w:rPr>
+        <w:fldChar w:fldCharType="separate"/>
+      </w:r>
+      <w:r>
+        <w:rPr>
+          <w:lang w:val="vi-VN"/>
+        </w:rPr>
+        <w:t>B</w:t>
+      </w:r>
+      <w:r>
+        <w:rPr>
+          <w:lang w:val="vi-VN"/>
+        </w:rPr>
+        <w:t>ả</w:t>
+      </w:r>
+      <w:r>
+        <w:rPr>
+          <w:lang w:val="vi-VN"/>
+        </w:rPr>
+        <w:t xml:space="preserve">ng </w:t>
+      </w:r>
+      <w:r>
+        <w:rPr>
+          <w:noProof/>
+          <w:lang w:val="vi-VN"/>
+        </w:rPr>
+        <w:t>1</w:t>
+      </w:r>
+      <w:r>
+        <w:rPr>
+          <w:lang w:val="vi-VN"/>
+        </w:rPr>
+        <w:fldChar w:fldCharType="end"/>
+      </w:r>
+      <w:r>
+        <w:rPr>
+          <w:lang w:val="vi-VN"/>
+        </w:rPr>
+        <w:t xml:space="preserve"> phân loại các cuộc tấn công DDoS phổ biến thành ba loại. </w:t>
+      </w:r>
+      <w:r>
+        <w:rPr>
+          <w:lang w:val="vi-VN"/>
+        </w:rPr>
         <w:t>[</w:t>
       </w:r>
       <w:r>
+        <w:rPr>
+          <w:lang w:val="vi-VN"/>
+        </w:rPr>
         <w:t>2</w:t>
       </w:r>
       <w:r>
-        <w:t>]</w:t>
-      </w:r>
-    </w:p>
-    <w:p>
-      <w:pPr>
-        <w:pStyle w:val="Nidungvnbn"/>
-      </w:pPr>
-      <w:r>
-        <w:t xml:space="preserve"> </w:t>
-      </w:r>
+        <w:rPr>
+          <w:lang w:val="vi-VN"/>
+        </w:rPr>
+        <w:t xml:space="preserve">] </w:t>
+      </w:r>
+    </w:p>
+    <w:p>
+      <w:pPr>
+        <w:pStyle w:val="Caption"/>
+        <w:keepNext/>
+        <w:rPr>
+          <w:lang w:val="vi-VN"/>
+        </w:rPr>
+      </w:pPr>
+      <w:bookmarkStart w:id="9" w:name="_Ref174615572"/>
+      <w:bookmarkStart w:id="10" w:name="_Toc174616985"/>
+      <w:r>
+        <w:rPr>
+          <w:lang w:val="vi-VN"/>
+        </w:rPr>
+        <w:t xml:space="preserve">Bảng </w:t>
+      </w:r>
+      <w:r>
+        <w:fldChar w:fldCharType="begin"/>
+      </w:r>
+      <w:r>
+        <w:rPr>
+          <w:lang w:val="vi-VN"/>
+        </w:rPr>
+        <w:instrText xml:space="preserve"> SEQ Bảng \* ARABIC </w:instrText>
+      </w:r>
+      <w:r>
+        <w:fldChar w:fldCharType="separate"/>
+      </w:r>
+      <w:r>
+        <w:rPr>
+          <w:noProof/>
+          <w:lang w:val="vi-VN"/>
+        </w:rPr>
+        <w:t>1</w:t>
+      </w:r>
+      <w:r>
+        <w:fldChar w:fldCharType="end"/>
+      </w:r>
+      <w:bookmarkEnd w:id="9"/>
+      <w:r>
+        <w:rPr>
+          <w:lang w:val="vi-VN"/>
+        </w:rPr>
+        <w:t xml:space="preserve">: </w:t>
+      </w:r>
+      <w:r>
+        <w:rPr>
+          <w:lang w:val="vi-VN"/>
+        </w:rPr>
+        <w:t>Các loại tấn công DDoS phổ biến [2]</w:t>
+      </w:r>
+      <w:bookmarkEnd w:id="10"/>
     </w:p>
     <w:tbl>
       <w:tblPr>
@@ -8158,6 +8395,18 @@
           </w:p>
         </w:tc>
       </w:tr>
+    </w:tbl>
+    <w:p/>
+    <w:tbl>
+      <w:tblPr>
+        <w:tblStyle w:val="TableGrid"/>
+        <w:tblW w:w="0" w:type="auto"/>
+        <w:tblLook w:val="04A0" w:firstRow="1" w:lastRow="0" w:firstColumn="1" w:lastColumn="0" w:noHBand="0" w:noVBand="1"/>
+      </w:tblPr>
+      <w:tblGrid>
+        <w:gridCol w:w="4388"/>
+        <w:gridCol w:w="4389"/>
+      </w:tblGrid>
       <w:tr>
         <w:tc>
           <w:tcPr>
@@ -8178,6 +8427,7 @@
                 <w:b/>
                 <w:bCs/>
               </w:rPr>
+              <w:lastRenderedPageBreak/>
               <w:t>Tấn công ngập lụt khai thác giao thức (Protocol exploitation ﬂooding attacks)</w:t>
             </w:r>
           </w:p>
@@ -8194,7 +8444,6 @@
               <w:ind w:firstLine="0"/>
             </w:pPr>
             <w:r>
-              <w:lastRenderedPageBreak/>
               <w:t xml:space="preserve">Tấn công </w:t>
             </w:r>
             <w:r>
@@ -8339,82 +8588,102 @@
     </w:tbl>
     <w:p>
       <w:pPr>
-        <w:pStyle w:val="Caption"/>
-      </w:pPr>
-      <w:bookmarkStart w:id="9" w:name="_Toc173264254"/>
-      <w:r>
+        <w:pStyle w:val="Heading2"/>
+        <w:rPr>
+          <w:lang w:val="en-US"/>
+        </w:rPr>
+      </w:pPr>
+      <w:bookmarkStart w:id="11" w:name="_Toc174616928"/>
+      <w:r>
+        <w:rPr>
+          <w:lang w:val="en-US"/>
+        </w:rPr>
         <w:lastRenderedPageBreak/>
-        <w:t xml:space="preserve">Bảng </w:t>
+        <w:t xml:space="preserve">Các phương pháp phát hiện DDoS </w:t>
+      </w:r>
+      <w:r>
+        <w:rPr>
+          <w:lang w:val="en-US"/>
+        </w:rPr>
+        <w:t>dựa trên học máy</w:t>
+      </w:r>
+      <w:bookmarkEnd w:id="11"/>
+    </w:p>
+    <w:p>
+      <w:pPr>
+        <w:pStyle w:val="Nidungvnbn"/>
+      </w:pPr>
+      <w:r>
+        <w:t>Phần này sẽ trình bày chi tiết về các phương pháp học máy được áp dụng trong việc phát hiện DDoS đã được nghiên cứu</w:t>
+      </w:r>
+      <w:r>
+        <w:t xml:space="preserve"> và công bố. </w:t>
       </w:r>
       <w:r>
         <w:fldChar w:fldCharType="begin"/>
       </w:r>
       <w:r>
-        <w:instrText xml:space="preserve"> SEQ Bảng \* ARABIC </w:instrText>
+        <w:instrText xml:space="preserve"> REF _Ref174615801 \h </w:instrText>
       </w:r>
       <w:r>
         <w:fldChar w:fldCharType="separate"/>
       </w:r>
       <w:r>
+        <w:t>Bản</w:t>
+      </w:r>
+      <w:r>
+        <w:t>g</w:t>
+      </w:r>
+      <w:r>
+        <w:t xml:space="preserve"> </w:t>
+      </w:r>
+      <w:r>
         <w:rPr>
           <w:noProof/>
         </w:rPr>
-        <w:t>1</w:t>
+        <w:t>2</w:t>
       </w:r>
       <w:r>
         <w:fldChar w:fldCharType="end"/>
       </w:r>
       <w:r>
-        <w:t>: Các loại tấn công DDoS phổ biến</w:t>
-      </w:r>
-      <w:r>
-        <w:t xml:space="preserve"> [2]</w:t>
-      </w:r>
-      <w:bookmarkEnd w:id="9"/>
-    </w:p>
-    <w:p>
-      <w:pPr>
-        <w:pStyle w:val="Heading2"/>
-        <w:rPr>
-          <w:lang w:val="en-US"/>
-        </w:rPr>
-      </w:pPr>
-      <w:bookmarkStart w:id="10" w:name="_Toc173254044"/>
-      <w:r>
-        <w:rPr>
-          <w:lang w:val="en-US"/>
-        </w:rPr>
-        <w:t xml:space="preserve">Các phương pháp phát hiện DDoS </w:t>
-      </w:r>
-      <w:r>
-        <w:rPr>
-          <w:lang w:val="en-US"/>
-        </w:rPr>
-        <w:t>dựa trên học máy</w:t>
-      </w:r>
-      <w:bookmarkEnd w:id="10"/>
-    </w:p>
-    <w:p>
-      <w:pPr>
-        <w:pStyle w:val="Nidungvnbn"/>
-      </w:pPr>
-      <w:r>
-        <w:t>Phần này sẽ trình bày chi tiết về các phương pháp học máy được áp dụng trong việc phát hiện DDoS đã được nghiên cứu</w:t>
-      </w:r>
-      <w:r>
-        <w:t xml:space="preserve"> và công bố. </w:t>
-      </w:r>
-      <w:r>
-        <w:t xml:space="preserve">Bảng </w:t>
-      </w:r>
-      <w:r>
-        <w:t>2</w:t>
-      </w:r>
-      <w:r>
-        <w:t xml:space="preserve"> liệt kê các phương pháp và ưu điểm của các phương pháp ML một cách chi tiết</w:t>
-      </w:r>
-      <w:r>
-        <w:t>. Bảng 3 tóm tắt kết quả đạt được của các phương pháp dựa trên học máy</w:t>
+        <w:t xml:space="preserve"> </w:t>
+      </w:r>
+      <w:r>
+        <w:t>liệt kê các phương pháp và ưu điểm của các phương pháp ML một cách chi tiết</w:t>
+      </w:r>
+      <w:r>
+        <w:t xml:space="preserve">. </w:t>
+      </w:r>
+      <w:r>
+        <w:fldChar w:fldCharType="begin"/>
+      </w:r>
+      <w:r>
+        <w:instrText xml:space="preserve"> REF _Ref174615828 \h </w:instrText>
+      </w:r>
+      <w:r>
+        <w:fldChar w:fldCharType="separate"/>
+      </w:r>
+      <w:r>
+        <w:t>Bả</w:t>
+      </w:r>
+      <w:r>
+        <w:t>n</w:t>
+      </w:r>
+      <w:r>
+        <w:t xml:space="preserve">g </w:t>
+      </w:r>
+      <w:r>
+        <w:rPr>
+          <w:noProof/>
+        </w:rPr>
+        <w:t>3</w:t>
+      </w:r>
+      <w:r>
+        <w:fldChar w:fldCharType="end"/>
+      </w:r>
+      <w:r>
+        <w:t xml:space="preserve"> tóm tắt kết quả đạt được của các phương pháp dựa trên học máy</w:t>
       </w:r>
       <w:r>
         <w:t xml:space="preserve">. </w:t>
@@ -8470,7 +8739,7 @@
       <w:pPr>
         <w:pStyle w:val="Caption"/>
       </w:pPr>
-      <w:bookmarkStart w:id="11" w:name="_Toc173254077"/>
+      <w:bookmarkStart w:id="12" w:name="_Toc174616961"/>
       <w:r>
         <w:t xml:space="preserve">Hình </w:t>
       </w:r>
@@ -8498,7 +8767,7 @@
       <w:r>
         <w:t xml:space="preserve"> [1]</w:t>
       </w:r>
-      <w:bookmarkEnd w:id="11"/>
+      <w:bookmarkEnd w:id="12"/>
     </w:p>
     <w:p>
       <w:pPr>
@@ -8659,7 +8928,7 @@
           <w:bCs/>
         </w:rPr>
       </w:pPr>
-      <w:bookmarkStart w:id="12" w:name="_Hlk173253924"/>
+      <w:bookmarkStart w:id="13" w:name="_Hlk173253924"/>
       <w:r>
         <w:rPr>
           <w:b/>
@@ -8667,7 +8936,7 @@
         </w:rPr>
         <w:t xml:space="preserve">Artificial Neural Network </w:t>
       </w:r>
-      <w:bookmarkEnd w:id="12"/>
+      <w:bookmarkEnd w:id="13"/>
       <w:r>
         <w:rPr>
           <w:b/>
@@ -8837,6 +9106,52 @@
       <w:r>
         <w:t>] đã đề xuất một phương pháp phát hiện các cuộc tấn công DDoS trong các mạng ad hoc di động dựa trên các thuật toán tiến hóa vào năm 2019. Một phân tích lưu lượng thời gian thực có thể mở rộng dựa trên các thuật toán tiến hóa đã được phát triển để phát hiện và giảm thiểu các cuộc tấn công DDoS trên cơ sở hạ tầng xử lý phân tán Hadoop.</w:t>
       </w:r>
+    </w:p>
+    <w:p>
+      <w:pPr>
+        <w:pStyle w:val="Caption"/>
+        <w:keepNext/>
+      </w:pPr>
+      <w:bookmarkStart w:id="14" w:name="_Ref174615801"/>
+      <w:bookmarkStart w:id="15" w:name="_Toc174616986"/>
+      <w:r>
+        <w:t xml:space="preserve">Bảng </w:t>
+      </w:r>
+      <w:r>
+        <w:fldChar w:fldCharType="begin"/>
+      </w:r>
+      <w:r>
+        <w:instrText xml:space="preserve"> SEQ Bảng \* ARABIC </w:instrText>
+      </w:r>
+      <w:r>
+        <w:fldChar w:fldCharType="separate"/>
+      </w:r>
+      <w:r>
+        <w:rPr>
+          <w:noProof/>
+        </w:rPr>
+        <w:t>2</w:t>
+      </w:r>
+      <w:r>
+        <w:fldChar w:fldCharType="end"/>
+      </w:r>
+      <w:bookmarkEnd w:id="14"/>
+      <w:r>
+        <w:t xml:space="preserve">: </w:t>
+      </w:r>
+      <w:r>
+        <w:t xml:space="preserve">Phương </w:t>
+      </w:r>
+      <w:r>
+        <w:t>thức</w:t>
+      </w:r>
+      <w:r>
+        <w:t xml:space="preserve"> và ưu điểm của phương pháp</w:t>
+      </w:r>
+      <w:r>
+        <w:t xml:space="preserve"> học máy [1]</w:t>
+      </w:r>
+      <w:bookmarkEnd w:id="15"/>
     </w:p>
     <w:tbl>
       <w:tblPr>
@@ -9256,9 +9571,16 @@
     </w:tbl>
     <w:p>
       <w:pPr>
+        <w:pStyle w:val="Nidungvnbn"/>
+        <w:ind w:firstLine="0"/>
+      </w:pPr>
+    </w:p>
+    <w:p>
+      <w:pPr>
         <w:pStyle w:val="Caption"/>
-      </w:pPr>
-      <w:bookmarkStart w:id="13" w:name="_Toc173264255"/>
+        <w:keepNext/>
+      </w:pPr>
+      <w:bookmarkStart w:id="16" w:name="_Toc174616987"/>
       <w:r>
         <w:t xml:space="preserve">Bảng </w:t>
       </w:r>
@@ -9275,7 +9597,7 @@
         <w:rPr>
           <w:noProof/>
         </w:rPr>
-        <w:t>2</w:t>
+        <w:t>3</w:t>
       </w:r>
       <w:r>
         <w:fldChar w:fldCharType="end"/>
@@ -9284,26 +9606,9 @@
         <w:t xml:space="preserve">: </w:t>
       </w:r>
       <w:r>
-        <w:t xml:space="preserve">Phương </w:t>
-      </w:r>
-      <w:r>
-        <w:t>thức</w:t>
-      </w:r>
-      <w:r>
-        <w:t xml:space="preserve"> và ưu điểm của phương pháp</w:t>
-      </w:r>
-      <w:r>
-        <w:t xml:space="preserve"> học máy</w:t>
-      </w:r>
-      <w:r>
-        <w:t xml:space="preserve"> [1]</w:t>
-      </w:r>
-      <w:bookmarkEnd w:id="13"/>
-    </w:p>
-    <w:p>
-      <w:pPr>
-        <w:pStyle w:val="Nidungvnbn"/>
-      </w:pPr>
+        <w:t>Tóm tắt kết quả đạt được của các phương pháp dựa trên học máy [1]</w:t>
+      </w:r>
+      <w:bookmarkEnd w:id="16"/>
     </w:p>
     <w:tbl>
       <w:tblPr>
@@ -9809,57 +10114,28 @@
     </w:tbl>
     <w:p>
       <w:pPr>
-        <w:pStyle w:val="Caption"/>
-      </w:pPr>
-      <w:bookmarkStart w:id="14" w:name="_Toc173264256"/>
-      <w:r>
-        <w:t xml:space="preserve">Bảng </w:t>
-      </w:r>
-      <w:r>
-        <w:fldChar w:fldCharType="begin"/>
-      </w:r>
-      <w:r>
-        <w:instrText xml:space="preserve"> SEQ Bảng \* ARABIC </w:instrText>
-      </w:r>
-      <w:r>
-        <w:fldChar w:fldCharType="separate"/>
-      </w:r>
-      <w:r>
-        <w:rPr>
-          <w:noProof/>
-        </w:rPr>
-        <w:t>3</w:t>
-      </w:r>
-      <w:r>
-        <w:fldChar w:fldCharType="end"/>
-      </w:r>
-      <w:r>
-        <w:t>: Tóm tắt kết quả đạt được của các phương pháp dựa trên học máy</w:t>
-      </w:r>
-      <w:r>
-        <w:t xml:space="preserve"> [1]</w:t>
-      </w:r>
-      <w:bookmarkEnd w:id="14"/>
+        <w:pStyle w:val="Nidungvnbn"/>
+      </w:pPr>
     </w:p>
     <w:p>
       <w:pPr>
         <w:pStyle w:val="Heading1"/>
       </w:pPr>
-      <w:bookmarkStart w:id="15" w:name="_Toc173254045"/>
-      <w:r>
-        <w:rPr>
-          <w:lang w:val="en-US"/>
-        </w:rPr>
+      <w:bookmarkStart w:id="17" w:name="_Toc174616929"/>
+      <w:r>
         <w:lastRenderedPageBreak/>
         <w:t>P</w:t>
       </w:r>
       <w:r>
+        <w:t>HƯƠNG</w:t>
+      </w:r>
+      <w:r>
         <w:rPr>
           <w:lang w:val="en-US"/>
         </w:rPr>
-        <w:t>HƯƠNG PHÁP ĐỀ XUẤT</w:t>
-      </w:r>
-      <w:bookmarkEnd w:id="15"/>
+        <w:t xml:space="preserve"> PHÁP ĐỀ XUẤT</w:t>
+      </w:r>
+      <w:bookmarkEnd w:id="17"/>
     </w:p>
     <w:p>
       <w:pPr>
@@ -9981,7 +10257,7 @@
       <w:pPr>
         <w:pStyle w:val="Caption"/>
       </w:pPr>
-      <w:bookmarkStart w:id="16" w:name="_Toc173254078"/>
+      <w:bookmarkStart w:id="18" w:name="_Toc174616962"/>
       <w:r>
         <w:t xml:space="preserve">Hình </w:t>
       </w:r>
@@ -10009,7 +10285,7 @@
       <w:r>
         <w:t>Các bước chính trong phương pháp đề xuất</w:t>
       </w:r>
-      <w:bookmarkEnd w:id="16"/>
+      <w:bookmarkEnd w:id="18"/>
     </w:p>
     <w:p>
       <w:pPr>
@@ -10018,24 +10294,24 @@
           <w:lang w:val="en-US"/>
         </w:rPr>
       </w:pPr>
-      <w:bookmarkStart w:id="17" w:name="_Toc173254046"/>
+      <w:bookmarkStart w:id="19" w:name="_Toc174616930"/>
       <w:r>
         <w:rPr>
           <w:lang w:val="en-US"/>
         </w:rPr>
         <w:t>Công nghệ SDN</w:t>
       </w:r>
-      <w:bookmarkEnd w:id="17"/>
+      <w:bookmarkEnd w:id="19"/>
     </w:p>
     <w:p>
       <w:pPr>
         <w:pStyle w:val="Heading3"/>
       </w:pPr>
-      <w:bookmarkStart w:id="18" w:name="_Toc173254047"/>
+      <w:bookmarkStart w:id="20" w:name="_Toc174616931"/>
       <w:r>
         <w:t>Định nghĩa về SDN</w:t>
       </w:r>
-      <w:bookmarkEnd w:id="18"/>
+      <w:bookmarkEnd w:id="20"/>
     </w:p>
     <w:p>
       <w:pPr>
@@ -10185,13 +10461,24 @@
     </w:p>
     <w:p>
       <w:pPr>
+        <w:pStyle w:val="Nidungvnbn"/>
+      </w:pPr>
+    </w:p>
+    <w:p>
+      <w:pPr>
+        <w:pStyle w:val="Nidungvnbn"/>
+      </w:pPr>
+    </w:p>
+    <w:p>
+      <w:pPr>
         <w:pStyle w:val="Heading3"/>
       </w:pPr>
-      <w:bookmarkStart w:id="19" w:name="_Toc173254048"/>
-      <w:r>
+      <w:bookmarkStart w:id="21" w:name="_Toc174616932"/>
+      <w:r>
+        <w:lastRenderedPageBreak/>
         <w:t>Kiến trúc SDN</w:t>
       </w:r>
-      <w:bookmarkEnd w:id="19"/>
+      <w:bookmarkEnd w:id="21"/>
     </w:p>
     <w:p>
       <w:pPr>
@@ -10201,7 +10488,6 @@
         <w:rPr>
           <w:noProof/>
         </w:rPr>
-        <w:lastRenderedPageBreak/>
         <w:drawing>
           <wp:inline distT="0" distB="0" distL="0" distR="0" wp14:anchorId="6D32E8B6" wp14:editId="59BCB1E5">
             <wp:extent cx="5748893" cy="3387436"/>
@@ -10243,7 +10529,7 @@
       <w:pPr>
         <w:pStyle w:val="Caption"/>
       </w:pPr>
-      <w:bookmarkStart w:id="20" w:name="_Toc173254079"/>
+      <w:bookmarkStart w:id="22" w:name="_Toc174616963"/>
       <w:r>
         <w:t xml:space="preserve">Hình </w:t>
       </w:r>
@@ -10271,7 +10557,7 @@
       <w:r>
         <w:t>[4]</w:t>
       </w:r>
-      <w:bookmarkEnd w:id="20"/>
+      <w:bookmarkEnd w:id="22"/>
     </w:p>
     <w:p>
       <w:pPr>
@@ -10401,7 +10687,11 @@
         <w:t xml:space="preserve"> Layer</w:t>
       </w:r>
       <w:r>
-        <w:t xml:space="preserve"> để có thể lập trình hoạt động của mạng, ngoài ra cho phép giám sát được lưu lượng ra vào mạng và hiệu năng.</w:t>
+        <w:t xml:space="preserve"> để có thể lập </w:t>
+      </w:r>
+      <w:r>
+        <w:lastRenderedPageBreak/>
+        <w:t>trình hoạt động của mạng, ngoài ra cho phép giám sát được lưu lượng ra vào mạng và hiệu năng.</w:t>
       </w:r>
     </w:p>
     <w:p>
@@ -10413,7 +10703,6 @@
         </w:numPr>
       </w:pPr>
       <w:r>
-        <w:lastRenderedPageBreak/>
         <w:t>Các ứng dụng này cung cấp các chức năng và dịch vụ mạng cụ thể, như quản lý lưu lượng, bảo mật, và ảo hóa mạng.</w:t>
       </w:r>
     </w:p>
@@ -10429,11 +10718,11 @@
       <w:pPr>
         <w:pStyle w:val="Heading3"/>
       </w:pPr>
-      <w:bookmarkStart w:id="21" w:name="_Toc173254049"/>
+      <w:bookmarkStart w:id="23" w:name="_Toc174616933"/>
       <w:r>
         <w:t>Giao thức OpenFlow</w:t>
       </w:r>
-      <w:bookmarkEnd w:id="21"/>
+      <w:bookmarkEnd w:id="23"/>
     </w:p>
     <w:p>
       <w:pPr>
@@ -10477,9 +10766,9 @@
           <w:noProof/>
         </w:rPr>
         <w:drawing>
-          <wp:inline distT="0" distB="0" distL="0" distR="0" wp14:anchorId="287A3542" wp14:editId="41218682">
-            <wp:extent cx="4004930" cy="3048000"/>
-            <wp:effectExtent l="0" t="0" r="0" b="0"/>
+          <wp:inline distT="0" distB="0" distL="0" distR="0" wp14:anchorId="287A3542" wp14:editId="6EB72D79">
+            <wp:extent cx="3230880" cy="2447290"/>
+            <wp:effectExtent l="0" t="0" r="7620" b="0"/>
             <wp:docPr id="474516781" name="Picture 2"/>
             <wp:cNvGraphicFramePr>
               <a:graphicFrameLocks xmlns:a="http://schemas.openxmlformats.org/drawingml/2006/main" noChangeAspect="1"/>
@@ -10509,7 +10798,7 @@
                   <pic:spPr bwMode="auto">
                     <a:xfrm>
                       <a:off x="0" y="0"/>
-                      <a:ext cx="4017766" cy="3057769"/>
+                      <a:ext cx="3239639" cy="2453925"/>
                     </a:xfrm>
                     <a:prstGeom prst="rect">
                       <a:avLst/>
@@ -10527,7 +10816,7 @@
       <w:pPr>
         <w:pStyle w:val="Caption"/>
       </w:pPr>
-      <w:bookmarkStart w:id="22" w:name="_Toc173254080"/>
+      <w:bookmarkStart w:id="24" w:name="_Toc174616964"/>
       <w:r>
         <w:t xml:space="preserve">Hình </w:t>
       </w:r>
@@ -10555,7 +10844,7 @@
       <w:r>
         <w:t xml:space="preserve"> [4]</w:t>
       </w:r>
-      <w:bookmarkEnd w:id="22"/>
+      <w:bookmarkEnd w:id="24"/>
     </w:p>
     <w:p>
       <w:pPr>
@@ -10680,20 +10969,30 @@
     </w:p>
     <w:p>
       <w:pPr>
+        <w:pStyle w:val="Nidungvnbn"/>
+      </w:pPr>
+    </w:p>
+    <w:p>
+      <w:pPr>
+        <w:pStyle w:val="Nidungvnbn"/>
+      </w:pPr>
+    </w:p>
+    <w:p>
+      <w:pPr>
         <w:pStyle w:val="Heading3"/>
       </w:pPr>
-      <w:bookmarkStart w:id="23" w:name="_Toc173254050"/>
-      <w:r>
+      <w:bookmarkStart w:id="25" w:name="_Toc174616934"/>
+      <w:r>
+        <w:lastRenderedPageBreak/>
         <w:t>Ryu Controller</w:t>
       </w:r>
-      <w:bookmarkEnd w:id="23"/>
+      <w:bookmarkEnd w:id="25"/>
     </w:p>
     <w:p>
       <w:pPr>
         <w:pStyle w:val="Nidungvnbn"/>
       </w:pPr>
       <w:r>
-        <w:lastRenderedPageBreak/>
         <w:t>Ryu là một framework mã nguồn mở được thiết kế để phát triển các ứng dụng điều khiển mạng SDN (Software-Defined Networking). Được viết bằng ngôn ngữ lập trình Python, Ryu cung cấp một bộ công cụ và thư viện phong phú để phát triển các ứng dụng điều khiển mạng một cách nhanh chóng và dễ dàng</w:t>
       </w:r>
       <w:r>
@@ -10771,9 +11070,20 @@
     </w:p>
     <w:p>
       <w:pPr>
+        <w:pStyle w:val="Nidungvnbn"/>
+      </w:pPr>
+    </w:p>
+    <w:p>
+      <w:pPr>
+        <w:pStyle w:val="Nidungvnbn"/>
+      </w:pPr>
+    </w:p>
+    <w:p>
+      <w:pPr>
         <w:pStyle w:val="Heading4"/>
       </w:pPr>
       <w:r>
+        <w:lastRenderedPageBreak/>
         <w:t>Hoạt động của Ryu Controller</w:t>
       </w:r>
     </w:p>
@@ -10782,7 +11092,6 @@
         <w:pStyle w:val="Nidungvnbn"/>
       </w:pPr>
       <w:r>
-        <w:lastRenderedPageBreak/>
         <w:t>Ryu Controller hoạt động bằng cách nhận và xử lý các sự kiện mạng từ các thiết bị mạng, sau đó thực hiện các hành động điều khiển dựa trên các sự kiện này. Quá trình hoạt động của Ryu có thể được mô tả qua các bước sau:</w:t>
       </w:r>
     </w:p>
@@ -10841,14 +11150,82 @@
           <w:lang w:val="en-US"/>
         </w:rPr>
       </w:pPr>
-      <w:bookmarkStart w:id="24" w:name="_Toc173254051"/>
+      <w:bookmarkStart w:id="26" w:name="_Toc174616935"/>
       <w:r>
         <w:rPr>
           <w:lang w:val="en-US"/>
         </w:rPr>
         <w:t>Xây dựng mô hình mạng</w:t>
       </w:r>
-      <w:bookmarkEnd w:id="24"/>
+      <w:bookmarkEnd w:id="26"/>
+    </w:p>
+    <w:p>
+      <w:pPr>
+        <w:pStyle w:val="Nidungvnbn"/>
+      </w:pPr>
+      <w:r>
+        <w:t>Hệ thống mạng</w:t>
+      </w:r>
+      <w:r>
+        <w:t xml:space="preserve"> (</w:t>
+      </w:r>
+      <w:r>
+        <w:fldChar w:fldCharType="begin"/>
+      </w:r>
+      <w:r>
+        <w:instrText xml:space="preserve"> REF _Ref174616656 \h </w:instrText>
+      </w:r>
+      <w:r>
+        <w:fldChar w:fldCharType="separate"/>
+      </w:r>
+      <w:r>
+        <w:t>Hì</w:t>
+      </w:r>
+      <w:r>
+        <w:t>n</w:t>
+      </w:r>
+      <w:r>
+        <w:t xml:space="preserve">h </w:t>
+      </w:r>
+      <w:r>
+        <w:rPr>
+          <w:noProof/>
+        </w:rPr>
+        <w:t>5</w:t>
+      </w:r>
+      <w:r>
+        <w:fldChar w:fldCharType="end"/>
+      </w:r>
+      <w:r>
+        <w:t>)</w:t>
+      </w:r>
+      <w:r>
+        <w:t xml:space="preserve"> gồm một Router R1 được kết nối với Router ISP. Router ISP được kết nối bởi một host Attacker mô phỏng các client từ bên ngoài của hệ thống mạng. Router R1 kết nối với 2 OVSKernelSwitch s1, s2 tương ứng với 2 VLAN: </w:t>
+      </w:r>
+    </w:p>
+    <w:p>
+      <w:pPr>
+        <w:pStyle w:val="Nidungvnbn"/>
+      </w:pPr>
+      <w:r>
+        <w:t>VLAN 10: 192.168.0.0/24 (Switch s1)</w:t>
+      </w:r>
+    </w:p>
+    <w:p>
+      <w:pPr>
+        <w:pStyle w:val="Nidungvnbn"/>
+      </w:pPr>
+      <w:r>
+        <w:t>VLAN 20: 192.168.1.0/24 (Switch s2)</w:t>
+      </w:r>
+    </w:p>
+    <w:p>
+      <w:pPr>
+        <w:pStyle w:val="Nidungvnbn"/>
+      </w:pPr>
+      <w:r>
+        <w:t>Trong đó Switch s1 kết nối với 3 host h1, h2, h3. Switch s2 kết nối với 3 host h4, h5, h6. Host h1 được cấu hình như một Web Server trong hệ thống mạng có chạy trên địa chỉ ip 192.168.0.1 ở port 80. Việc cấu hình định tuyến trên Router cũng như các thiết bị khác được định nghĩa bằng chương trình Python.</w:t>
+      </w:r>
     </w:p>
     <w:p>
       <w:pPr>
@@ -10859,10 +11236,11 @@
         <w:rPr>
           <w:noProof/>
         </w:rPr>
+        <w:lastRenderedPageBreak/>
         <w:drawing>
-          <wp:inline distT="0" distB="0" distL="0" distR="0" wp14:anchorId="6D8ECD54" wp14:editId="1463986A">
-            <wp:extent cx="5579745" cy="2835275"/>
-            <wp:effectExtent l="0" t="0" r="1905" b="3175"/>
+          <wp:inline distT="0" distB="0" distL="0" distR="0" wp14:anchorId="6D8ECD54" wp14:editId="6FDFEE7A">
+            <wp:extent cx="5744505" cy="2954655"/>
+            <wp:effectExtent l="0" t="0" r="8890" b="0"/>
             <wp:docPr id="2017537022" name="Picture 1"/>
             <wp:cNvGraphicFramePr>
               <a:graphicFrameLocks xmlns:a="http://schemas.openxmlformats.org/drawingml/2006/main" noChangeAspect="1"/>
@@ -10883,7 +11261,7 @@
                   <pic:spPr>
                     <a:xfrm>
                       <a:off x="0" y="0"/>
-                      <a:ext cx="5579745" cy="2835275"/>
+                      <a:ext cx="5786342" cy="2976174"/>
                     </a:xfrm>
                     <a:prstGeom prst="rect">
                       <a:avLst/>
@@ -10900,7 +11278,8 @@
       <w:pPr>
         <w:pStyle w:val="Caption"/>
       </w:pPr>
-      <w:bookmarkStart w:id="25" w:name="_Toc173254081"/>
+      <w:bookmarkStart w:id="27" w:name="_Ref174616656"/>
+      <w:bookmarkStart w:id="28" w:name="_Toc174616965"/>
       <w:r>
         <w:t xml:space="preserve">Hình </w:t>
       </w:r>
@@ -10922,95 +11301,104 @@
       <w:r>
         <w:fldChar w:fldCharType="end"/>
       </w:r>
+      <w:bookmarkEnd w:id="27"/>
       <w:r>
         <w:t>: Kiến trúc mô hình mạng</w:t>
       </w:r>
-      <w:bookmarkEnd w:id="25"/>
+      <w:bookmarkEnd w:id="28"/>
+    </w:p>
+    <w:p>
+      <w:pPr>
+        <w:pStyle w:val="Heading2"/>
+        <w:rPr>
+          <w:lang w:val="en-US"/>
+        </w:rPr>
+      </w:pPr>
+      <w:bookmarkStart w:id="29" w:name="_Toc174616936"/>
+      <w:r>
+        <w:rPr>
+          <w:lang w:val="en-US"/>
+        </w:rPr>
+        <w:t>Thu thập dữ liệu</w:t>
+      </w:r>
+      <w:bookmarkEnd w:id="29"/>
+    </w:p>
+    <w:p>
+      <w:pPr>
+        <w:pStyle w:val="Heading3"/>
+      </w:pPr>
+      <w:bookmarkStart w:id="30" w:name="_Toc174616937"/>
+      <w:r>
+        <w:t>Mô tả các bước trong quá tr</w:t>
+      </w:r>
+      <w:r>
+        <w:t>ình thu thập dữ liệu</w:t>
+      </w:r>
+      <w:bookmarkEnd w:id="30"/>
     </w:p>
     <w:p>
       <w:pPr>
         <w:pStyle w:val="Nidungvnbn"/>
       </w:pPr>
       <w:r>
-        <w:lastRenderedPageBreak/>
-        <w:t xml:space="preserve">Hệ thống mạng gồm một Router R1 được kết nối với Router ISP. Router ISP được kết nối bởi một host Attacker mô phỏng các client từ bên ngoài của hệ thống mạng. Router R1 kết nối với 2 OVSKernelSwitch s1, s2 tương ứng với 2 VLAN: </w:t>
+        <w:fldChar w:fldCharType="begin"/>
+      </w:r>
+      <w:r>
+        <w:instrText xml:space="preserve"> REF _Ref174616710 \h </w:instrText>
+      </w:r>
+      <w:r>
+        <w:fldChar w:fldCharType="separate"/>
+      </w:r>
+      <w:r>
+        <w:t>Hình</w:t>
+      </w:r>
+      <w:r>
+        <w:t xml:space="preserve"> </w:t>
+      </w:r>
+      <w:r>
+        <w:rPr>
+          <w:noProof/>
+        </w:rPr>
+        <w:t>6</w:t>
+      </w:r>
+      <w:r>
+        <w:fldChar w:fldCharType="end"/>
+      </w:r>
+      <w:r>
+        <w:t xml:space="preserve"> </w:t>
+      </w:r>
+      <w:r>
+        <w:t>m</w:t>
+      </w:r>
+      <w:r>
+        <w:t>ô tả quá trình thu thập dữ liệu để xây dựng dataset, dữ liệu được thu thập hai loại lưu lượng là bình thường và lưu lượng trong trường hợp tấn công DDoS. Dữ liệu thu thập từ hai loại lưu lượng được tiến hành trích xuất đặc trưng, nhãn 0 sẽ được gán cho lưu lượng bình thường, nhãn 1 sẽ được gán cho trường hợp có DDoS. Dataset thu thập</w:t>
+      </w:r>
+      <w:r>
+        <w:t xml:space="preserve"> được</w:t>
+      </w:r>
+      <w:r>
+        <w:t xml:space="preserve"> thông qua việc giám sát traffic trên RYU-controller. Các đặc trưng được tham thảo</w:t>
+      </w:r>
+      <w:r>
+        <w:t xml:space="preserve"> và phát triển</w:t>
+      </w:r>
+      <w:r>
+        <w:t xml:space="preserve"> từ [</w:t>
+      </w:r>
+      <w:r>
+        <w:t>3</w:t>
+      </w:r>
+      <w:r>
+        <w:t xml:space="preserve">]. </w:t>
       </w:r>
     </w:p>
     <w:p>
       <w:pPr>
         <w:pStyle w:val="Nidungvnbn"/>
-        <w:numPr>
-          <w:ilvl w:val="0"/>
-          <w:numId w:val="12"/>
-        </w:numPr>
-      </w:pPr>
-      <w:r>
-        <w:t>VLAN 10: 192.168.0.0/24 (Switch s1)</w:t>
-      </w:r>
-    </w:p>
-    <w:p>
-      <w:pPr>
-        <w:pStyle w:val="Nidungvnbn"/>
-        <w:numPr>
-          <w:ilvl w:val="0"/>
-          <w:numId w:val="12"/>
-        </w:numPr>
-      </w:pPr>
-      <w:r>
-        <w:t>VLAN 20: 192.168.1.0/24 (Switch s2)</w:t>
-      </w:r>
-    </w:p>
-    <w:p>
-      <w:pPr>
-        <w:pStyle w:val="Nidungvnbn"/>
-      </w:pPr>
-      <w:r>
-        <w:t>Trong đó Switch s1 kết nối với 3 host</w:t>
-      </w:r>
-      <w:r>
-        <w:t xml:space="preserve"> h1</w:t>
-      </w:r>
-      <w:r>
-        <w:t xml:space="preserve">, h2, h3. Switch s2 kết nối với 3 host h4, h5, h6. </w:t>
-      </w:r>
-      <w:r>
-        <w:t>Host h1 được cấu hình như một Web Server</w:t>
-      </w:r>
-      <w:r>
-        <w:t xml:space="preserve"> trong hệ thống mạng có chạy trên địa chỉ ip 192.168.0.1 ở port 80. </w:t>
-      </w:r>
-      <w:r>
-        <w:t>Việc cấu hình định tuyến trên Router cũng như các thiết bị khác được định nghĩa bằng chương trình Python.</w:t>
-      </w:r>
-    </w:p>
-    <w:p>
-      <w:pPr>
-        <w:pStyle w:val="Heading2"/>
-        <w:rPr>
-          <w:lang w:val="en-US"/>
-        </w:rPr>
-      </w:pPr>
-      <w:bookmarkStart w:id="26" w:name="_Toc173254052"/>
-      <w:r>
-        <w:rPr>
-          <w:lang w:val="en-US"/>
-        </w:rPr>
-        <w:t>Thu thập dữ liệu</w:t>
-      </w:r>
-      <w:bookmarkEnd w:id="26"/>
-    </w:p>
-    <w:p>
-      <w:pPr>
-        <w:pStyle w:val="Heading3"/>
-      </w:pPr>
-      <w:bookmarkStart w:id="27" w:name="_Toc173254053"/>
-      <w:r>
-        <w:t>Mô tả các bước trong quá tr</w:t>
-      </w:r>
-      <w:r>
-        <w:t>ình thu thập dữ liệu</w:t>
-      </w:r>
-      <w:bookmarkEnd w:id="27"/>
+        <w:rPr>
+          <w:noProof/>
+        </w:rPr>
+      </w:pPr>
     </w:p>
     <w:p>
       <w:pPr>
@@ -11070,7 +11458,8 @@
       <w:pPr>
         <w:pStyle w:val="Caption"/>
       </w:pPr>
-      <w:bookmarkStart w:id="28" w:name="_Toc173254082"/>
+      <w:bookmarkStart w:id="31" w:name="_Ref174616710"/>
+      <w:bookmarkStart w:id="32" w:name="_Toc174616966"/>
       <w:r>
         <w:t xml:space="preserve">Hình </w:t>
       </w:r>
@@ -11092,61 +11481,25 @@
       <w:r>
         <w:fldChar w:fldCharType="end"/>
       </w:r>
+      <w:bookmarkEnd w:id="31"/>
       <w:r>
         <w:t>: Các bước trong quá tr</w:t>
       </w:r>
       <w:r>
         <w:t>ình thu thập dữ liệu</w:t>
       </w:r>
-      <w:bookmarkEnd w:id="28"/>
-    </w:p>
-    <w:p>
-      <w:pPr>
-        <w:pStyle w:val="Nidungvnbn"/>
-      </w:pPr>
-      <w:r>
-        <w:t xml:space="preserve">Hình </w:t>
-      </w:r>
-      <w:r>
-        <w:t>4</w:t>
-      </w:r>
-      <w:r>
-        <w:t xml:space="preserve"> </w:t>
-      </w:r>
-      <w:r>
-        <w:t>m</w:t>
-      </w:r>
-      <w:r>
-        <w:t>ô tả quá trình thu thập dữ liệu để xây dựng dataset, dữ liệu được thu thập hai loại lưu lượng là bình thường và lưu lượng trong trường hợp tấn công DDoS. Dữ liệu thu thập từ hai loại lưu lượng được tiến hành trích xuất đặc trưng, nhãn 0 sẽ được gán cho lưu lượng bình thường, nhãn 1 sẽ được gán cho trường hợp có DDoS. Dataset thu thập</w:t>
-      </w:r>
-      <w:r>
-        <w:t xml:space="preserve"> được</w:t>
-      </w:r>
-      <w:r>
-        <w:t xml:space="preserve"> thông qua việc giám sát traffic trên RYU-controller. Các đặc trưng được tham thảo</w:t>
-      </w:r>
-      <w:r>
-        <w:t xml:space="preserve"> và phát triển</w:t>
-      </w:r>
-      <w:r>
-        <w:t xml:space="preserve"> từ [</w:t>
-      </w:r>
-      <w:r>
-        <w:t>3</w:t>
-      </w:r>
-      <w:r>
-        <w:t xml:space="preserve">]. </w:t>
-      </w:r>
+      <w:bookmarkEnd w:id="32"/>
     </w:p>
     <w:p>
       <w:pPr>
         <w:pStyle w:val="Heading3"/>
       </w:pPr>
-      <w:bookmarkStart w:id="29" w:name="_Toc173254054"/>
-      <w:r>
+      <w:bookmarkStart w:id="33" w:name="_Toc174616938"/>
+      <w:r>
+        <w:lastRenderedPageBreak/>
         <w:t>Mô tả dữ liệu</w:t>
       </w:r>
-      <w:bookmarkEnd w:id="29"/>
+      <w:bookmarkEnd w:id="33"/>
     </w:p>
     <w:p>
       <w:pPr>
@@ -11177,7 +11530,6 @@
         </w:numPr>
       </w:pPr>
       <w:r>
-        <w:lastRenderedPageBreak/>
         <w:t>Kích thước: 11</w:t>
       </w:r>
       <w:r>
@@ -11214,8 +11566,75 @@
         </w:numPr>
       </w:pPr>
       <w:r>
-        <w:t>Các đặc trưng được mô tả trong bảng 4</w:t>
-      </w:r>
+        <w:t xml:space="preserve">Các đặc trưng được mô tả trong </w:t>
+      </w:r>
+      <w:r>
+        <w:fldChar w:fldCharType="begin"/>
+      </w:r>
+      <w:r>
+        <w:instrText xml:space="preserve"> REF _Ref174616800 \h </w:instrText>
+      </w:r>
+      <w:r>
+        <w:fldChar w:fldCharType="separate"/>
+      </w:r>
+      <w:r>
+        <w:t>Bản</w:t>
+      </w:r>
+      <w:r>
+        <w:t>g</w:t>
+      </w:r>
+      <w:r>
+        <w:t xml:space="preserve"> </w:t>
+      </w:r>
+      <w:r>
+        <w:rPr>
+          <w:noProof/>
+        </w:rPr>
+        <w:t>4</w:t>
+      </w:r>
+      <w:r>
+        <w:fldChar w:fldCharType="end"/>
+      </w:r>
+      <w:r>
+        <w:t>.</w:t>
+      </w:r>
+    </w:p>
+    <w:p>
+      <w:pPr>
+        <w:pStyle w:val="Caption"/>
+        <w:keepNext/>
+      </w:pPr>
+      <w:bookmarkStart w:id="34" w:name="_Ref174616800"/>
+      <w:bookmarkStart w:id="35" w:name="_Toc174616988"/>
+      <w:r>
+        <w:t xml:space="preserve">Bảng </w:t>
+      </w:r>
+      <w:r>
+        <w:fldChar w:fldCharType="begin"/>
+      </w:r>
+      <w:r>
+        <w:instrText xml:space="preserve"> SEQ Bảng \* ARABIC </w:instrText>
+      </w:r>
+      <w:r>
+        <w:fldChar w:fldCharType="separate"/>
+      </w:r>
+      <w:r>
+        <w:rPr>
+          <w:noProof/>
+        </w:rPr>
+        <w:t>4</w:t>
+      </w:r>
+      <w:r>
+        <w:fldChar w:fldCharType="end"/>
+      </w:r>
+      <w:bookmarkEnd w:id="34"/>
+      <w:r>
+        <w:t xml:space="preserve">: </w:t>
+      </w:r>
+      <w:r>
+        <w:t>Mô tả các đặc trưng của dữ liệu</w:t>
+      </w:r>
+      <w:bookmarkEnd w:id="35"/>
     </w:p>
     <w:tbl>
       <w:tblPr>
@@ -11614,6 +12033,7 @@
               <w:ind w:firstLine="0"/>
             </w:pPr>
             <w:r>
+              <w:lastRenderedPageBreak/>
               <w:t>flow_duration_nsec</w:t>
             </w:r>
           </w:p>
@@ -11644,7 +12064,6 @@
               <w:ind w:firstLine="0"/>
             </w:pPr>
             <w:r>
-              <w:lastRenderedPageBreak/>
               <w:t>idle_timeout</w:t>
             </w:r>
           </w:p>
@@ -12133,47 +12552,17 @@
     </w:tbl>
     <w:p>
       <w:pPr>
-        <w:pStyle w:val="Caption"/>
-      </w:pPr>
-      <w:bookmarkStart w:id="30" w:name="_Toc173264257"/>
-      <w:r>
-        <w:t xml:space="preserve">Bảng </w:t>
-      </w:r>
-      <w:r>
-        <w:fldChar w:fldCharType="begin"/>
-      </w:r>
-      <w:r>
-        <w:instrText xml:space="preserve"> SEQ Bảng \* ARABIC </w:instrText>
-      </w:r>
-      <w:r>
-        <w:fldChar w:fldCharType="separate"/>
-      </w:r>
-      <w:r>
-        <w:rPr>
-          <w:noProof/>
-        </w:rPr>
-        <w:t>4</w:t>
-      </w:r>
-      <w:r>
-        <w:fldChar w:fldCharType="end"/>
-      </w:r>
-      <w:r>
-        <w:t>: Mô tả các đặc trưng của dữ liệu</w:t>
-      </w:r>
-      <w:bookmarkEnd w:id="30"/>
-    </w:p>
-    <w:p>
-      <w:pPr>
         <w:pStyle w:val="Heading2"/>
         <w:rPr>
           <w:lang w:val="en-US"/>
         </w:rPr>
       </w:pPr>
-      <w:bookmarkStart w:id="31" w:name="_Toc173254055"/>
+      <w:bookmarkStart w:id="36" w:name="_Toc174616939"/>
       <w:r>
         <w:rPr>
           <w:lang w:val="en-US"/>
         </w:rPr>
+        <w:lastRenderedPageBreak/>
         <w:t xml:space="preserve">Phân tích dữ liệu, </w:t>
       </w:r>
       <w:r>
@@ -12194,18 +12583,17 @@
         </w:rPr>
         <w:t>ích xuất các đặc trưng</w:t>
       </w:r>
-      <w:bookmarkEnd w:id="31"/>
+      <w:bookmarkEnd w:id="36"/>
     </w:p>
     <w:p>
       <w:pPr>
         <w:pStyle w:val="Heading3"/>
       </w:pPr>
-      <w:bookmarkStart w:id="32" w:name="_Toc173254056"/>
-      <w:r>
-        <w:lastRenderedPageBreak/>
+      <w:bookmarkStart w:id="37" w:name="_Toc174616940"/>
+      <w:r>
         <w:t>Phân tích dữ liệu</w:t>
       </w:r>
-      <w:bookmarkEnd w:id="32"/>
+      <w:bookmarkEnd w:id="37"/>
     </w:p>
     <w:p>
       <w:pPr>
@@ -12320,7 +12708,7 @@
       <w:pPr>
         <w:pStyle w:val="Caption"/>
       </w:pPr>
-      <w:bookmarkStart w:id="33" w:name="_Toc173254083"/>
+      <w:bookmarkStart w:id="38" w:name="_Toc174616967"/>
       <w:r>
         <w:t xml:space="preserve">Hình </w:t>
       </w:r>
@@ -12351,17 +12739,17 @@
       <w:r>
         <w:t>Dataset</w:t>
       </w:r>
-      <w:bookmarkEnd w:id="33"/>
+      <w:bookmarkEnd w:id="38"/>
     </w:p>
     <w:p>
       <w:pPr>
         <w:pStyle w:val="Heading3"/>
       </w:pPr>
-      <w:bookmarkStart w:id="34" w:name="_Toc173254057"/>
+      <w:bookmarkStart w:id="39" w:name="_Toc174616941"/>
       <w:r>
         <w:t>Xử lý dữ liệu</w:t>
       </w:r>
-      <w:bookmarkEnd w:id="34"/>
+      <w:bookmarkEnd w:id="39"/>
     </w:p>
     <w:p>
       <w:pPr>
@@ -12397,10 +12785,21 @@
     </w:p>
     <w:p>
       <w:pPr>
+        <w:pStyle w:val="Nidungvnbn"/>
+      </w:pPr>
+    </w:p>
+    <w:p>
+      <w:pPr>
+        <w:pStyle w:val="Nidungvnbn"/>
+      </w:pPr>
+    </w:p>
+    <w:p>
+      <w:pPr>
         <w:pStyle w:val="Heading3"/>
       </w:pPr>
-      <w:bookmarkStart w:id="35" w:name="_Toc173254058"/>
-      <w:r>
+      <w:bookmarkStart w:id="40" w:name="_Toc174616942"/>
+      <w:r>
+        <w:lastRenderedPageBreak/>
         <w:t>Trích xuất các đặc tr</w:t>
       </w:r>
       <w:r>
@@ -12412,7 +12811,7 @@
       <w:r>
         <w:t>mô hình học máy</w:t>
       </w:r>
-      <w:bookmarkEnd w:id="35"/>
+      <w:bookmarkEnd w:id="40"/>
       <w:r>
         <w:t xml:space="preserve"> </w:t>
       </w:r>
@@ -12467,7 +12866,6 @@
         <w:rPr>
           <w:lang w:val="vi-VN"/>
         </w:rPr>
-        <w:lastRenderedPageBreak/>
         <w:t>SVM</w:t>
       </w:r>
       <w:r>
@@ -12507,13 +12905,69 @@
         <w:t>%</w:t>
       </w:r>
       <w:r>
-        <w:t>, kết quả thế hiện chi tiết trong bảng 5.</w:t>
-      </w:r>
-    </w:p>
-    <w:p>
-      <w:pPr>
-        <w:pStyle w:val="Nidungvnbn"/>
-      </w:pPr>
+        <w:t xml:space="preserve">, kết quả thế hiện chi tiết trong </w:t>
+      </w:r>
+      <w:r>
+        <w:fldChar w:fldCharType="begin"/>
+      </w:r>
+      <w:r>
+        <w:instrText xml:space="preserve"> REF _Ref174616859 \h </w:instrText>
+      </w:r>
+      <w:r>
+        <w:fldChar w:fldCharType="separate"/>
+      </w:r>
+      <w:r>
+        <w:t xml:space="preserve">Bảng </w:t>
+      </w:r>
+      <w:r>
+        <w:rPr>
+          <w:noProof/>
+        </w:rPr>
+        <w:t>5</w:t>
+      </w:r>
+      <w:r>
+        <w:fldChar w:fldCharType="end"/>
+      </w:r>
+      <w:r>
+        <w:t>.</w:t>
+      </w:r>
+    </w:p>
+    <w:p>
+      <w:pPr>
+        <w:pStyle w:val="Caption"/>
+        <w:keepNext/>
+      </w:pPr>
+      <w:bookmarkStart w:id="41" w:name="_Ref174616859"/>
+      <w:bookmarkStart w:id="42" w:name="_Toc174616989"/>
+      <w:r>
+        <w:t xml:space="preserve">Bảng </w:t>
+      </w:r>
+      <w:r>
+        <w:fldChar w:fldCharType="begin"/>
+      </w:r>
+      <w:r>
+        <w:instrText xml:space="preserve"> SEQ Bảng \* ARABIC </w:instrText>
+      </w:r>
+      <w:r>
+        <w:fldChar w:fldCharType="separate"/>
+      </w:r>
+      <w:r>
+        <w:rPr>
+          <w:noProof/>
+        </w:rPr>
+        <w:t>5</w:t>
+      </w:r>
+      <w:r>
+        <w:fldChar w:fldCharType="end"/>
+      </w:r>
+      <w:bookmarkEnd w:id="41"/>
+      <w:r>
+        <w:t xml:space="preserve">: </w:t>
+      </w:r>
+      <w:r>
+        <w:t>Kết quả quấn luyện các mô hình học máy với 15 đặc trưng</w:t>
+      </w:r>
+      <w:bookmarkEnd w:id="42"/>
     </w:p>
     <w:tbl>
       <w:tblPr>
@@ -12532,7 +12986,7 @@
       <w:tr>
         <w:tc>
           <w:tcPr>
-            <w:tcW w:w="1253" w:type="dxa"/>
+            <w:tcW w:w="1531" w:type="dxa"/>
           </w:tcPr>
           <w:p>
             <w:pPr>
@@ -12540,6 +12994,58 @@
             </w:pPr>
             <w:r>
               <w:t>Tên mô hình</w:t>
+            </w:r>
+          </w:p>
+        </w:tc>
+        <w:tc>
+          <w:tcPr>
+            <w:tcW w:w="1321" w:type="dxa"/>
+          </w:tcPr>
+          <w:p>
+            <w:pPr>
+              <w:pStyle w:val="Caption"/>
+            </w:pPr>
+            <w:r>
+              <w:t>Accuracy</w:t>
+            </w:r>
+          </w:p>
+        </w:tc>
+        <w:tc>
+          <w:tcPr>
+            <w:tcW w:w="1321" w:type="dxa"/>
+          </w:tcPr>
+          <w:p>
+            <w:pPr>
+              <w:pStyle w:val="Caption"/>
+            </w:pPr>
+            <w:r>
+              <w:t>Precision</w:t>
+            </w:r>
+          </w:p>
+        </w:tc>
+        <w:tc>
+          <w:tcPr>
+            <w:tcW w:w="1321" w:type="dxa"/>
+          </w:tcPr>
+          <w:p>
+            <w:pPr>
+              <w:pStyle w:val="Caption"/>
+            </w:pPr>
+            <w:r>
+              <w:t>Recall</w:t>
+            </w:r>
+          </w:p>
+        </w:tc>
+        <w:tc>
+          <w:tcPr>
+            <w:tcW w:w="1321" w:type="dxa"/>
+          </w:tcPr>
+          <w:p>
+            <w:pPr>
+              <w:pStyle w:val="Caption"/>
+            </w:pPr>
+            <w:r>
+              <w:t>F1 Score</w:t>
             </w:r>
           </w:p>
         </w:tc>
@@ -12552,7 +13058,74 @@
               <w:pStyle w:val="Caption"/>
             </w:pPr>
             <w:r>
-              <w:t>Accuracy</w:t>
+              <w:t>AUC</w:t>
+            </w:r>
+          </w:p>
+        </w:tc>
+      </w:tr>
+      <w:tr>
+        <w:tc>
+          <w:tcPr>
+            <w:tcW w:w="1531" w:type="dxa"/>
+          </w:tcPr>
+          <w:p>
+            <w:pPr>
+              <w:pStyle w:val="Caption"/>
+            </w:pPr>
+            <w:r>
+              <w:t>KNN</w:t>
+            </w:r>
+          </w:p>
+        </w:tc>
+        <w:tc>
+          <w:tcPr>
+            <w:tcW w:w="1321" w:type="dxa"/>
+          </w:tcPr>
+          <w:p>
+            <w:pPr>
+              <w:pStyle w:val="Caption"/>
+            </w:pPr>
+            <w:r>
+              <w:t>98.433156</w:t>
+            </w:r>
+          </w:p>
+        </w:tc>
+        <w:tc>
+          <w:tcPr>
+            <w:tcW w:w="1321" w:type="dxa"/>
+          </w:tcPr>
+          <w:p>
+            <w:pPr>
+              <w:pStyle w:val="Caption"/>
+            </w:pPr>
+            <w:r>
+              <w:t>98.433138</w:t>
+            </w:r>
+          </w:p>
+        </w:tc>
+        <w:tc>
+          <w:tcPr>
+            <w:tcW w:w="1321" w:type="dxa"/>
+          </w:tcPr>
+          <w:p>
+            <w:pPr>
+              <w:pStyle w:val="Caption"/>
+            </w:pPr>
+            <w:r>
+              <w:t>98.433156</w:t>
+            </w:r>
+          </w:p>
+        </w:tc>
+        <w:tc>
+          <w:tcPr>
+            <w:tcW w:w="1321" w:type="dxa"/>
+          </w:tcPr>
+          <w:p>
+            <w:pPr>
+              <w:pStyle w:val="Caption"/>
+            </w:pPr>
+            <w:r>
+              <w:t>98.433130</w:t>
             </w:r>
           </w:p>
         </w:tc>
@@ -12565,7 +13138,94 @@
               <w:pStyle w:val="Caption"/>
             </w:pPr>
             <w:r>
-              <w:t>Precision</w:t>
+              <w:t>0.994997</w:t>
+            </w:r>
+          </w:p>
+        </w:tc>
+      </w:tr>
+      <w:tr>
+        <w:tc>
+          <w:tcPr>
+            <w:tcW w:w="1531" w:type="dxa"/>
+          </w:tcPr>
+          <w:p>
+            <w:pPr>
+              <w:pStyle w:val="Caption"/>
+              <w:rPr>
+                <w:lang w:val="vi-VN"/>
+              </w:rPr>
+            </w:pPr>
+            <w:r>
+              <w:rPr>
+                <w:lang w:val="vi-VN"/>
+              </w:rPr>
+              <w:t>Logistic</w:t>
+            </w:r>
+            <w:r>
+              <w:t xml:space="preserve"> </w:t>
+            </w:r>
+            <w:r>
+              <w:rPr>
+                <w:lang w:val="vi-VN"/>
+              </w:rPr>
+              <w:t>Regression</w:t>
+            </w:r>
+          </w:p>
+          <w:p>
+            <w:pPr>
+              <w:pStyle w:val="Caption"/>
+            </w:pPr>
+          </w:p>
+        </w:tc>
+        <w:tc>
+          <w:tcPr>
+            <w:tcW w:w="1321" w:type="dxa"/>
+          </w:tcPr>
+          <w:p>
+            <w:pPr>
+              <w:pStyle w:val="Caption"/>
+            </w:pPr>
+            <w:r>
+              <w:t>90.362107</w:t>
+            </w:r>
+          </w:p>
+        </w:tc>
+        <w:tc>
+          <w:tcPr>
+            <w:tcW w:w="1321" w:type="dxa"/>
+          </w:tcPr>
+          <w:p>
+            <w:pPr>
+              <w:pStyle w:val="Caption"/>
+            </w:pPr>
+            <w:r>
+              <w:t>90.362819</w:t>
+            </w:r>
+          </w:p>
+        </w:tc>
+        <w:tc>
+          <w:tcPr>
+            <w:tcW w:w="1321" w:type="dxa"/>
+          </w:tcPr>
+          <w:p>
+            <w:pPr>
+              <w:pStyle w:val="Caption"/>
+            </w:pPr>
+            <w:r>
+              <w:t>90.362107</w:t>
+            </w:r>
+          </w:p>
+        </w:tc>
+        <w:tc>
+          <w:tcPr>
+            <w:tcW w:w="1321" w:type="dxa"/>
+          </w:tcPr>
+          <w:p>
+            <w:pPr>
+              <w:pStyle w:val="Caption"/>
+            </w:pPr>
+            <w:r>
+              <w:t>90.359664</w:t>
             </w:r>
           </w:p>
         </w:tc>
@@ -12578,7 +13238,85 @@
               <w:pStyle w:val="Caption"/>
             </w:pPr>
             <w:r>
-              <w:t>Recall</w:t>
+              <w:t>0.960399</w:t>
+            </w:r>
+          </w:p>
+        </w:tc>
+      </w:tr>
+      <w:tr>
+        <w:tc>
+          <w:tcPr>
+            <w:tcW w:w="1531" w:type="dxa"/>
+          </w:tcPr>
+          <w:p>
+            <w:pPr>
+              <w:pStyle w:val="Caption"/>
+              <w:rPr>
+                <w:lang w:val="vi-VN"/>
+              </w:rPr>
+            </w:pPr>
+            <w:r>
+              <w:rPr>
+                <w:lang w:val="vi-VN"/>
+              </w:rPr>
+              <w:t>Neural Network</w:t>
+            </w:r>
+          </w:p>
+          <w:p>
+            <w:pPr>
+              <w:pStyle w:val="Caption"/>
+            </w:pPr>
+          </w:p>
+        </w:tc>
+        <w:tc>
+          <w:tcPr>
+            <w:tcW w:w="1321" w:type="dxa"/>
+          </w:tcPr>
+          <w:p>
+            <w:pPr>
+              <w:pStyle w:val="Caption"/>
+            </w:pPr>
+            <w:r>
+              <w:t>51.996823</w:t>
+            </w:r>
+          </w:p>
+        </w:tc>
+        <w:tc>
+          <w:tcPr>
+            <w:tcW w:w="1321" w:type="dxa"/>
+          </w:tcPr>
+          <w:p>
+            <w:pPr>
+              <w:pStyle w:val="Caption"/>
+            </w:pPr>
+            <w:r>
+              <w:t>27.036696</w:t>
+            </w:r>
+          </w:p>
+        </w:tc>
+        <w:tc>
+          <w:tcPr>
+            <w:tcW w:w="1321" w:type="dxa"/>
+          </w:tcPr>
+          <w:p>
+            <w:pPr>
+              <w:pStyle w:val="Caption"/>
+            </w:pPr>
+            <w:r>
+              <w:t>51.996823</w:t>
+            </w:r>
+          </w:p>
+        </w:tc>
+        <w:tc>
+          <w:tcPr>
+            <w:tcW w:w="1321" w:type="dxa"/>
+          </w:tcPr>
+          <w:p>
+            <w:pPr>
+              <w:pStyle w:val="Caption"/>
+            </w:pPr>
+            <w:r>
+              <w:t>35.575344</w:t>
             </w:r>
           </w:p>
         </w:tc>
@@ -12591,7 +13329,85 @@
               <w:pStyle w:val="Caption"/>
             </w:pPr>
             <w:r>
-              <w:t>F1 Score</w:t>
+              <w:t>0.500000</w:t>
+            </w:r>
+          </w:p>
+        </w:tc>
+      </w:tr>
+      <w:tr>
+        <w:tc>
+          <w:tcPr>
+            <w:tcW w:w="1531" w:type="dxa"/>
+          </w:tcPr>
+          <w:p>
+            <w:pPr>
+              <w:pStyle w:val="Caption"/>
+              <w:rPr>
+                <w:lang w:val="vi-VN"/>
+              </w:rPr>
+            </w:pPr>
+            <w:r>
+              <w:rPr>
+                <w:lang w:val="vi-VN"/>
+              </w:rPr>
+              <w:t>SVM</w:t>
+            </w:r>
+          </w:p>
+          <w:p>
+            <w:pPr>
+              <w:pStyle w:val="Caption"/>
+            </w:pPr>
+          </w:p>
+        </w:tc>
+        <w:tc>
+          <w:tcPr>
+            <w:tcW w:w="1321" w:type="dxa"/>
+          </w:tcPr>
+          <w:p>
+            <w:pPr>
+              <w:pStyle w:val="Caption"/>
+            </w:pPr>
+            <w:r>
+              <w:t>39.915520</w:t>
+            </w:r>
+          </w:p>
+        </w:tc>
+        <w:tc>
+          <w:tcPr>
+            <w:tcW w:w="1321" w:type="dxa"/>
+          </w:tcPr>
+          <w:p>
+            <w:pPr>
+              <w:pStyle w:val="Caption"/>
+            </w:pPr>
+            <w:r>
+              <w:t>23.606813</w:t>
+            </w:r>
+          </w:p>
+        </w:tc>
+        <w:tc>
+          <w:tcPr>
+            <w:tcW w:w="1321" w:type="dxa"/>
+          </w:tcPr>
+          <w:p>
+            <w:pPr>
+              <w:pStyle w:val="Caption"/>
+            </w:pPr>
+            <w:r>
+              <w:t>39.915520</w:t>
+            </w:r>
+          </w:p>
+        </w:tc>
+        <w:tc>
+          <w:tcPr>
+            <w:tcW w:w="1321" w:type="dxa"/>
+          </w:tcPr>
+          <w:p>
+            <w:pPr>
+              <w:pStyle w:val="Caption"/>
+            </w:pPr>
+            <w:r>
+              <w:t>29.667620</w:t>
             </w:r>
           </w:p>
         </w:tc>
@@ -12604,7 +13420,7 @@
               <w:pStyle w:val="Caption"/>
             </w:pPr>
             <w:r>
-              <w:t>AUC</w:t>
+              <w:t>0.085243</w:t>
             </w:r>
           </w:p>
         </w:tc>
@@ -12612,87 +13428,7 @@
       <w:tr>
         <w:tc>
           <w:tcPr>
-            <w:tcW w:w="1253" w:type="dxa"/>
-          </w:tcPr>
-          <w:p>
-            <w:pPr>
-              <w:pStyle w:val="Caption"/>
-            </w:pPr>
-            <w:r>
-              <w:t>KNN</w:t>
-            </w:r>
-          </w:p>
-        </w:tc>
-        <w:tc>
-          <w:tcPr>
-            <w:tcW w:w="1254" w:type="dxa"/>
-          </w:tcPr>
-          <w:p>
-            <w:pPr>
-              <w:pStyle w:val="Caption"/>
-            </w:pPr>
-            <w:r>
-              <w:t>98.433156</w:t>
-            </w:r>
-          </w:p>
-        </w:tc>
-        <w:tc>
-          <w:tcPr>
-            <w:tcW w:w="1254" w:type="dxa"/>
-          </w:tcPr>
-          <w:p>
-            <w:pPr>
-              <w:pStyle w:val="Caption"/>
-            </w:pPr>
-            <w:r>
-              <w:t>98.433138</w:t>
-            </w:r>
-          </w:p>
-        </w:tc>
-        <w:tc>
-          <w:tcPr>
-            <w:tcW w:w="1254" w:type="dxa"/>
-          </w:tcPr>
-          <w:p>
-            <w:pPr>
-              <w:pStyle w:val="Caption"/>
-            </w:pPr>
-            <w:r>
-              <w:t>98.433156</w:t>
-            </w:r>
-          </w:p>
-        </w:tc>
-        <w:tc>
-          <w:tcPr>
-            <w:tcW w:w="1254" w:type="dxa"/>
-          </w:tcPr>
-          <w:p>
-            <w:pPr>
-              <w:pStyle w:val="Caption"/>
-            </w:pPr>
-            <w:r>
-              <w:t>98.433130</w:t>
-            </w:r>
-          </w:p>
-        </w:tc>
-        <w:tc>
-          <w:tcPr>
-            <w:tcW w:w="1254" w:type="dxa"/>
-          </w:tcPr>
-          <w:p>
-            <w:pPr>
-              <w:pStyle w:val="Caption"/>
-            </w:pPr>
-            <w:r>
-              <w:t>0.994997</w:t>
-            </w:r>
-          </w:p>
-        </w:tc>
-      </w:tr>
-      <w:tr>
-        <w:tc>
-          <w:tcPr>
-            <w:tcW w:w="1253" w:type="dxa"/>
+            <w:tcW w:w="1531" w:type="dxa"/>
           </w:tcPr>
           <w:p>
             <w:pPr>
@@ -12705,16 +13441,7 @@
               <w:rPr>
                 <w:lang w:val="vi-VN"/>
               </w:rPr>
-              <w:t>Logistic</w:t>
-            </w:r>
-            <w:r>
-              <w:t xml:space="preserve"> </w:t>
-            </w:r>
-            <w:r>
-              <w:rPr>
-                <w:lang w:val="vi-VN"/>
-              </w:rPr>
-              <w:t>Regression</w:t>
+              <w:t>GaussianNB</w:t>
             </w:r>
           </w:p>
           <w:p>
@@ -12725,319 +13452,46 @@
         </w:tc>
         <w:tc>
           <w:tcPr>
-            <w:tcW w:w="1254" w:type="dxa"/>
+            <w:tcW w:w="1321" w:type="dxa"/>
           </w:tcPr>
           <w:p>
             <w:pPr>
               <w:pStyle w:val="Caption"/>
             </w:pPr>
             <w:r>
-              <w:t>90.362107</w:t>
+              <w:t>94.072710</w:t>
             </w:r>
           </w:p>
         </w:tc>
         <w:tc>
           <w:tcPr>
-            <w:tcW w:w="1254" w:type="dxa"/>
+            <w:tcW w:w="1321" w:type="dxa"/>
           </w:tcPr>
           <w:p>
             <w:pPr>
               <w:pStyle w:val="Caption"/>
             </w:pPr>
             <w:r>
-              <w:t>90.362819</w:t>
+              <w:t>94.286569</w:t>
             </w:r>
           </w:p>
         </w:tc>
         <w:tc>
           <w:tcPr>
-            <w:tcW w:w="1254" w:type="dxa"/>
+            <w:tcW w:w="1321" w:type="dxa"/>
           </w:tcPr>
           <w:p>
             <w:pPr>
               <w:pStyle w:val="Caption"/>
             </w:pPr>
             <w:r>
-              <w:t>90.362107</w:t>
+              <w:t>94.072710</w:t>
             </w:r>
           </w:p>
         </w:tc>
         <w:tc>
           <w:tcPr>
-            <w:tcW w:w="1254" w:type="dxa"/>
-          </w:tcPr>
-          <w:p>
-            <w:pPr>
-              <w:pStyle w:val="Caption"/>
-            </w:pPr>
-            <w:r>
-              <w:t>90.359664</w:t>
-            </w:r>
-          </w:p>
-        </w:tc>
-        <w:tc>
-          <w:tcPr>
-            <w:tcW w:w="1254" w:type="dxa"/>
-          </w:tcPr>
-          <w:p>
-            <w:pPr>
-              <w:pStyle w:val="Caption"/>
-            </w:pPr>
-            <w:r>
-              <w:t>0.960399</w:t>
-            </w:r>
-          </w:p>
-        </w:tc>
-      </w:tr>
-      <w:tr>
-        <w:tc>
-          <w:tcPr>
-            <w:tcW w:w="1253" w:type="dxa"/>
-          </w:tcPr>
-          <w:p>
-            <w:pPr>
-              <w:pStyle w:val="Caption"/>
-              <w:rPr>
-                <w:lang w:val="vi-VN"/>
-              </w:rPr>
-            </w:pPr>
-            <w:r>
-              <w:rPr>
-                <w:lang w:val="vi-VN"/>
-              </w:rPr>
-              <w:t>Neural Network</w:t>
-            </w:r>
-          </w:p>
-          <w:p>
-            <w:pPr>
-              <w:pStyle w:val="Caption"/>
-            </w:pPr>
-          </w:p>
-        </w:tc>
-        <w:tc>
-          <w:tcPr>
-            <w:tcW w:w="1254" w:type="dxa"/>
-          </w:tcPr>
-          <w:p>
-            <w:pPr>
-              <w:pStyle w:val="Caption"/>
-            </w:pPr>
-            <w:r>
-              <w:t>51.996823</w:t>
-            </w:r>
-          </w:p>
-        </w:tc>
-        <w:tc>
-          <w:tcPr>
-            <w:tcW w:w="1254" w:type="dxa"/>
-          </w:tcPr>
-          <w:p>
-            <w:pPr>
-              <w:pStyle w:val="Caption"/>
-            </w:pPr>
-            <w:r>
-              <w:t>27.036696</w:t>
-            </w:r>
-          </w:p>
-        </w:tc>
-        <w:tc>
-          <w:tcPr>
-            <w:tcW w:w="1254" w:type="dxa"/>
-          </w:tcPr>
-          <w:p>
-            <w:pPr>
-              <w:pStyle w:val="Caption"/>
-            </w:pPr>
-            <w:r>
-              <w:t>51.996823</w:t>
-            </w:r>
-          </w:p>
-        </w:tc>
-        <w:tc>
-          <w:tcPr>
-            <w:tcW w:w="1254" w:type="dxa"/>
-          </w:tcPr>
-          <w:p>
-            <w:pPr>
-              <w:pStyle w:val="Caption"/>
-            </w:pPr>
-            <w:r>
-              <w:t>35.575344</w:t>
-            </w:r>
-          </w:p>
-        </w:tc>
-        <w:tc>
-          <w:tcPr>
-            <w:tcW w:w="1254" w:type="dxa"/>
-          </w:tcPr>
-          <w:p>
-            <w:pPr>
-              <w:pStyle w:val="Caption"/>
-            </w:pPr>
-            <w:r>
-              <w:t>0.500000</w:t>
-            </w:r>
-          </w:p>
-        </w:tc>
-      </w:tr>
-      <w:tr>
-        <w:tc>
-          <w:tcPr>
-            <w:tcW w:w="1253" w:type="dxa"/>
-          </w:tcPr>
-          <w:p>
-            <w:pPr>
-              <w:pStyle w:val="Caption"/>
-              <w:rPr>
-                <w:lang w:val="vi-VN"/>
-              </w:rPr>
-            </w:pPr>
-            <w:r>
-              <w:rPr>
-                <w:lang w:val="vi-VN"/>
-              </w:rPr>
-              <w:t>SVM</w:t>
-            </w:r>
-          </w:p>
-          <w:p>
-            <w:pPr>
-              <w:pStyle w:val="Caption"/>
-            </w:pPr>
-          </w:p>
-        </w:tc>
-        <w:tc>
-          <w:tcPr>
-            <w:tcW w:w="1254" w:type="dxa"/>
-          </w:tcPr>
-          <w:p>
-            <w:pPr>
-              <w:pStyle w:val="Caption"/>
-            </w:pPr>
-            <w:r>
-              <w:t>39.915520</w:t>
-            </w:r>
-          </w:p>
-        </w:tc>
-        <w:tc>
-          <w:tcPr>
-            <w:tcW w:w="1254" w:type="dxa"/>
-          </w:tcPr>
-          <w:p>
-            <w:pPr>
-              <w:pStyle w:val="Caption"/>
-            </w:pPr>
-            <w:r>
-              <w:t>23.606813</w:t>
-            </w:r>
-          </w:p>
-        </w:tc>
-        <w:tc>
-          <w:tcPr>
-            <w:tcW w:w="1254" w:type="dxa"/>
-          </w:tcPr>
-          <w:p>
-            <w:pPr>
-              <w:pStyle w:val="Caption"/>
-            </w:pPr>
-            <w:r>
-              <w:t>39.915520</w:t>
-            </w:r>
-          </w:p>
-        </w:tc>
-        <w:tc>
-          <w:tcPr>
-            <w:tcW w:w="1254" w:type="dxa"/>
-          </w:tcPr>
-          <w:p>
-            <w:pPr>
-              <w:pStyle w:val="Caption"/>
-            </w:pPr>
-            <w:r>
-              <w:t>29.667620</w:t>
-            </w:r>
-          </w:p>
-        </w:tc>
-        <w:tc>
-          <w:tcPr>
-            <w:tcW w:w="1254" w:type="dxa"/>
-          </w:tcPr>
-          <w:p>
-            <w:pPr>
-              <w:pStyle w:val="Caption"/>
-            </w:pPr>
-            <w:r>
-              <w:t>0.085243</w:t>
-            </w:r>
-          </w:p>
-        </w:tc>
-      </w:tr>
-      <w:tr>
-        <w:tc>
-          <w:tcPr>
-            <w:tcW w:w="1253" w:type="dxa"/>
-          </w:tcPr>
-          <w:p>
-            <w:pPr>
-              <w:pStyle w:val="Caption"/>
-              <w:rPr>
-                <w:lang w:val="vi-VN"/>
-              </w:rPr>
-            </w:pPr>
-            <w:r>
-              <w:rPr>
-                <w:lang w:val="vi-VN"/>
-              </w:rPr>
-              <w:t>GaussianNB</w:t>
-            </w:r>
-          </w:p>
-          <w:p>
-            <w:pPr>
-              <w:pStyle w:val="Caption"/>
-            </w:pPr>
-          </w:p>
-        </w:tc>
-        <w:tc>
-          <w:tcPr>
-            <w:tcW w:w="1254" w:type="dxa"/>
-          </w:tcPr>
-          <w:p>
-            <w:pPr>
-              <w:pStyle w:val="Caption"/>
-            </w:pPr>
-            <w:r>
-              <w:t>94.072710</w:t>
-            </w:r>
-          </w:p>
-        </w:tc>
-        <w:tc>
-          <w:tcPr>
-            <w:tcW w:w="1254" w:type="dxa"/>
-          </w:tcPr>
-          <w:p>
-            <w:pPr>
-              <w:pStyle w:val="Caption"/>
-            </w:pPr>
-            <w:r>
-              <w:t>94.286569</w:t>
-            </w:r>
-          </w:p>
-        </w:tc>
-        <w:tc>
-          <w:tcPr>
-            <w:tcW w:w="1254" w:type="dxa"/>
-          </w:tcPr>
-          <w:p>
-            <w:pPr>
-              <w:pStyle w:val="Caption"/>
-            </w:pPr>
-            <w:r>
-              <w:t>94.072710</w:t>
-            </w:r>
-          </w:p>
-        </w:tc>
-        <w:tc>
-          <w:tcPr>
-            <w:tcW w:w="1254" w:type="dxa"/>
+            <w:tcW w:w="1321" w:type="dxa"/>
           </w:tcPr>
           <w:p>
             <w:pPr>
@@ -13068,35 +13522,6 @@
       <w:pPr>
         <w:pStyle w:val="Caption"/>
       </w:pPr>
-      <w:bookmarkStart w:id="36" w:name="_Toc173264258"/>
-      <w:r>
-        <w:t xml:space="preserve">Bảng </w:t>
-      </w:r>
-      <w:r>
-        <w:fldChar w:fldCharType="begin"/>
-      </w:r>
-      <w:r>
-        <w:instrText xml:space="preserve"> SEQ Bảng \* ARABIC </w:instrText>
-      </w:r>
-      <w:r>
-        <w:fldChar w:fldCharType="separate"/>
-      </w:r>
-      <w:r>
-        <w:rPr>
-          <w:noProof/>
-        </w:rPr>
-        <w:t>5</w:t>
-      </w:r>
-      <w:r>
-        <w:fldChar w:fldCharType="end"/>
-      </w:r>
-      <w:r>
-        <w:t xml:space="preserve">: </w:t>
-      </w:r>
-      <w:r>
-        <w:t>Kết quả quấn luyện các mô hình học máy với 15 đặc trưng</w:t>
-      </w:r>
-      <w:bookmarkEnd w:id="36"/>
     </w:p>
     <w:p>
       <w:pPr>
@@ -13180,7 +13605,7 @@
       <w:pPr>
         <w:pStyle w:val="Heading1"/>
       </w:pPr>
-      <w:bookmarkStart w:id="37" w:name="_Toc173254059"/>
+      <w:bookmarkStart w:id="43" w:name="_Toc174616943"/>
       <w:r>
         <w:rPr>
           <w:lang w:val="en-US"/>
@@ -13188,17 +13613,17 @@
         <w:lastRenderedPageBreak/>
         <w:t>THỰC NGHIỆM</w:t>
       </w:r>
-      <w:bookmarkEnd w:id="37"/>
+      <w:bookmarkEnd w:id="43"/>
     </w:p>
     <w:p>
       <w:pPr>
         <w:pStyle w:val="Heading2"/>
       </w:pPr>
-      <w:bookmarkStart w:id="38" w:name="_Toc173254060"/>
+      <w:bookmarkStart w:id="44" w:name="_Toc174616944"/>
       <w:r>
         <w:t>Các công nghệ cần chuẩn bị</w:t>
       </w:r>
-      <w:bookmarkEnd w:id="38"/>
+      <w:bookmarkEnd w:id="44"/>
     </w:p>
     <w:p>
       <w:pPr>
@@ -13294,21 +13719,21 @@
       <w:pPr>
         <w:pStyle w:val="Heading2"/>
       </w:pPr>
-      <w:bookmarkStart w:id="39" w:name="_Toc173254061"/>
+      <w:bookmarkStart w:id="45" w:name="_Toc174616945"/>
       <w:r>
         <w:t>Thực nghiệm phát hiện DDos</w:t>
       </w:r>
-      <w:bookmarkEnd w:id="39"/>
+      <w:bookmarkEnd w:id="45"/>
     </w:p>
     <w:p>
       <w:pPr>
         <w:pStyle w:val="Heading3"/>
       </w:pPr>
-      <w:bookmarkStart w:id="40" w:name="_Toc173254062"/>
+      <w:bookmarkStart w:id="46" w:name="_Toc174616946"/>
       <w:r>
         <w:t>Trên máy Ubuntu ryu</w:t>
       </w:r>
-      <w:bookmarkEnd w:id="40"/>
+      <w:bookmarkEnd w:id="46"/>
     </w:p>
     <w:p>
       <w:pPr>
@@ -13398,7 +13823,7 @@
       <w:pPr>
         <w:pStyle w:val="Caption"/>
       </w:pPr>
-      <w:bookmarkStart w:id="41" w:name="_Toc173254084"/>
+      <w:bookmarkStart w:id="47" w:name="_Toc174616968"/>
       <w:r>
         <w:t xml:space="preserve">Hình </w:t>
       </w:r>
@@ -13423,17 +13848,17 @@
       <w:r>
         <w:t>: Khởi động controller thành công</w:t>
       </w:r>
-      <w:bookmarkEnd w:id="41"/>
+      <w:bookmarkEnd w:id="47"/>
     </w:p>
     <w:p>
       <w:pPr>
         <w:pStyle w:val="Heading3"/>
       </w:pPr>
-      <w:bookmarkStart w:id="42" w:name="_Toc173254063"/>
+      <w:bookmarkStart w:id="48" w:name="_Toc174616947"/>
       <w:r>
         <w:t>Trên máy Mininet VM</w:t>
       </w:r>
-      <w:bookmarkEnd w:id="42"/>
+      <w:bookmarkEnd w:id="48"/>
     </w:p>
     <w:p>
       <w:pPr>
@@ -13521,7 +13946,7 @@
       <w:pPr>
         <w:pStyle w:val="Caption"/>
       </w:pPr>
-      <w:bookmarkStart w:id="43" w:name="_Toc173254085"/>
+      <w:bookmarkStart w:id="49" w:name="_Toc174616969"/>
       <w:r>
         <w:t xml:space="preserve">Hình </w:t>
       </w:r>
@@ -13546,7 +13971,7 @@
       <w:r>
         <w:t>: Khởi động hệ thống mạng bằng python</w:t>
       </w:r>
-      <w:bookmarkEnd w:id="43"/>
+      <w:bookmarkEnd w:id="49"/>
     </w:p>
     <w:p>
       <w:pPr>
@@ -13581,7 +14006,7 @@
           <w:lang w:val="en-US"/>
         </w:rPr>
       </w:pPr>
-      <w:bookmarkStart w:id="44" w:name="_Toc173254064"/>
+      <w:bookmarkStart w:id="50" w:name="_Toc174616948"/>
       <w:r>
         <w:t>Thực nghiệm</w:t>
       </w:r>
@@ -13594,17 +14019,17 @@
       <w:r>
         <w:t xml:space="preserve"> và kết quả</w:t>
       </w:r>
-      <w:bookmarkEnd w:id="44"/>
+      <w:bookmarkEnd w:id="50"/>
     </w:p>
     <w:p>
       <w:pPr>
         <w:pStyle w:val="Heading3"/>
       </w:pPr>
-      <w:bookmarkStart w:id="45" w:name="_Toc173254065"/>
+      <w:bookmarkStart w:id="51" w:name="_Toc174616949"/>
       <w:r>
         <w:t>Kiểm tra truy cập tới Web server</w:t>
       </w:r>
-      <w:bookmarkEnd w:id="45"/>
+      <w:bookmarkEnd w:id="51"/>
     </w:p>
     <w:p>
       <w:pPr>
@@ -13694,7 +14119,7 @@
       <w:pPr>
         <w:pStyle w:val="Caption"/>
       </w:pPr>
-      <w:bookmarkStart w:id="46" w:name="_Toc173254086"/>
+      <w:bookmarkStart w:id="52" w:name="_Toc174616970"/>
       <w:r>
         <w:t xml:space="preserve">Hình </w:t>
       </w:r>
@@ -13719,7 +14144,7 @@
       <w:r>
         <w:t>: Truy cập tới trang web trên Web Server</w:t>
       </w:r>
-      <w:bookmarkEnd w:id="46"/>
+      <w:bookmarkEnd w:id="52"/>
     </w:p>
     <w:p>
       <w:pPr>
@@ -13817,7 +14242,7 @@
       <w:pPr>
         <w:pStyle w:val="Caption"/>
       </w:pPr>
-      <w:bookmarkStart w:id="47" w:name="_Toc173254087"/>
+      <w:bookmarkStart w:id="53" w:name="_Toc174616971"/>
       <w:r>
         <w:t xml:space="preserve">Hình </w:t>
       </w:r>
@@ -13842,7 +14267,7 @@
       <w:r>
         <w:t>: Ping giữa các thiết bị</w:t>
       </w:r>
-      <w:bookmarkEnd w:id="47"/>
+      <w:bookmarkEnd w:id="53"/>
     </w:p>
     <w:p>
       <w:pPr>
@@ -13915,7 +14340,7 @@
       <w:pPr>
         <w:pStyle w:val="Caption"/>
       </w:pPr>
-      <w:bookmarkStart w:id="48" w:name="_Toc173254088"/>
+      <w:bookmarkStart w:id="54" w:name="_Toc174616972"/>
       <w:r>
         <w:t xml:space="preserve">Hình </w:t>
       </w:r>
@@ -13940,17 +14365,17 @@
       <w:r>
         <w:t>: Kết quả dự đoán lưu lượng bình thường</w:t>
       </w:r>
-      <w:bookmarkEnd w:id="48"/>
+      <w:bookmarkEnd w:id="54"/>
     </w:p>
     <w:p>
       <w:pPr>
         <w:pStyle w:val="Heading3"/>
       </w:pPr>
-      <w:bookmarkStart w:id="49" w:name="_Toc173254066"/>
+      <w:bookmarkStart w:id="55" w:name="_Toc174616950"/>
       <w:r>
         <w:t>Thực hiện tấn công HTTP Flood tới Web Server</w:t>
       </w:r>
-      <w:bookmarkEnd w:id="49"/>
+      <w:bookmarkEnd w:id="55"/>
     </w:p>
     <w:p>
       <w:pPr>
@@ -14074,7 +14499,7 @@
       <w:pPr>
         <w:pStyle w:val="Caption"/>
       </w:pPr>
-      <w:bookmarkStart w:id="50" w:name="_Toc173254089"/>
+      <w:bookmarkStart w:id="56" w:name="_Toc174616973"/>
       <w:r>
         <w:t xml:space="preserve">Hình </w:t>
       </w:r>
@@ -14099,7 +14524,7 @@
       <w:r>
         <w:t>: Biểu đồ lưu lượng trên Web Server khi bị tấn công HTTP Flood</w:t>
       </w:r>
-      <w:bookmarkEnd w:id="50"/>
+      <w:bookmarkEnd w:id="56"/>
     </w:p>
     <w:p>
       <w:pPr>
@@ -14181,7 +14606,7 @@
       <w:pPr>
         <w:pStyle w:val="Caption"/>
       </w:pPr>
-      <w:bookmarkStart w:id="51" w:name="_Toc173254090"/>
+      <w:bookmarkStart w:id="57" w:name="_Toc174616974"/>
       <w:r>
         <w:t xml:space="preserve">Hình </w:t>
       </w:r>
@@ -14206,20 +14631,20 @@
       <w:r>
         <w:t>: Kết quả dự đoán Web Server bị tấn công</w:t>
       </w:r>
-      <w:bookmarkEnd w:id="51"/>
+      <w:bookmarkEnd w:id="57"/>
     </w:p>
     <w:p>
       <w:pPr>
         <w:pStyle w:val="Heading3"/>
       </w:pPr>
-      <w:bookmarkStart w:id="52" w:name="_Toc173254067"/>
+      <w:bookmarkStart w:id="58" w:name="_Toc174616951"/>
       <w:r>
         <w:t>Thực hiện tấn cống ICMP Flood tới h</w:t>
       </w:r>
       <w:r>
         <w:t>2</w:t>
       </w:r>
-      <w:bookmarkEnd w:id="52"/>
+      <w:bookmarkEnd w:id="58"/>
     </w:p>
     <w:p>
       <w:pPr>
@@ -14321,7 +14746,7 @@
       <w:pPr>
         <w:pStyle w:val="Caption"/>
       </w:pPr>
-      <w:bookmarkStart w:id="53" w:name="_Toc173254091"/>
+      <w:bookmarkStart w:id="59" w:name="_Toc174616975"/>
       <w:r>
         <w:t xml:space="preserve">Hình </w:t>
       </w:r>
@@ -14346,7 +14771,7 @@
       <w:r>
         <w:t>: Biểu đồ lưu lượng trên host h2 khi bị tấn công ICMP Flood</w:t>
       </w:r>
-      <w:bookmarkEnd w:id="53"/>
+      <w:bookmarkEnd w:id="59"/>
     </w:p>
     <w:p>
       <w:pPr>
@@ -14424,7 +14849,7 @@
       <w:pPr>
         <w:pStyle w:val="Caption"/>
       </w:pPr>
-      <w:bookmarkStart w:id="54" w:name="_Toc173254092"/>
+      <w:bookmarkStart w:id="60" w:name="_Toc174616976"/>
       <w:r>
         <w:t xml:space="preserve">Hình </w:t>
       </w:r>
@@ -14449,20 +14874,20 @@
       <w:r>
         <w:t>: Kết quả dự đoán host h2 bị tấn công</w:t>
       </w:r>
-      <w:bookmarkEnd w:id="54"/>
+      <w:bookmarkEnd w:id="60"/>
     </w:p>
     <w:p>
       <w:pPr>
         <w:pStyle w:val="Heading3"/>
       </w:pPr>
-      <w:bookmarkStart w:id="55" w:name="_Toc173254068"/>
+      <w:bookmarkStart w:id="61" w:name="_Toc174616952"/>
       <w:r>
         <w:t>Thực hiện tấn công UDP Flood tới h</w:t>
       </w:r>
       <w:r>
         <w:t>3</w:t>
       </w:r>
-      <w:bookmarkEnd w:id="55"/>
+      <w:bookmarkEnd w:id="61"/>
     </w:p>
     <w:p>
       <w:pPr>
@@ -14564,7 +14989,7 @@
       <w:pPr>
         <w:pStyle w:val="Caption"/>
       </w:pPr>
-      <w:bookmarkStart w:id="56" w:name="_Toc173254093"/>
+      <w:bookmarkStart w:id="62" w:name="_Toc174616977"/>
       <w:r>
         <w:t xml:space="preserve">Hình </w:t>
       </w:r>
@@ -14589,7 +15014,7 @@
       <w:r>
         <w:t>: Biểu đồ lưu lượng trên host h3 khi bị tấn công UDP Flood</w:t>
       </w:r>
-      <w:bookmarkEnd w:id="56"/>
+      <w:bookmarkEnd w:id="62"/>
     </w:p>
     <w:p>
       <w:pPr>
@@ -14664,7 +15089,7 @@
       <w:pPr>
         <w:pStyle w:val="Caption"/>
       </w:pPr>
-      <w:bookmarkStart w:id="57" w:name="_Toc173254094"/>
+      <w:bookmarkStart w:id="63" w:name="_Toc174616978"/>
       <w:r>
         <w:t xml:space="preserve">Hình </w:t>
       </w:r>
@@ -14689,17 +15114,17 @@
       <w:r>
         <w:t>: Kết quả dự đoán host h3 bị tấn công</w:t>
       </w:r>
-      <w:bookmarkEnd w:id="57"/>
+      <w:bookmarkEnd w:id="63"/>
     </w:p>
     <w:p>
       <w:pPr>
         <w:pStyle w:val="Heading3"/>
       </w:pPr>
-      <w:bookmarkStart w:id="58" w:name="_Toc173254069"/>
+      <w:bookmarkStart w:id="64" w:name="_Toc174616953"/>
       <w:r>
         <w:t>Thực hiện tấn công TCP-SYN Flood tới h4</w:t>
       </w:r>
-      <w:bookmarkEnd w:id="58"/>
+      <w:bookmarkEnd w:id="64"/>
     </w:p>
     <w:p>
       <w:pPr>
@@ -14811,7 +15236,7 @@
       <w:pPr>
         <w:pStyle w:val="Caption"/>
       </w:pPr>
-      <w:bookmarkStart w:id="59" w:name="_Toc173254095"/>
+      <w:bookmarkStart w:id="65" w:name="_Toc174616979"/>
       <w:r>
         <w:t xml:space="preserve">Hình </w:t>
       </w:r>
@@ -14842,7 +15267,7 @@
       <w:r>
         <w:t>Flood</w:t>
       </w:r>
-      <w:bookmarkEnd w:id="59"/>
+      <w:bookmarkEnd w:id="65"/>
     </w:p>
     <w:p>
       <w:pPr>
@@ -14923,7 +15348,7 @@
       <w:pPr>
         <w:pStyle w:val="Caption"/>
       </w:pPr>
-      <w:bookmarkStart w:id="60" w:name="_Toc173254096"/>
+      <w:bookmarkStart w:id="66" w:name="_Toc174616980"/>
       <w:r>
         <w:t xml:space="preserve">Hình </w:t>
       </w:r>
@@ -14948,7 +15373,7 @@
       <w:r>
         <w:t>: Kết quả dự đoán host h4 bị tấn công</w:t>
       </w:r>
-      <w:bookmarkEnd w:id="60"/>
+      <w:bookmarkEnd w:id="66"/>
     </w:p>
     <w:p>
       <w:pPr>
@@ -14957,21 +15382,21 @@
           <w:lang w:val="en-US"/>
         </w:rPr>
       </w:pPr>
-      <w:bookmarkStart w:id="61" w:name="_Toc173254070"/>
+      <w:bookmarkStart w:id="67" w:name="_Toc174616954"/>
       <w:r>
         <w:t>Thực nghiệm biện pháp ngăn chặn và kết quả</w:t>
       </w:r>
-      <w:bookmarkEnd w:id="61"/>
+      <w:bookmarkEnd w:id="67"/>
     </w:p>
     <w:p>
       <w:pPr>
         <w:pStyle w:val="Heading3"/>
       </w:pPr>
-      <w:bookmarkStart w:id="62" w:name="_Toc173254071"/>
+      <w:bookmarkStart w:id="68" w:name="_Toc174616955"/>
       <w:r>
         <w:t>Trên máy Ubuntu RYU</w:t>
       </w:r>
-      <w:bookmarkEnd w:id="62"/>
+      <w:bookmarkEnd w:id="68"/>
     </w:p>
     <w:p>
       <w:pPr>
@@ -15073,7 +15498,7 @@
       <w:pPr>
         <w:pStyle w:val="Caption"/>
       </w:pPr>
-      <w:bookmarkStart w:id="63" w:name="_Toc173254097"/>
+      <w:bookmarkStart w:id="69" w:name="_Toc174616981"/>
       <w:r>
         <w:t xml:space="preserve">Hình </w:t>
       </w:r>
@@ -15098,17 +15523,17 @@
       <w:r>
         <w:t>: Khởi động thành công controller có tích hợp ngăn chặn tấn công.</w:t>
       </w:r>
-      <w:bookmarkEnd w:id="63"/>
+      <w:bookmarkEnd w:id="69"/>
     </w:p>
     <w:p>
       <w:pPr>
         <w:pStyle w:val="Heading3"/>
       </w:pPr>
-      <w:bookmarkStart w:id="64" w:name="_Toc173254072"/>
+      <w:bookmarkStart w:id="70" w:name="_Toc174616956"/>
       <w:r>
         <w:t>Thực nghiệm tấn công và ngăn chặn block port khi phát hiện DDos</w:t>
       </w:r>
-      <w:bookmarkEnd w:id="64"/>
+      <w:bookmarkEnd w:id="70"/>
     </w:p>
     <w:p>
       <w:pPr>
@@ -15261,7 +15686,7 @@
       <w:pPr>
         <w:pStyle w:val="Caption"/>
       </w:pPr>
-      <w:bookmarkStart w:id="65" w:name="_Toc173254098"/>
+      <w:bookmarkStart w:id="71" w:name="_Toc174616982"/>
       <w:r>
         <w:t xml:space="preserve">Hình </w:t>
       </w:r>
@@ -15286,7 +15711,7 @@
       <w:r>
         <w:t>: Kết quả phát hiện h2 bị tấn công và tự chặn cổng đi vào của h2</w:t>
       </w:r>
-      <w:bookmarkEnd w:id="65"/>
+      <w:bookmarkEnd w:id="71"/>
     </w:p>
     <w:p>
       <w:pPr>
@@ -15357,7 +15782,7 @@
       <w:pPr>
         <w:pStyle w:val="Caption"/>
       </w:pPr>
-      <w:bookmarkStart w:id="66" w:name="_Toc173254099"/>
+      <w:bookmarkStart w:id="72" w:name="_Toc174616983"/>
       <w:r>
         <w:t xml:space="preserve">Hình </w:t>
       </w:r>
@@ -15382,7 +15807,7 @@
       <w:r>
         <w:t>: Kết quả phát hiện h3 bị tấn công và tự chặn cổng đi vào của h3</w:t>
       </w:r>
-      <w:bookmarkEnd w:id="66"/>
+      <w:bookmarkEnd w:id="72"/>
     </w:p>
     <w:p>
       <w:pPr>
@@ -15469,7 +15894,7 @@
       <w:pPr>
         <w:pStyle w:val="Caption"/>
       </w:pPr>
-      <w:bookmarkStart w:id="67" w:name="_Toc173254100"/>
+      <w:bookmarkStart w:id="73" w:name="_Toc174616984"/>
       <w:r>
         <w:t xml:space="preserve">Hình </w:t>
       </w:r>
@@ -15506,7 +15931,7 @@
       <w:r>
         <w:t>4</w:t>
       </w:r>
-      <w:bookmarkEnd w:id="67"/>
+      <w:bookmarkEnd w:id="73"/>
     </w:p>
     <w:p>
       <w:pPr>
@@ -15534,12 +15959,12 @@
       <w:pPr>
         <w:pStyle w:val="Heading1"/>
       </w:pPr>
-      <w:bookmarkStart w:id="68" w:name="_Toc173254073"/>
+      <w:bookmarkStart w:id="74" w:name="_Toc174616957"/>
       <w:r>
         <w:lastRenderedPageBreak/>
         <w:t>KẾT LUẬN</w:t>
       </w:r>
-      <w:bookmarkEnd w:id="68"/>
+      <w:bookmarkEnd w:id="74"/>
     </w:p>
     <w:p>
       <w:pPr>
@@ -15548,11 +15973,11 @@
           <w:lang w:val="en-US"/>
         </w:rPr>
       </w:pPr>
-      <w:bookmarkStart w:id="69" w:name="_Toc173254074"/>
+      <w:bookmarkStart w:id="75" w:name="_Toc174616958"/>
       <w:r>
         <w:t>Kết luận</w:t>
       </w:r>
-      <w:bookmarkEnd w:id="69"/>
+      <w:bookmarkEnd w:id="75"/>
     </w:p>
     <w:p>
       <w:pPr>
@@ -15727,11 +16152,11 @@
           <w:lang w:val="en-US"/>
         </w:rPr>
       </w:pPr>
-      <w:bookmarkStart w:id="70" w:name="_Toc173254075"/>
+      <w:bookmarkStart w:id="76" w:name="_Toc174616959"/>
       <w:r>
         <w:t>Hướng phát triển</w:t>
       </w:r>
-      <w:bookmarkEnd w:id="70"/>
+      <w:bookmarkEnd w:id="76"/>
     </w:p>
     <w:p>
       <w:pPr>
@@ -15804,12 +16229,12 @@
           <w:lang w:val="en-US"/>
         </w:rPr>
       </w:pPr>
-      <w:bookmarkStart w:id="71" w:name="_Toc173254076"/>
+      <w:bookmarkStart w:id="77" w:name="_Toc174616960"/>
       <w:r>
         <w:lastRenderedPageBreak/>
         <w:t>TÀI LIỆU THAM KHẢO</w:t>
       </w:r>
-      <w:bookmarkEnd w:id="71"/>
+      <w:bookmarkEnd w:id="77"/>
     </w:p>
     <w:p>
       <w:pPr>

--- a/FinalVersion/report.docx
+++ b/FinalVersion/report.docx
@@ -332,6 +332,7 @@
           <w:b/>
           <w:sz w:val="48"/>
           <w:szCs w:val="48"/>
+          <w:lang w:val="vi-VN"/>
         </w:rPr>
       </w:pPr>
       <w:r>
@@ -339,6 +340,7 @@
           <w:b/>
           <w:sz w:val="48"/>
           <w:szCs w:val="48"/>
+          <w:lang w:val="vi-VN"/>
         </w:rPr>
         <w:t>DÙNG KỸ THUẬT HỌC MÁY ĐỂ PHÁT HIỆN TẤN CÔNG DDOS</w:t>
       </w:r>
@@ -351,6 +353,7 @@
         <w:rPr>
           <w:sz w:val="48"/>
           <w:szCs w:val="48"/>
+          <w:lang w:val="vi-VN"/>
         </w:rPr>
       </w:pPr>
     </w:p>
@@ -416,7 +419,7 @@
           <w:bCs/>
           <w:sz w:val="44"/>
           <w:szCs w:val="44"/>
-          <w:lang w:val="en-US"/>
+          <w:lang w:val="vi-VN"/>
         </w:rPr>
       </w:pPr>
     </w:p>
@@ -909,7 +912,7 @@
           <w:bCs/>
           <w:sz w:val="44"/>
           <w:szCs w:val="44"/>
-          <w:lang w:val="en-US"/>
+          <w:lang w:val="vi-VN"/>
         </w:rPr>
       </w:pPr>
     </w:p>
@@ -1894,6 +1897,7 @@
           <w:i/>
           <w:sz w:val="26"/>
           <w:szCs w:val="26"/>
+          <w:lang w:val="vi-VN"/>
         </w:rPr>
         <w:sectPr>
           <w:pgSz w:w="11906" w:h="16838" w:code="9"/>
@@ -1925,6 +1929,7 @@
           <w:bCs/>
           <w:sz w:val="32"/>
           <w:szCs w:val="32"/>
+          <w:lang w:val="vi-VN"/>
         </w:rPr>
       </w:pPr>
       <w:r>
@@ -1933,6 +1938,7 @@
           <w:bCs/>
           <w:sz w:val="32"/>
           <w:szCs w:val="32"/>
+          <w:lang w:val="vi-VN"/>
         </w:rPr>
         <w:lastRenderedPageBreak/>
         <w:t>DÙNG KỸ THUẬT HỌC MÁY ĐỂ PHÁT HIỆN TẤN CÔNG DDOS</w:t>
@@ -2005,8 +2011,14 @@
     <w:p>
       <w:pPr>
         <w:pStyle w:val="Nidungvnbn"/>
-      </w:pPr>
-      <w:r>
+        <w:rPr>
+          <w:lang w:val="vi-VN"/>
+        </w:rPr>
+      </w:pPr>
+      <w:r>
+        <w:rPr>
+          <w:lang w:val="vi-VN"/>
+        </w:rPr>
         <w:t>Trong nghiên cứu này, nhóm chúng em đã đóng góp cụ thể như sau:</w:t>
       </w:r>
     </w:p>
@@ -2029,6 +2041,7 @@
         <w:rPr>
           <w:sz w:val="26"/>
           <w:szCs w:val="26"/>
+          <w:lang w:val="vi-VN"/>
         </w:rPr>
         <w:t>Sử dụng Python x</w:t>
       </w:r>
@@ -2076,6 +2089,7 @@
         <w:rPr>
           <w:sz w:val="26"/>
           <w:szCs w:val="26"/>
+          <w:lang w:val="vi-VN"/>
         </w:rPr>
         <w:t>Thu thập d</w:t>
       </w:r>
@@ -2091,6 +2105,7 @@
         <w:rPr>
           <w:sz w:val="26"/>
           <w:szCs w:val="26"/>
+          <w:lang w:val="vi-VN"/>
         </w:rPr>
         <w:t xml:space="preserve"> requests</w:t>
       </w:r>
@@ -2106,6 +2121,7 @@
         <w:rPr>
           <w:sz w:val="26"/>
           <w:szCs w:val="26"/>
+          <w:lang w:val="vi-VN"/>
         </w:rPr>
         <w:t xml:space="preserve"> với các giao thức HTTP, ICMP, UDP, TCP-SYN</w:t>
       </w:r>
@@ -2137,6 +2153,7 @@
         <w:rPr>
           <w:sz w:val="26"/>
           <w:szCs w:val="26"/>
+          <w:lang w:val="vi-VN"/>
         </w:rPr>
         <w:t>Từ dữ liệu thu thập được, tiến hành</w:t>
       </w:r>
@@ -2144,6 +2161,7 @@
         <w:rPr>
           <w:sz w:val="26"/>
           <w:szCs w:val="26"/>
+          <w:lang w:val="vi-VN"/>
         </w:rPr>
         <w:t xml:space="preserve"> tiền xử lý dữ liệu và</w:t>
       </w:r>
@@ -2151,6 +2169,7 @@
         <w:rPr>
           <w:sz w:val="26"/>
           <w:szCs w:val="26"/>
+          <w:lang w:val="vi-VN"/>
         </w:rPr>
         <w:t xml:space="preserve"> huấn luyện mô hình</w:t>
       </w:r>
@@ -2158,6 +2177,7 @@
         <w:rPr>
           <w:sz w:val="26"/>
           <w:szCs w:val="26"/>
+          <w:lang w:val="vi-VN"/>
         </w:rPr>
         <w:t xml:space="preserve"> bằng</w:t>
       </w:r>
@@ -2213,6 +2233,7 @@
         <w:rPr>
           <w:sz w:val="26"/>
           <w:szCs w:val="26"/>
+          <w:lang w:val="vi-VN"/>
         </w:rPr>
         <w:t>độ chính(</w:t>
       </w:r>
@@ -2220,6 +2241,7 @@
         <w:rPr>
           <w:sz w:val="26"/>
           <w:szCs w:val="26"/>
+          <w:lang w:val="vi-VN"/>
         </w:rPr>
         <w:t>A</w:t>
       </w:r>
@@ -2227,6 +2249,7 @@
         <w:rPr>
           <w:sz w:val="26"/>
           <w:szCs w:val="26"/>
+          <w:lang w:val="vi-VN"/>
         </w:rPr>
         <w:t>ccurancy)</w:t>
       </w:r>
@@ -2242,51 +2265,25 @@
         <w:rPr>
           <w:sz w:val="26"/>
           <w:szCs w:val="26"/>
-        </w:rPr>
-        <w:t>(</w:t>
+          <w:lang w:val="vi-VN"/>
+        </w:rPr>
+        <w:t>(Recall)</w:t>
       </w:r>
       <w:r>
         <w:rPr>
           <w:sz w:val="26"/>
           <w:szCs w:val="26"/>
-        </w:rPr>
-        <w:t>Recall</w:t>
+          <w:lang w:val="vi-VN"/>
+        </w:rPr>
+        <w:t>, độ đặc hiệu</w:t>
       </w:r>
       <w:r>
         <w:rPr>
           <w:sz w:val="26"/>
           <w:szCs w:val="26"/>
-        </w:rPr>
-        <w:t>)</w:t>
-      </w:r>
-      <w:r>
-        <w:rPr>
-          <w:sz w:val="26"/>
-          <w:szCs w:val="26"/>
-          <w:lang w:val="vi-VN"/>
-        </w:rPr>
-        <w:t>, độ đặc hiệu</w:t>
-      </w:r>
-      <w:r>
-        <w:rPr>
-          <w:sz w:val="26"/>
-          <w:szCs w:val="26"/>
-        </w:rPr>
-        <w:t>(</w:t>
-      </w:r>
-      <w:r>
-        <w:rPr>
-          <w:sz w:val="26"/>
-          <w:szCs w:val="26"/>
-        </w:rPr>
-        <w:t>Specificity</w:t>
-      </w:r>
-      <w:r>
-        <w:rPr>
-          <w:sz w:val="26"/>
-          <w:szCs w:val="26"/>
-        </w:rPr>
-        <w:t>)</w:t>
+          <w:lang w:val="vi-VN"/>
+        </w:rPr>
+        <w:t>(Specificity)</w:t>
       </w:r>
       <w:r>
         <w:rPr>
@@ -2309,6 +2306,7 @@
         <w:rPr>
           <w:sz w:val="26"/>
           <w:szCs w:val="26"/>
+          <w:lang w:val="vi-VN"/>
         </w:rPr>
       </w:pPr>
       <w:r>
@@ -2331,6 +2329,9 @@
     <w:p>
       <w:pPr>
         <w:pStyle w:val="Nidungvnbn"/>
+        <w:rPr>
+          <w:lang w:val="vi-VN"/>
+        </w:rPr>
       </w:pPr>
       <w:r>
         <w:rPr>
@@ -2354,6 +2355,7 @@
           <w:bCs/>
           <w:sz w:val="32"/>
           <w:szCs w:val="32"/>
+          <w:lang w:val="vi-VN"/>
         </w:rPr>
       </w:pPr>
       <w:r>
@@ -2362,6 +2364,7 @@
           <w:bCs/>
           <w:sz w:val="32"/>
           <w:szCs w:val="32"/>
+          <w:lang w:val="vi-VN"/>
         </w:rPr>
         <w:br w:type="page"/>
       </w:r>
@@ -8828,10 +8831,22 @@
         <w:pStyle w:val="Nidungvnbn"/>
       </w:pPr>
       <w:r>
-        <w:t>Phần này sẽ trình bày chi tiết về các phương pháp học máy được áp dụng trong việc phát hiện DDoS đã được nghiên cứu</w:t>
-      </w:r>
-      <w:r>
-        <w:t xml:space="preserve"> và công bố. </w:t>
+        <w:t xml:space="preserve">Phần này sẽ </w:t>
+      </w:r>
+      <w:r>
+        <w:t xml:space="preserve">tóm tắt các bài báo đã </w:t>
+      </w:r>
+      <w:r>
+        <w:t>áp dụng</w:t>
+      </w:r>
+      <w:r>
+        <w:t xml:space="preserve"> phương pháp học máy</w:t>
+      </w:r>
+      <w:r>
+        <w:t xml:space="preserve"> trong việc phát hiện DDoS</w:t>
+      </w:r>
+      <w:r>
+        <w:t xml:space="preserve">. </w:t>
       </w:r>
       <w:r>
         <w:fldChar w:fldCharType="begin"/>
@@ -8945,27 +8960,14 @@
       <w:r>
         <w:t xml:space="preserve">Hình </w:t>
       </w:r>
-      <w:r>
-        <w:fldChar w:fldCharType="begin"/>
-      </w:r>
-      <w:r>
-        <w:instrText xml:space="preserve"> SEQ Hình \* ARABIC </w:instrText>
-      </w:r>
-      <w:r>
-        <w:fldChar w:fldCharType="separate"/>
-      </w:r>
-      <w:r>
-        <w:rPr>
-          <w:noProof/>
-        </w:rPr>
-        <w:t>1</w:t>
-      </w:r>
-      <w:r>
-        <w:rPr>
-          <w:noProof/>
-        </w:rPr>
-        <w:fldChar w:fldCharType="end"/>
-      </w:r>
+      <w:fldSimple w:instr=" SEQ Hình \* ARABIC ">
+        <w:r>
+          <w:rPr>
+            <w:noProof/>
+          </w:rPr>
+          <w:t>1</w:t>
+        </w:r>
+      </w:fldSimple>
       <w:r>
         <w:t>: Các phương pháp phát hiện dựa trên học máy</w:t>
       </w:r>
@@ -8980,41 +8982,120 @@
         <w:rPr>
           <w:b/>
           <w:bCs/>
+          <w:lang w:val="fr-FR"/>
         </w:rPr>
       </w:pPr>
       <w:r>
         <w:rPr>
           <w:b/>
           <w:bCs/>
-        </w:rPr>
-        <w:t>Naive Bayes</w:t>
-      </w:r>
+          <w:lang w:val="fr-FR"/>
+        </w:rPr>
+        <w:t>Naive Bayes (NB)</w:t>
+      </w:r>
+    </w:p>
+    <w:p>
+      <w:pPr>
+        <w:pStyle w:val="Nidungvnbn"/>
+        <w:rPr>
+          <w:lang w:val="fr-FR"/>
+        </w:rPr>
+      </w:pPr>
+      <w:r>
+        <w:rPr>
+          <w:lang w:val="fr-FR"/>
+        </w:rPr>
+        <w:t>Fadhil et al. [</w:t>
+      </w:r>
+      <w:r>
+        <w:rPr>
+          <w:lang w:val="fr-FR"/>
+        </w:rPr>
+        <w:t>5</w:t>
+      </w:r>
+      <w:r>
+        <w:rPr>
+          <w:lang w:val="fr-FR"/>
+        </w:rPr>
+        <w:t>] đã đề xuất việc sử dụng NB để phát hiện tấn công DDoS thông qua phân tích thống kê lưu lượng mạng. Một mô hình được thiết kế và triển khai thực tế để phát hiện tấn công DDoS cũng đã sử dụng phân loại NB [</w:t>
+      </w:r>
+      <w:r>
+        <w:rPr>
+          <w:lang w:val="fr-FR"/>
+        </w:rPr>
+        <w:t>6</w:t>
+      </w:r>
+      <w:r>
+        <w:rPr>
+          <w:lang w:val="fr-FR"/>
+        </w:rPr>
+        <w:t>].</w:t>
+      </w:r>
+    </w:p>
+    <w:p>
+      <w:pPr>
+        <w:pStyle w:val="Nidungvnbn"/>
+        <w:rPr>
+          <w:lang w:val="fr-FR"/>
+        </w:rPr>
+      </w:pPr>
       <w:r>
         <w:rPr>
           <w:b/>
           <w:bCs/>
-        </w:rPr>
-        <w:t xml:space="preserve"> (NB)</w:t>
+          <w:lang w:val="fr-FR"/>
+        </w:rPr>
+        <w:t>Support Vector Machine (SVM)</w:t>
       </w:r>
     </w:p>
     <w:p>
       <w:pPr>
         <w:pStyle w:val="Nidungvnbn"/>
-      </w:pPr>
-      <w:r>
-        <w:t>Fadhil et al. [</w:t>
-      </w:r>
-      <w:r>
-        <w:t>5</w:t>
-      </w:r>
-      <w:r>
-        <w:t>] đã đề xuất việc sử dụng NB để phát hiện tấn công DDoS thông qua phân tích thống kê lưu lượng mạng. Một mô hình được thiết kế và triển khai thực tế để phát hiện tấn công DDoS cũng đã sử dụng phân loại NB [</w:t>
-      </w:r>
-      <w:r>
-        <w:t>6</w:t>
-      </w:r>
-      <w:r>
-        <w:t>].</w:t>
+        <w:rPr>
+          <w:lang w:val="fr-FR"/>
+        </w:rPr>
+      </w:pPr>
+      <w:r>
+        <w:rPr>
+          <w:lang w:val="fr-FR"/>
+        </w:rPr>
+        <w:t>Subbulakshmi et al. [</w:t>
+      </w:r>
+      <w:r>
+        <w:rPr>
+          <w:lang w:val="fr-FR"/>
+        </w:rPr>
+        <w:t>11</w:t>
+      </w:r>
+      <w:r>
+        <w:rPr>
+          <w:lang w:val="fr-FR"/>
+        </w:rPr>
+        <w:t xml:space="preserve">] đã tạo ra một tập dữ liệu chứa các cuộc tấn công DDoS và sau đó sử dụng </w:t>
+      </w:r>
+      <w:r>
+        <w:rPr>
+          <w:lang w:val="fr-FR"/>
+        </w:rPr>
+        <w:t>SVM</w:t>
+      </w:r>
+      <w:r>
+        <w:rPr>
+          <w:lang w:val="fr-FR"/>
+        </w:rPr>
+        <w:t xml:space="preserve"> cải tiến (ESVM) để xác định các cuộc tấn công này. Ye et al. [</w:t>
+      </w:r>
+      <w:r>
+        <w:rPr>
+          <w:lang w:val="fr-FR"/>
+        </w:rPr>
+        <w:t>7</w:t>
+      </w:r>
+      <w:r>
+        <w:rPr>
+          <w:lang w:val="fr-FR"/>
+        </w:rPr>
+        <w:t>] cũng đã phát triển một mô hình phát hiện tấn công DDoS vào năm 2018 bằng cách kết hợp các kỹ thuật phân loại SVM.</w:t>
       </w:r>
     </w:p>
     <w:p>
@@ -9026,98 +9107,89 @@
           <w:b/>
           <w:bCs/>
         </w:rPr>
-        <w:t>Support Vector Machine (SVM)</w:t>
-      </w:r>
-    </w:p>
-    <w:p>
-      <w:pPr>
-        <w:pStyle w:val="Nidungvnbn"/>
-      </w:pPr>
-      <w:r>
-        <w:t>SVM có khả năng thực hiện cả hồi quy và phân loại bằng cách sử dụng học có giám sát [</w:t>
-      </w:r>
-      <w:r>
-        <w:t>10</w:t>
-      </w:r>
-      <w:r>
-        <w:t>]. Subbulakshmi et al. [</w:t>
-      </w:r>
-      <w:r>
-        <w:t>11</w:t>
-      </w:r>
-      <w:r>
-        <w:t>] đã tạo ra một tập dữ liệu chứa các cuộc tấn công DDoS và sau đó sử dụng máy vector hỗ trợ cải tiến (ESVM) để xác định các cuộc tấn công này. Ye et al. [</w:t>
-      </w:r>
-      <w:r>
-        <w:t>7</w:t>
-      </w:r>
-      <w:r>
-        <w:t>] cũng đã phát triển một mô hình phát hiện tấn công DDoS vào năm 2018 bằng cách kết hợp các kỹ thuật phân loại SVM.</w:t>
-      </w:r>
-    </w:p>
-    <w:p>
-      <w:pPr>
-        <w:pStyle w:val="Nidungvnbn"/>
-      </w:pPr>
+        <w:t>Decision Tree</w:t>
+      </w:r>
       <w:r>
         <w:rPr>
           <w:b/>
           <w:bCs/>
         </w:rPr>
-        <w:t>Decision Tree</w:t>
-      </w:r>
-      <w:r>
+        <w:t xml:space="preserve"> (DT)</w:t>
+      </w:r>
+    </w:p>
+    <w:p>
+      <w:pPr>
+        <w:pStyle w:val="Nidungvnbn"/>
+      </w:pPr>
+      <w:r>
+        <w:t>Zekri et al. [</w:t>
+      </w:r>
+      <w:r>
+        <w:t>14</w:t>
+      </w:r>
+      <w:r>
+        <w:t xml:space="preserve">] đã phát triển một phương pháp dựa trên cây quyết định để tự động và hiệu quả nhận diện các cuộc tấn công ngập lụt DDoS dựa trên chữ ký. </w:t>
+      </w:r>
+    </w:p>
+    <w:p>
+      <w:pPr>
+        <w:pStyle w:val="Nidungvnbn"/>
         <w:rPr>
           <w:b/>
           <w:bCs/>
         </w:rPr>
-        <w:t xml:space="preserve"> (DT)</w:t>
-      </w:r>
-    </w:p>
-    <w:p>
-      <w:pPr>
-        <w:pStyle w:val="Nidungvnbn"/>
-      </w:pPr>
-      <w:r>
-        <w:t>Zekri et al. [</w:t>
-      </w:r>
-      <w:r>
-        <w:t>14</w:t>
-      </w:r>
-      <w:r>
-        <w:t>] đã phát triển một phương pháp dựa trên cây quyết định để tự động và hiệu quả nhận diện các cuộc tấn công ngập lụt DDoS dựa trên chữ ký. Bài báo [</w:t>
-      </w:r>
-      <w:r>
-        <w:t>7</w:t>
-      </w:r>
-      <w:r>
-        <w:t>] cũng đã tạo ra một mô hình học máy có khả năng học từ các mẫu tấn công, kết hợp cả phát hiện tấn công DDoS dựa trên bất thường và dựa trên chữ ký.</w:t>
-      </w:r>
-    </w:p>
-    <w:p>
-      <w:pPr>
-        <w:pStyle w:val="Nidungvnbn"/>
+      </w:pPr>
+      <w:bookmarkStart w:id="13" w:name="_Hlk173253924"/>
+      <w:r>
         <w:rPr>
           <w:b/>
           <w:bCs/>
         </w:rPr>
-      </w:pPr>
-      <w:bookmarkStart w:id="13" w:name="_Hlk173253924"/>
+        <w:t xml:space="preserve">Artificial Neural Network </w:t>
+      </w:r>
+      <w:bookmarkEnd w:id="13"/>
       <w:r>
         <w:rPr>
           <w:b/>
           <w:bCs/>
         </w:rPr>
+        <w:t>(ANN)</w:t>
+      </w:r>
+    </w:p>
+    <w:p>
+      <w:pPr>
+        <w:pStyle w:val="Nidungvnbn"/>
+      </w:pPr>
+      <w:r>
+        <w:t>Để nhận diện và giảm thiểu các cuộc tấn công DDoS đã biết và chưa biết trong thời gian thực, Saied et al. [</w:t>
+      </w:r>
+      <w:r>
+        <w:t>16</w:t>
+      </w:r>
+      <w:r>
+        <w:t xml:space="preserve">] đã phát triển một mô hình ANN. Balarengadurai và </w:t>
+      </w:r>
+      <w:r>
         <w:lastRenderedPageBreak/>
-        <w:t xml:space="preserve">Artificial Neural Network </w:t>
-      </w:r>
-      <w:bookmarkEnd w:id="13"/>
+        <w:t>Saraswathi [</w:t>
+      </w:r>
+      <w:r>
+        <w:t>17</w:t>
+      </w:r>
+      <w:r>
+        <w:t>] cũng đã phát triển một mô hình đánh giá mối nguy cho IoT bằng cách sử dụng ANN trong khuôn khổ nghiên cứu của họ.</w:t>
+      </w:r>
+    </w:p>
+    <w:p>
+      <w:pPr>
+        <w:pStyle w:val="Nidungvnbn"/>
+      </w:pPr>
       <w:r>
         <w:rPr>
           <w:b/>
           <w:bCs/>
         </w:rPr>
-        <w:t>(ANN)</w:t>
+        <w:t>K-mean Clustering</w:t>
       </w:r>
     </w:p>
     <w:p>
@@ -9125,96 +9197,34 @@
         <w:pStyle w:val="Nidungvnbn"/>
       </w:pPr>
       <w:r>
-        <w:t>Để nhận diện và giảm thiểu các cuộc tấn công DDoS đã biết và chưa biết trong thời gian thực, Saied et al. [</w:t>
-      </w:r>
-      <w:r>
-        <w:t>16</w:t>
-      </w:r>
-      <w:r>
-        <w:t>] đã phát triển một mô hình ANN. Balarengadurai và Saraswathi [</w:t>
-      </w:r>
-      <w:r>
-        <w:t>17</w:t>
-      </w:r>
-      <w:r>
-        <w:t>] cũng đã phát triển một mô hình đánh giá mối nguy cho IoT bằng cách sử dụng ANN trong khuôn khổ nghiên cứu của họ.</w:t>
+        <w:t>Hao et al. [</w:t>
+      </w:r>
+      <w:r>
+        <w:t>18</w:t>
+      </w:r>
+      <w:r>
+        <w:t>] đã phát triển một thuật toán phát hiện các cuộc tấn công DDoS của các phiên chưa biết bằng cách sử dụng thuật toán phân cụm K-means, đạt được tỷ lệ chính xác 97,83% [</w:t>
+      </w:r>
+      <w:r>
+        <w:t>8</w:t>
+      </w:r>
+      <w:r>
+        <w:t>].</w:t>
       </w:r>
     </w:p>
     <w:p>
       <w:pPr>
         <w:pStyle w:val="Nidungvnbn"/>
-      </w:pPr>
-      <w:r>
         <w:rPr>
           <w:b/>
           <w:bCs/>
         </w:rPr>
-        <w:t>K-mean Clustering</w:t>
-      </w:r>
-    </w:p>
-    <w:p>
-      <w:pPr>
-        <w:pStyle w:val="Nidungvnbn"/>
-      </w:pPr>
-      <w:r>
-        <w:t>Hao et al. [</w:t>
-      </w:r>
-      <w:r>
-        <w:t>18</w:t>
-      </w:r>
-      <w:r>
-        <w:t>] đã phát triển một thuật toán phát hiện các cuộc tấn công DDoS của các phiên chưa biết bằng cách sử dụng thuật toán phân cụm K-means, đạt được tỷ lệ chính xác 97,83% [</w:t>
-      </w:r>
-      <w:r>
-        <w:t>8</w:t>
-      </w:r>
-      <w:r>
-        <w:t>].</w:t>
-      </w:r>
-    </w:p>
-    <w:p>
-      <w:pPr>
-        <w:pStyle w:val="Nidungvnbn"/>
+      </w:pPr>
+      <w:r>
         <w:rPr>
           <w:b/>
           <w:bCs/>
         </w:rPr>
-      </w:pPr>
-      <w:r>
-        <w:rPr>
-          <w:b/>
-          <w:bCs/>
-        </w:rPr>
-        <w:t>Fuzzy Logic</w:t>
-      </w:r>
-    </w:p>
-    <w:p>
-      <w:pPr>
-        <w:pStyle w:val="Nidungvnbn"/>
-      </w:pPr>
-      <w:r>
-        <w:t>Balarengadurai và Saraswathi [</w:t>
-      </w:r>
-      <w:r>
-        <w:t>20</w:t>
-      </w:r>
-      <w:r>
-        <w:t>] đã phát triển một cơ chế để dự đoán và phát hiện các cuộc tấn công DDoS trong IEEE 802.15.4 bằng cách sử dụng thuật toán logic mờ.</w:t>
-      </w:r>
-    </w:p>
-    <w:p>
-      <w:pPr>
-        <w:pStyle w:val="Nidungvnbn"/>
-        <w:rPr>
-          <w:b/>
-          <w:bCs/>
-        </w:rPr>
-      </w:pPr>
-      <w:r>
-        <w:rPr>
-          <w:b/>
-          <w:bCs/>
-        </w:rPr>
         <w:t>Genetic Algorithms</w:t>
       </w:r>
     </w:p>
@@ -9242,27 +9252,14 @@
       <w:r>
         <w:t xml:space="preserve">Bảng </w:t>
       </w:r>
-      <w:r>
-        <w:fldChar w:fldCharType="begin"/>
-      </w:r>
-      <w:r>
-        <w:instrText xml:space="preserve"> SEQ Bảng \* ARABIC </w:instrText>
-      </w:r>
-      <w:r>
-        <w:fldChar w:fldCharType="separate"/>
-      </w:r>
-      <w:r>
-        <w:rPr>
-          <w:noProof/>
-        </w:rPr>
-        <w:t>2</w:t>
-      </w:r>
-      <w:r>
-        <w:rPr>
-          <w:noProof/>
-        </w:rPr>
-        <w:fldChar w:fldCharType="end"/>
-      </w:r>
+      <w:fldSimple w:instr=" SEQ Bảng \* ARABIC ">
+        <w:r>
+          <w:rPr>
+            <w:noProof/>
+          </w:rPr>
+          <w:t>2</w:t>
+        </w:r>
+      </w:fldSimple>
       <w:bookmarkEnd w:id="14"/>
       <w:r>
         <w:t xml:space="preserve">: </w:t>
@@ -9498,11 +9495,7 @@
               <w:t>flow table</w:t>
             </w:r>
             <w:r>
-              <w:t xml:space="preserve"> </w:t>
-            </w:r>
-            <w:r>
-              <w:lastRenderedPageBreak/>
-              <w:t>của switch và tạo ra mô hình tấn công DDoS.</w:t>
+              <w:t xml:space="preserve"> của switch và tạo ra mô hình tấn công DDoS.</w:t>
             </w:r>
           </w:p>
         </w:tc>
@@ -9516,15 +9509,10 @@
               <w:ind w:firstLine="0"/>
             </w:pPr>
             <w:r>
-              <w:lastRenderedPageBreak/>
               <w:t>C</w:t>
             </w:r>
             <w:r>
-              <w:t xml:space="preserve">ó ích trong việc xác định các cuộc tấn công DDoS </w:t>
-            </w:r>
-            <w:r>
-              <w:lastRenderedPageBreak/>
-              <w:t>trong mạng định nghĩa bằng phần mềm (SDN).</w:t>
+              <w:t>ó ích trong việc xác định các cuộc tấn công DDoS trong mạng định nghĩa bằng phần mềm (SDN).</w:t>
             </w:r>
           </w:p>
         </w:tc>
@@ -9540,7 +9528,6 @@
               <w:ind w:firstLine="0"/>
             </w:pPr>
             <w:r>
-              <w:lastRenderedPageBreak/>
               <w:t>Lucky et al. [</w:t>
             </w:r>
             <w:r>
@@ -9578,6 +9565,7 @@
               <w:ind w:firstLine="0"/>
             </w:pPr>
             <w:r>
+              <w:lastRenderedPageBreak/>
               <w:t>Thiết kế đã được xem xét và kết quả cho thấy kiến trúc mới không tạo thêm gánh nặng cho mạng được giám sát.</w:t>
             </w:r>
           </w:p>
@@ -9594,6 +9582,7 @@
               <w:ind w:firstLine="0"/>
             </w:pPr>
             <w:r>
+              <w:lastRenderedPageBreak/>
               <w:t>Putri et al. [</w:t>
             </w:r>
             <w:r>
@@ -9708,12 +9697,6 @@
     </w:tbl>
     <w:p>
       <w:pPr>
-        <w:pStyle w:val="Nidungvnbn"/>
-        <w:ind w:firstLine="0"/>
-      </w:pPr>
-    </w:p>
-    <w:p>
-      <w:pPr>
         <w:pStyle w:val="Caption"/>
         <w:keepNext/>
       </w:pPr>
@@ -9724,36 +9707,17 @@
         <w:pStyle w:val="Caption"/>
         <w:keepNext/>
       </w:pPr>
-    </w:p>
-    <w:p>
-      <w:pPr>
-        <w:pStyle w:val="Caption"/>
-        <w:keepNext/>
-      </w:pPr>
       <w:r>
         <w:t xml:space="preserve">Bảng </w:t>
       </w:r>
-      <w:r>
-        <w:fldChar w:fldCharType="begin"/>
-      </w:r>
-      <w:r>
-        <w:instrText xml:space="preserve"> SEQ Bảng \* ARABIC </w:instrText>
-      </w:r>
-      <w:r>
-        <w:fldChar w:fldCharType="separate"/>
-      </w:r>
-      <w:r>
-        <w:rPr>
-          <w:noProof/>
-        </w:rPr>
-        <w:t>3</w:t>
-      </w:r>
-      <w:r>
-        <w:rPr>
-          <w:noProof/>
-        </w:rPr>
-        <w:fldChar w:fldCharType="end"/>
-      </w:r>
+      <w:fldSimple w:instr=" SEQ Bảng \* ARABIC ">
+        <w:r>
+          <w:rPr>
+            <w:noProof/>
+          </w:rPr>
+          <w:t>3</w:t>
+        </w:r>
+      </w:fldSimple>
       <w:r>
         <w:t>: Tóm tắt kết quả đạt được của các phương pháp dựa trên học máy</w:t>
       </w:r>
@@ -10268,216 +10232,28 @@
     </w:p>
     <w:p>
       <w:pPr>
-        <w:spacing w:before="0" w:after="200" w:line="276" w:lineRule="auto"/>
-        <w:rPr>
-          <w:b/>
-          <w:sz w:val="32"/>
-          <w:szCs w:val="32"/>
-          <w:lang w:val="vi-VN"/>
-        </w:rPr>
+        <w:pStyle w:val="Heading1"/>
       </w:pPr>
       <w:bookmarkStart w:id="17" w:name="_Toc174616929"/>
       <w:r>
         <w:br w:type="page"/>
       </w:r>
-    </w:p>
-    <w:p>
-      <w:pPr>
-        <w:pStyle w:val="Heading1"/>
-      </w:pPr>
+      <w:bookmarkStart w:id="18" w:name="_Toc174616930"/>
       <w:r>
         <w:lastRenderedPageBreak/>
-        <w:t>P</w:t>
-      </w:r>
-      <w:r>
-        <w:t>HƯƠNG</w:t>
-      </w:r>
-      <w:r>
-        <w:rPr>
-          <w:lang w:val="en-US"/>
-        </w:rPr>
-        <w:t xml:space="preserve"> PHÁP ĐỀ XUẤT</w:t>
-      </w:r>
-      <w:bookmarkEnd w:id="17"/>
-    </w:p>
-    <w:p>
-      <w:pPr>
-        <w:pStyle w:val="Nidungvnbn"/>
-        <w:rPr>
-          <w:lang w:val="vi-VN"/>
-        </w:rPr>
-      </w:pPr>
-      <w:r>
-        <w:rPr>
-          <w:lang w:val="vi-VN"/>
-        </w:rPr>
-        <w:t>Trong chương này, nhóm đề xuất phương pháp phát hiện DDoS dựa trên học máy kết hợp với xây dựng mô hình mạng trong môi trường SDN.</w:t>
-      </w:r>
-      <w:r>
-        <w:rPr>
-          <w:lang w:val="vi-VN"/>
-        </w:rPr>
-        <w:t xml:space="preserve"> Đầu tiên cần xây dựng mô hình mạng giả lập trong môi trường SDN. Tiến hành thu thập dữ liệu và gắn nhãn để xây dựng dataset cho mô hình học máy. Sau khi có dataset, tiến hành phân tích, xử lý dữ liệu và trích xuất các đặc trưng quan trọng. Tiến hành huấn luyện và so sánh các mô hình dựa trên các tiêu chí khác nhau (Accuracy, Recall, Precision</w:t>
-      </w:r>
-      <w:r>
-        <w:rPr>
-          <w:sz w:val="24"/>
-          <w:szCs w:val="24"/>
-          <w:lang w:val="vi-VN"/>
-        </w:rPr>
-        <w:t xml:space="preserve"> </w:t>
-      </w:r>
-      <w:r>
-        <w:rPr>
-          <w:lang w:val="vi-VN"/>
-        </w:rPr>
-        <w:t xml:space="preserve">F1 Score, </w:t>
-      </w:r>
-      <w:r>
-        <w:rPr>
-          <w:lang w:val="vi-VN"/>
-        </w:rPr>
-        <w:t>…</w:t>
-      </w:r>
-      <w:r>
-        <w:rPr>
-          <w:lang w:val="vi-VN"/>
-        </w:rPr>
-        <w:t>), sau đó chọn ra mô hình tốt nhất. Cuối cùng áp dụng mô hình học máy vào thực nghiệm</w:t>
-      </w:r>
-      <w:r>
-        <w:rPr>
-          <w:lang w:val="vi-VN"/>
-        </w:rPr>
-        <w:t xml:space="preserve"> phát hiện</w:t>
-      </w:r>
-      <w:r>
-        <w:rPr>
-          <w:lang w:val="vi-VN"/>
-        </w:rPr>
-        <w:t xml:space="preserve"> tấn công</w:t>
-      </w:r>
-      <w:r>
-        <w:rPr>
-          <w:lang w:val="vi-VN"/>
-        </w:rPr>
-        <w:t xml:space="preserve"> DDoS.</w:t>
-      </w:r>
-    </w:p>
-    <w:p>
-      <w:pPr>
-        <w:pStyle w:val="Caption"/>
-        <w:keepNext/>
-      </w:pPr>
-      <w:r>
-        <w:rPr>
-          <w:noProof/>
-        </w:rPr>
-        <w:drawing>
-          <wp:inline distT="0" distB="0" distL="0" distR="0" wp14:anchorId="452FABAB" wp14:editId="5A83B298">
-            <wp:extent cx="5534025" cy="1533525"/>
-            <wp:effectExtent l="0" t="0" r="9525" b="9525"/>
-            <wp:docPr id="1308351101" name="Picture 3"/>
-            <wp:cNvGraphicFramePr>
-              <a:graphicFrameLocks xmlns:a="http://schemas.openxmlformats.org/drawingml/2006/main" noChangeAspect="1"/>
-            </wp:cNvGraphicFramePr>
-            <a:graphic xmlns:a="http://schemas.openxmlformats.org/drawingml/2006/main">
-              <a:graphicData uri="http://schemas.openxmlformats.org/drawingml/2006/picture">
-                <pic:pic xmlns:pic="http://schemas.openxmlformats.org/drawingml/2006/picture">
-                  <pic:nvPicPr>
-                    <pic:cNvPr id="1308351101" name="Picture 1308351101"/>
-                    <pic:cNvPicPr/>
-                  </pic:nvPicPr>
-                  <pic:blipFill>
-                    <a:blip r:embed="rId13">
-                      <a:extLst>
-                        <a:ext uri="{28A0092B-C50C-407E-A947-70E740481C1C}">
-                          <a14:useLocalDpi xmlns:a14="http://schemas.microsoft.com/office/drawing/2010/main" val="0"/>
-                        </a:ext>
-                      </a:extLst>
-                    </a:blip>
-                    <a:stretch>
-                      <a:fillRect/>
-                    </a:stretch>
-                  </pic:blipFill>
-                  <pic:spPr>
-                    <a:xfrm>
-                      <a:off x="0" y="0"/>
-                      <a:ext cx="5534025" cy="1533525"/>
-                    </a:xfrm>
-                    <a:prstGeom prst="rect">
-                      <a:avLst/>
-                    </a:prstGeom>
-                  </pic:spPr>
-                </pic:pic>
-              </a:graphicData>
-            </a:graphic>
-          </wp:inline>
-        </w:drawing>
-      </w:r>
-    </w:p>
-    <w:p>
-      <w:pPr>
-        <w:pStyle w:val="Caption"/>
-      </w:pPr>
-      <w:bookmarkStart w:id="18" w:name="_Toc174616962"/>
-      <w:r>
-        <w:t xml:space="preserve">Hình </w:t>
-      </w:r>
-      <w:r>
-        <w:fldChar w:fldCharType="begin"/>
-      </w:r>
-      <w:r>
-        <w:instrText xml:space="preserve"> SEQ Hình \* ARABIC </w:instrText>
-      </w:r>
-      <w:r>
-        <w:fldChar w:fldCharType="separate"/>
-      </w:r>
-      <w:r>
-        <w:rPr>
-          <w:noProof/>
-        </w:rPr>
-        <w:t>2</w:t>
-      </w:r>
-      <w:r>
-        <w:rPr>
-          <w:noProof/>
-        </w:rPr>
-        <w:fldChar w:fldCharType="end"/>
-      </w:r>
-      <w:r>
-        <w:t xml:space="preserve">: </w:t>
-      </w:r>
-      <w:r>
-        <w:t>Các bước chính trong phương pháp đề xuất</w:t>
+        <w:t>Công nghệ SDN</w:t>
       </w:r>
       <w:bookmarkEnd w:id="18"/>
     </w:p>
     <w:p>
       <w:pPr>
         <w:pStyle w:val="Heading2"/>
-        <w:rPr>
-          <w:lang w:val="en-US"/>
-        </w:rPr>
-      </w:pPr>
-      <w:bookmarkStart w:id="19" w:name="_Toc174616930"/>
-      <w:r>
-        <w:rPr>
-          <w:lang w:val="en-US"/>
-        </w:rPr>
-        <w:t>Công nghệ SDN</w:t>
+      </w:pPr>
+      <w:bookmarkStart w:id="19" w:name="_Toc174616931"/>
+      <w:r>
+        <w:t>Định nghĩa về SDN</w:t>
       </w:r>
       <w:bookmarkEnd w:id="19"/>
-    </w:p>
-    <w:p>
-      <w:pPr>
-        <w:pStyle w:val="Heading3"/>
-      </w:pPr>
-      <w:bookmarkStart w:id="20" w:name="_Toc174616931"/>
-      <w:r>
-        <w:t>Định nghĩa về SDN</w:t>
-      </w:r>
-      <w:bookmarkEnd w:id="20"/>
     </w:p>
     <w:p>
       <w:pPr>
@@ -10518,11 +10294,7 @@
         </w:numPr>
       </w:pPr>
       <w:r>
-        <w:t xml:space="preserve">Chức năng: Control Plane chịu trách nhiệm ra quyết định về cách các gói dữ liệu sẽ được chuyển tiếp qua mạng. Nó bao gồm các chức năng </w:t>
-      </w:r>
-      <w:r>
-        <w:lastRenderedPageBreak/>
-        <w:t>như định tuyến, định tuyến lại (rerouting), xây dựng bảng định tuyến (routing tables), và các giao thức điều khiển như OSPF, BGP, và RIP.</w:t>
+        <w:t>Chức năng: Control Plane chịu trách nhiệm ra quyết định về cách các gói dữ liệu sẽ được chuyển tiếp qua mạng. Nó bao gồm các chức năng như định tuyến, định tuyến lại (rerouting), xây dựng bảng định tuyến (routing tables), và các giao thức điều khiển như OSPF, BGP, và RIP.</w:t>
       </w:r>
     </w:p>
     <w:p>
@@ -10578,7 +10350,11 @@
         </w:numPr>
       </w:pPr>
       <w:r>
-        <w:t>Hoạt động: Khi một gói dữ liệu đến một thiết bị mạng, Data Plane sẽ dựa vào bảng định tuyến (được xây dựng bởi Control Plane) để xác định đường đi của gói tin và chuyển tiếp nó đến đích. Data Plane thực hiện các hoạt động này ở tốc độ cao để đảm bảo hiệu suất mạng.</w:t>
+        <w:t xml:space="preserve">Hoạt động: Khi một gói dữ liệu đến một thiết bị mạng, Data Plane sẽ dựa vào bảng định tuyến (được xây dựng bởi Control Plane) để xác </w:t>
+      </w:r>
+      <w:r>
+        <w:lastRenderedPageBreak/>
+        <w:t>định đường đi của gói tin và chuyển tiếp nó đến đích. Data Plane thực hiện các hoạt động này ở tốc độ cao để đảm bảo hiệu suất mạng.</w:t>
       </w:r>
     </w:p>
     <w:p>
@@ -10627,24 +10403,13 @@
     </w:p>
     <w:p>
       <w:pPr>
-        <w:pStyle w:val="Nidungvnbn"/>
-      </w:pPr>
-    </w:p>
-    <w:p>
-      <w:pPr>
-        <w:pStyle w:val="Nidungvnbn"/>
-      </w:pPr>
-    </w:p>
-    <w:p>
-      <w:pPr>
-        <w:pStyle w:val="Heading3"/>
-      </w:pPr>
-      <w:bookmarkStart w:id="21" w:name="_Toc174616932"/>
-      <w:r>
-        <w:lastRenderedPageBreak/>
+        <w:pStyle w:val="Heading2"/>
+      </w:pPr>
+      <w:bookmarkStart w:id="20" w:name="_Toc174616932"/>
+      <w:r>
         <w:t>Kiến trúc SDN</w:t>
       </w:r>
-      <w:bookmarkEnd w:id="21"/>
+      <w:bookmarkEnd w:id="20"/>
     </w:p>
     <w:p>
       <w:pPr>
@@ -10655,9 +10420,9 @@
           <w:noProof/>
         </w:rPr>
         <w:drawing>
-          <wp:inline distT="0" distB="0" distL="0" distR="0" wp14:anchorId="6D32E8B6" wp14:editId="59BCB1E5">
-            <wp:extent cx="5748893" cy="3387436"/>
-            <wp:effectExtent l="0" t="0" r="4445" b="3810"/>
+          <wp:inline distT="0" distB="0" distL="0" distR="0" wp14:anchorId="3055CFED" wp14:editId="0BC5A88F">
+            <wp:extent cx="5242560" cy="3089088"/>
+            <wp:effectExtent l="0" t="0" r="0" b="0"/>
             <wp:docPr id="52811064" name="Picture 1"/>
             <wp:cNvGraphicFramePr>
               <a:graphicFrameLocks xmlns:a="http://schemas.openxmlformats.org/drawingml/2006/main" noChangeAspect="1"/>
@@ -10670,7 +10435,7 @@
                     <pic:cNvPicPr/>
                   </pic:nvPicPr>
                   <pic:blipFill>
-                    <a:blip r:embed="rId14"/>
+                    <a:blip r:embed="rId13"/>
                     <a:stretch>
                       <a:fillRect/>
                     </a:stretch>
@@ -10678,7 +10443,7 @@
                   <pic:spPr>
                     <a:xfrm>
                       <a:off x="0" y="0"/>
-                      <a:ext cx="5811686" cy="3424436"/>
+                      <a:ext cx="5306666" cy="3126861"/>
                     </a:xfrm>
                     <a:prstGeom prst="rect">
                       <a:avLst/>
@@ -10695,7 +10460,7 @@
       <w:pPr>
         <w:pStyle w:val="Caption"/>
       </w:pPr>
-      <w:bookmarkStart w:id="22" w:name="_Toc174616963"/>
+      <w:bookmarkStart w:id="21" w:name="_Toc174616963"/>
       <w:r>
         <w:t xml:space="preserve">Hình </w:t>
       </w:r>
@@ -10721,12 +10486,9 @@
         <w:fldChar w:fldCharType="end"/>
       </w:r>
       <w:r>
-        <w:t>: Kiến trúc cơ bản của SDN</w:t>
-      </w:r>
-      <w:r>
-        <w:t>[4]</w:t>
-      </w:r>
-      <w:bookmarkEnd w:id="22"/>
+        <w:t>: Kiến trúc cơ bản của SDN[4]</w:t>
+      </w:r>
+      <w:bookmarkEnd w:id="21"/>
     </w:p>
     <w:p>
       <w:pPr>
@@ -10781,13 +10543,8 @@
         </w:numPr>
       </w:pPr>
       <w:r>
-        <w:t xml:space="preserve">Lớp điều khiển (Control </w:t>
-      </w:r>
-      <w:r>
-        <w:t>plane</w:t>
-      </w:r>
-      <w:r>
-        <w:t>):</w:t>
+        <w:lastRenderedPageBreak/>
+        <w:t>Lớp điều khiển (Control plane):</w:t>
       </w:r>
     </w:p>
     <w:p>
@@ -10823,13 +10580,7 @@
         </w:numPr>
       </w:pPr>
       <w:r>
-        <w:t xml:space="preserve">Lớp ứng dụng (Application </w:t>
-      </w:r>
-      <w:r>
-        <w:t>plane</w:t>
-      </w:r>
-      <w:r>
-        <w:t>):</w:t>
+        <w:t>Lớp ứng dụng (Application plane):</w:t>
       </w:r>
     </w:p>
     <w:p>
@@ -10856,11 +10607,7 @@
         <w:t xml:space="preserve"> Layer</w:t>
       </w:r>
       <w:r>
-        <w:t xml:space="preserve"> để có thể lập </w:t>
-      </w:r>
-      <w:r>
-        <w:lastRenderedPageBreak/>
-        <w:t>trình hoạt động của mạng, ngoài ra cho phép giám sát được lưu lượng ra vào mạng và hiệu năng.</w:t>
+        <w:t xml:space="preserve"> để có thể lập trình hoạt động của mạng, ngoài ra cho phép giám sát được lưu lượng ra vào mạng và hiệu năng.</w:t>
       </w:r>
     </w:p>
     <w:p>
@@ -10885,18 +10632,18 @@
     </w:p>
     <w:p>
       <w:pPr>
+        <w:pStyle w:val="Heading2"/>
+      </w:pPr>
+      <w:bookmarkStart w:id="22" w:name="_Toc174616933"/>
+      <w:r>
+        <w:t>Giao thức OpenFlow</w:t>
+      </w:r>
+      <w:bookmarkEnd w:id="22"/>
+    </w:p>
+    <w:p>
+      <w:pPr>
         <w:pStyle w:val="Heading3"/>
       </w:pPr>
-      <w:bookmarkStart w:id="23" w:name="_Toc174616933"/>
-      <w:r>
-        <w:t>Giao thức OpenFlow</w:t>
-      </w:r>
-      <w:bookmarkEnd w:id="23"/>
-    </w:p>
-    <w:p>
-      <w:pPr>
-        <w:pStyle w:val="Heading4"/>
-      </w:pPr>
       <w:r>
         <w:t>Giới thiệu OpenFlow</w:t>
       </w:r>
@@ -10919,9 +10666,20 @@
     </w:p>
     <w:p>
       <w:pPr>
-        <w:pStyle w:val="Heading4"/>
-      </w:pPr>
-      <w:r>
+        <w:pStyle w:val="Nidungvnbn"/>
+      </w:pPr>
+    </w:p>
+    <w:p>
+      <w:pPr>
+        <w:pStyle w:val="Nidungvnbn"/>
+      </w:pPr>
+    </w:p>
+    <w:p>
+      <w:pPr>
+        <w:pStyle w:val="Heading3"/>
+      </w:pPr>
+      <w:r>
+        <w:lastRenderedPageBreak/>
         <w:t>Kiến trúc OpenFlow</w:t>
       </w:r>
     </w:p>
@@ -10935,7 +10693,7 @@
           <w:noProof/>
         </w:rPr>
         <w:drawing>
-          <wp:inline distT="0" distB="0" distL="0" distR="0" wp14:anchorId="287A3542" wp14:editId="6EB72D79">
+          <wp:inline distT="0" distB="0" distL="0" distR="0" wp14:anchorId="640BA3AA" wp14:editId="2D929F81">
             <wp:extent cx="3230880" cy="2447290"/>
             <wp:effectExtent l="0" t="0" r="7620" b="0"/>
             <wp:docPr id="474516781" name="Picture 2"/>
@@ -10952,7 +10710,7 @@
                     </pic:cNvPicPr>
                   </pic:nvPicPr>
                   <pic:blipFill>
-                    <a:blip r:embed="rId15">
+                    <a:blip r:embed="rId14">
                       <a:extLst>
                         <a:ext uri="{28A0092B-C50C-407E-A947-70E740481C1C}">
                           <a14:useLocalDpi xmlns:a14="http://schemas.microsoft.com/office/drawing/2010/main" val="0"/>
@@ -10985,7 +10743,7 @@
       <w:pPr>
         <w:pStyle w:val="Caption"/>
       </w:pPr>
-      <w:bookmarkStart w:id="24" w:name="_Toc174616964"/>
+      <w:bookmarkStart w:id="23" w:name="_Toc174616964"/>
       <w:r>
         <w:t xml:space="preserve">Hình </w:t>
       </w:r>
@@ -11011,19 +10769,15 @@
         <w:fldChar w:fldCharType="end"/>
       </w:r>
       <w:r>
-        <w:t>: Các thành phần chính của OpenFlow</w:t>
-      </w:r>
-      <w:r>
-        <w:t xml:space="preserve"> [4]</w:t>
-      </w:r>
-      <w:bookmarkEnd w:id="24"/>
+        <w:t>: Các thành phần chính của OpenFlow [4]</w:t>
+      </w:r>
+      <w:bookmarkEnd w:id="23"/>
     </w:p>
     <w:p>
       <w:pPr>
         <w:pStyle w:val="Nidungvnbn"/>
       </w:pPr>
       <w:r>
-        <w:lastRenderedPageBreak/>
         <w:t>Kiến trúc OpenFlow bao gồm các thành phần chính sau:</w:t>
       </w:r>
     </w:p>
@@ -11077,7 +10831,7 @@
     </w:p>
     <w:p>
       <w:pPr>
-        <w:pStyle w:val="Heading4"/>
+        <w:pStyle w:val="Heading3"/>
       </w:pPr>
       <w:r>
         <w:t>Hoạt động của OpenFlow</w:t>
@@ -11112,6 +10866,7 @@
         </w:numPr>
       </w:pPr>
       <w:r>
+        <w:lastRenderedPageBreak/>
         <w:t>Trao đổi Thông tin: Switch gửi thông tin về các cổng (ports) và khả năng của mình tới Controller. Controller có thể sử dụng thông tin này để xây dựng các bảng luồng và cấu hình switch.</w:t>
       </w:r>
     </w:p>
@@ -11141,56 +10896,45 @@
     </w:p>
     <w:p>
       <w:pPr>
+        <w:pStyle w:val="Heading2"/>
+      </w:pPr>
+      <w:bookmarkStart w:id="24" w:name="_Toc174616934"/>
+      <w:r>
+        <w:t>Ryu Controller</w:t>
+      </w:r>
+      <w:bookmarkEnd w:id="24"/>
+    </w:p>
+    <w:p>
+      <w:pPr>
         <w:pStyle w:val="Nidungvnbn"/>
       </w:pPr>
+      <w:r>
+        <w:t>Ryu là một framework mã nguồn mở được thiết kế để phát triển các ứng dụng điều khiển mạng SDN (Software-Defined Networking). Được viết bằng ngôn ngữ lập trình Python, Ryu cung cấp một bộ công cụ và thư viện phong phú để phát triển các ứng dụng điều khiển mạng một cách nhanh chóng và dễ dàng</w:t>
+      </w:r>
+      <w:r>
+        <w:t>.</w:t>
+      </w:r>
     </w:p>
     <w:p>
       <w:pPr>
         <w:pStyle w:val="Nidungvnbn"/>
       </w:pPr>
+      <w:r>
+        <w:t>Ryu hỗ trợ nhiều giao thức điều khiển mạng khác nhau, bao gồm OpenFlow (từ phiên bản 1.0 đến 1.5), Netconf, OF-config và nhiều giao thức khác. Điều này</w:t>
+      </w:r>
+      <w:r>
+        <w:t xml:space="preserve"> </w:t>
+      </w:r>
+      <w:r>
+        <w:t>giúp</w:t>
+      </w:r>
+      <w:r>
+        <w:t xml:space="preserve"> Ryu trở thành một công cụ linh hoạt và mạnh mẽ trong việc triển khai và quản lý mạng SDN.</w:t>
+      </w:r>
     </w:p>
     <w:p>
       <w:pPr>
         <w:pStyle w:val="Heading3"/>
-      </w:pPr>
-      <w:bookmarkStart w:id="25" w:name="_Toc174616934"/>
-      <w:r>
-        <w:lastRenderedPageBreak/>
-        <w:t>Ryu Controller</w:t>
-      </w:r>
-      <w:bookmarkEnd w:id="25"/>
-    </w:p>
-    <w:p>
-      <w:pPr>
-        <w:pStyle w:val="Nidungvnbn"/>
-      </w:pPr>
-      <w:r>
-        <w:t>Ryu là một framework mã nguồn mở được thiết kế để phát triển các ứng dụng điều khiển mạng SDN (Software-Defined Networking). Được viết bằng ngôn ngữ lập trình Python, Ryu cung cấp một bộ công cụ và thư viện phong phú để phát triển các ứng dụng điều khiển mạng một cách nhanh chóng và dễ dàng</w:t>
-      </w:r>
-      <w:r>
-        <w:t>.</w:t>
-      </w:r>
-    </w:p>
-    <w:p>
-      <w:pPr>
-        <w:pStyle w:val="Nidungvnbn"/>
-      </w:pPr>
-      <w:r>
-        <w:t>Ryu hỗ trợ nhiều giao thức điều khiển mạng khác nhau, bao gồm OpenFlow (từ phiên bản 1.0 đến 1.5), Netconf, OF-config và nhiều giao thức khác. Điều này</w:t>
-      </w:r>
-      <w:r>
-        <w:t xml:space="preserve"> </w:t>
-      </w:r>
-      <w:r>
-        <w:t>giúp</w:t>
-      </w:r>
-      <w:r>
-        <w:t xml:space="preserve"> Ryu trở thành một công cụ linh hoạt và mạnh mẽ trong việc triển khai và quản lý mạng SDN.</w:t>
-      </w:r>
-    </w:p>
-    <w:p>
-      <w:pPr>
-        <w:pStyle w:val="Heading4"/>
       </w:pPr>
       <w:r>
         <w:t>Kiến trúc của Ryu Controller</w:t>
@@ -11225,6 +10969,7 @@
         </w:numPr>
       </w:pPr>
       <w:r>
+        <w:lastRenderedPageBreak/>
         <w:t>Application Components (Thành phần ứng dụng): Đây là nơi mà các ứng dụng mạng cụ thể được triển khai. Các ứng dụng này có thể bao gồm các chức năng như định tuyến, quản lý băng thông, phát hiện tấn công DDoS, v.v. Các ứng dụng này tương tác với các thành phần lõi của Ryu để thực hiện các tác vụ điều khiển mạng.</w:t>
       </w:r>
     </w:p>
@@ -11242,20 +10987,9 @@
     </w:p>
     <w:p>
       <w:pPr>
-        <w:pStyle w:val="Nidungvnbn"/>
-      </w:pPr>
-    </w:p>
-    <w:p>
-      <w:pPr>
-        <w:pStyle w:val="Nidungvnbn"/>
-      </w:pPr>
-    </w:p>
-    <w:p>
-      <w:pPr>
-        <w:pStyle w:val="Heading4"/>
-      </w:pPr>
-      <w:r>
-        <w:lastRenderedPageBreak/>
+        <w:pStyle w:val="Heading3"/>
+      </w:pPr>
+      <w:r>
         <w:t>Hoạt động của Ryu Controller</w:t>
       </w:r>
     </w:p>
@@ -11314,6 +11048,173 @@
       <w:r>
         <w:t>Thực hiện hành động: Dựa trên kết quả xử lý sự kiện, Ryu Controller gửi các lệnh điều khiển đến các thiết bị mạng. Các lệnh này có thể bao gồm cài đặt các quy tắc mới trong flow table, thay đổi cấu hình của các cổng, hoặc các hành động khác.</w:t>
       </w:r>
+    </w:p>
+    <w:p>
+      <w:pPr>
+        <w:spacing w:before="0" w:after="200" w:line="276" w:lineRule="auto"/>
+      </w:pPr>
+      <w:r>
+        <w:br w:type="page"/>
+      </w:r>
+    </w:p>
+    <w:p>
+      <w:pPr>
+        <w:pStyle w:val="Heading1"/>
+      </w:pPr>
+      <w:r>
+        <w:lastRenderedPageBreak/>
+        <w:t>P</w:t>
+      </w:r>
+      <w:r>
+        <w:t>HƯƠNG</w:t>
+      </w:r>
+      <w:r>
+        <w:rPr>
+          <w:lang w:val="en-US"/>
+        </w:rPr>
+        <w:t xml:space="preserve"> PHÁP ĐỀ XUẤT</w:t>
+      </w:r>
+      <w:bookmarkEnd w:id="17"/>
+    </w:p>
+    <w:p>
+      <w:pPr>
+        <w:pStyle w:val="Nidungvnbn"/>
+        <w:rPr>
+          <w:lang w:val="vi-VN"/>
+        </w:rPr>
+      </w:pPr>
+      <w:r>
+        <w:rPr>
+          <w:lang w:val="vi-VN"/>
+        </w:rPr>
+        <w:t>Trong chương này, nhóm đề xuất phương pháp phát hiện DDoS dựa trên học máy kết hợp với xây dựng mô hình mạng trong môi trường SDN.</w:t>
+      </w:r>
+      <w:r>
+        <w:rPr>
+          <w:lang w:val="vi-VN"/>
+        </w:rPr>
+        <w:t xml:space="preserve"> Đầu tiên cần xây dựng mô hình mạng giả lập trong môi trường SDN. Tiến hành thu thập dữ liệu và gắn nhãn để xây dựng dataset cho mô hình học máy. Sau khi có dataset, tiến hành phân tích, xử lý dữ liệu và trích xuất các đặc trưng quan trọng. Tiến hành huấn luyện và so sánh các mô hình dựa trên các tiêu chí khác nhau (Accuracy, Recall, Precision</w:t>
+      </w:r>
+      <w:r>
+        <w:rPr>
+          <w:sz w:val="24"/>
+          <w:szCs w:val="24"/>
+          <w:lang w:val="vi-VN"/>
+        </w:rPr>
+        <w:t xml:space="preserve"> </w:t>
+      </w:r>
+      <w:r>
+        <w:rPr>
+          <w:lang w:val="vi-VN"/>
+        </w:rPr>
+        <w:t xml:space="preserve">F1 Score, </w:t>
+      </w:r>
+      <w:r>
+        <w:rPr>
+          <w:lang w:val="vi-VN"/>
+        </w:rPr>
+        <w:t>…</w:t>
+      </w:r>
+      <w:r>
+        <w:rPr>
+          <w:lang w:val="vi-VN"/>
+        </w:rPr>
+        <w:t>), sau đó chọn ra mô hình tốt nhất. Cuối cùng áp dụng mô hình học máy vào thực nghiệm</w:t>
+      </w:r>
+      <w:r>
+        <w:rPr>
+          <w:lang w:val="vi-VN"/>
+        </w:rPr>
+        <w:t xml:space="preserve"> phát hiện</w:t>
+      </w:r>
+      <w:r>
+        <w:rPr>
+          <w:lang w:val="vi-VN"/>
+        </w:rPr>
+        <w:t xml:space="preserve"> tấn công</w:t>
+      </w:r>
+      <w:r>
+        <w:rPr>
+          <w:lang w:val="vi-VN"/>
+        </w:rPr>
+        <w:t xml:space="preserve"> DDoS.</w:t>
+      </w:r>
+    </w:p>
+    <w:p>
+      <w:pPr>
+        <w:pStyle w:val="Caption"/>
+        <w:keepNext/>
+      </w:pPr>
+      <w:r>
+        <w:rPr>
+          <w:noProof/>
+        </w:rPr>
+        <w:drawing>
+          <wp:inline distT="0" distB="0" distL="0" distR="0" wp14:anchorId="452FABAB" wp14:editId="5A83B298">
+            <wp:extent cx="5534025" cy="1533525"/>
+            <wp:effectExtent l="0" t="0" r="9525" b="9525"/>
+            <wp:docPr id="1308351101" name="Picture 3"/>
+            <wp:cNvGraphicFramePr>
+              <a:graphicFrameLocks xmlns:a="http://schemas.openxmlformats.org/drawingml/2006/main" noChangeAspect="1"/>
+            </wp:cNvGraphicFramePr>
+            <a:graphic xmlns:a="http://schemas.openxmlformats.org/drawingml/2006/main">
+              <a:graphicData uri="http://schemas.openxmlformats.org/drawingml/2006/picture">
+                <pic:pic xmlns:pic="http://schemas.openxmlformats.org/drawingml/2006/picture">
+                  <pic:nvPicPr>
+                    <pic:cNvPr id="1308351101" name="Picture 1308351101"/>
+                    <pic:cNvPicPr/>
+                  </pic:nvPicPr>
+                  <pic:blipFill>
+                    <a:blip r:embed="rId15">
+                      <a:extLst>
+                        <a:ext uri="{28A0092B-C50C-407E-A947-70E740481C1C}">
+                          <a14:useLocalDpi xmlns:a14="http://schemas.microsoft.com/office/drawing/2010/main" val="0"/>
+                        </a:ext>
+                      </a:extLst>
+                    </a:blip>
+                    <a:stretch>
+                      <a:fillRect/>
+                    </a:stretch>
+                  </pic:blipFill>
+                  <pic:spPr>
+                    <a:xfrm>
+                      <a:off x="0" y="0"/>
+                      <a:ext cx="5534025" cy="1533525"/>
+                    </a:xfrm>
+                    <a:prstGeom prst="rect">
+                      <a:avLst/>
+                    </a:prstGeom>
+                  </pic:spPr>
+                </pic:pic>
+              </a:graphicData>
+            </a:graphic>
+          </wp:inline>
+        </w:drawing>
+      </w:r>
+    </w:p>
+    <w:p>
+      <w:pPr>
+        <w:pStyle w:val="Caption"/>
+      </w:pPr>
+      <w:bookmarkStart w:id="25" w:name="_Toc174616962"/>
+      <w:r>
+        <w:t xml:space="preserve">Hình </w:t>
+      </w:r>
+      <w:fldSimple w:instr=" SEQ Hình \* ARABIC ">
+        <w:r>
+          <w:rPr>
+            <w:noProof/>
+          </w:rPr>
+          <w:t>2</w:t>
+        </w:r>
+      </w:fldSimple>
+      <w:r>
+        <w:t xml:space="preserve">: </w:t>
+      </w:r>
+      <w:r>
+        <w:t>Các bước chính trong phương pháp đề xuất</w:t>
+      </w:r>
+      <w:bookmarkEnd w:id="25"/>
     </w:p>
     <w:p>
       <w:pPr>
@@ -11449,27 +11350,14 @@
       <w:r>
         <w:t xml:space="preserve">Hình </w:t>
       </w:r>
-      <w:r>
-        <w:fldChar w:fldCharType="begin"/>
-      </w:r>
-      <w:r>
-        <w:instrText xml:space="preserve"> SEQ Hình \* ARABIC </w:instrText>
-      </w:r>
-      <w:r>
-        <w:fldChar w:fldCharType="separate"/>
-      </w:r>
-      <w:r>
-        <w:rPr>
-          <w:noProof/>
-        </w:rPr>
-        <w:t>5</w:t>
-      </w:r>
-      <w:r>
-        <w:rPr>
-          <w:noProof/>
-        </w:rPr>
-        <w:fldChar w:fldCharType="end"/>
-      </w:r>
+      <w:fldSimple w:instr=" SEQ Hình \* ARABIC ">
+        <w:r>
+          <w:rPr>
+            <w:noProof/>
+          </w:rPr>
+          <w:t>5</w:t>
+        </w:r>
+      </w:fldSimple>
       <w:bookmarkEnd w:id="27"/>
       <w:r>
         <w:t>: Kiến trúc mô hình mạng</w:t>
@@ -11769,27 +11657,14 @@
       <w:r>
         <w:t xml:space="preserve">Bảng </w:t>
       </w:r>
-      <w:r>
-        <w:fldChar w:fldCharType="begin"/>
-      </w:r>
-      <w:r>
-        <w:instrText xml:space="preserve"> SEQ Bảng \* ARABIC </w:instrText>
-      </w:r>
-      <w:r>
-        <w:fldChar w:fldCharType="separate"/>
-      </w:r>
-      <w:r>
-        <w:rPr>
-          <w:noProof/>
-        </w:rPr>
-        <w:t>4</w:t>
-      </w:r>
-      <w:r>
-        <w:rPr>
-          <w:noProof/>
-        </w:rPr>
-        <w:fldChar w:fldCharType="end"/>
-      </w:r>
+      <w:fldSimple w:instr=" SEQ Bảng \* ARABIC ">
+        <w:r>
+          <w:rPr>
+            <w:noProof/>
+          </w:rPr>
+          <w:t>4</w:t>
+        </w:r>
+      </w:fldSimple>
       <w:bookmarkEnd w:id="34"/>
       <w:r>
         <w:t>: Mô tả các đặc trưng của dữ liệu</w:t>
@@ -13128,16 +13003,27 @@
     </w:tbl>
     <w:p>
       <w:pPr>
+        <w:pStyle w:val="Nidungvnbn"/>
+      </w:pPr>
+      <w:bookmarkStart w:id="36" w:name="_Toc174616939"/>
+    </w:p>
+    <w:p>
+      <w:pPr>
+        <w:pStyle w:val="Nidungvnbn"/>
+      </w:pPr>
+    </w:p>
+    <w:p>
+      <w:pPr>
         <w:pStyle w:val="Heading2"/>
         <w:rPr>
           <w:lang w:val="en-US"/>
         </w:rPr>
       </w:pPr>
-      <w:bookmarkStart w:id="36" w:name="_Toc174616939"/>
       <w:r>
         <w:rPr>
           <w:lang w:val="en-US"/>
         </w:rPr>
+        <w:lastRenderedPageBreak/>
         <w:t xml:space="preserve">Phân tích dữ liệu, </w:t>
       </w:r>
       <w:r>
@@ -13175,7 +13061,6 @@
         <w:pStyle w:val="Nidungvnbn"/>
       </w:pPr>
       <w:r>
-        <w:lastRenderedPageBreak/>
         <w:t xml:space="preserve">Dataset gồm </w:t>
       </w:r>
       <w:r>
@@ -13288,27 +13173,14 @@
       <w:r>
         <w:t xml:space="preserve">Hình </w:t>
       </w:r>
-      <w:r>
-        <w:fldChar w:fldCharType="begin"/>
-      </w:r>
-      <w:r>
-        <w:instrText xml:space="preserve"> SEQ Hình \* ARABIC </w:instrText>
-      </w:r>
-      <w:r>
-        <w:fldChar w:fldCharType="separate"/>
-      </w:r>
-      <w:r>
-        <w:rPr>
-          <w:noProof/>
-        </w:rPr>
-        <w:t>7</w:t>
-      </w:r>
-      <w:r>
-        <w:rPr>
-          <w:noProof/>
-        </w:rPr>
-        <w:fldChar w:fldCharType="end"/>
-      </w:r>
+      <w:fldSimple w:instr=" SEQ Hình \* ARABIC ">
+        <w:r>
+          <w:rPr>
+            <w:noProof/>
+          </w:rPr>
+          <w:t>7</w:t>
+        </w:r>
+      </w:fldSimple>
       <w:r>
         <w:t>: Biểu đồ thể hiện t</w:t>
       </w:r>
@@ -13378,6 +13250,7 @@
       </w:pPr>
       <w:bookmarkStart w:id="40" w:name="_Toc174616942"/>
       <w:r>
+        <w:lastRenderedPageBreak/>
         <w:t>Trích xuất các đặc tr</w:t>
       </w:r>
       <w:r>
@@ -13411,11 +13284,7 @@
         <w:t>4, 10, 15 và tất cả các đặc trưng trong bộ dữ liệu</w:t>
       </w:r>
       <w:r>
-        <w:t xml:space="preserve">. Sau </w:t>
-      </w:r>
-      <w:r>
-        <w:lastRenderedPageBreak/>
-        <w:t xml:space="preserve">đó tiến hành training với các giải thuật </w:t>
+        <w:t xml:space="preserve">. Sau đó tiến hành training với các giải thuật </w:t>
       </w:r>
       <w:r>
         <w:rPr>
@@ -13524,27 +13393,14 @@
       <w:r>
         <w:t xml:space="preserve">Bảng </w:t>
       </w:r>
-      <w:r>
-        <w:fldChar w:fldCharType="begin"/>
-      </w:r>
-      <w:r>
-        <w:instrText xml:space="preserve"> SEQ Bảng \* ARABIC </w:instrText>
-      </w:r>
-      <w:r>
-        <w:fldChar w:fldCharType="separate"/>
-      </w:r>
-      <w:r>
-        <w:rPr>
-          <w:noProof/>
-        </w:rPr>
-        <w:t>5</w:t>
-      </w:r>
-      <w:r>
-        <w:rPr>
-          <w:noProof/>
-        </w:rPr>
-        <w:fldChar w:fldCharType="end"/>
-      </w:r>
+      <w:fldSimple w:instr=" SEQ Bảng \* ARABIC ">
+        <w:r>
+          <w:rPr>
+            <w:noProof/>
+          </w:rPr>
+          <w:t>5</w:t>
+        </w:r>
+      </w:fldSimple>
       <w:bookmarkEnd w:id="41"/>
       <w:r>
         <w:t>: Kết quả quấn luyện các mô hình học máy với 15 đặc trưng</w:t>
@@ -14400,27 +14256,14 @@
       <w:r>
         <w:t xml:space="preserve">Hình </w:t>
       </w:r>
-      <w:r>
-        <w:fldChar w:fldCharType="begin"/>
-      </w:r>
-      <w:r>
-        <w:instrText xml:space="preserve"> SEQ Hình \* ARABIC </w:instrText>
-      </w:r>
-      <w:r>
-        <w:fldChar w:fldCharType="separate"/>
-      </w:r>
-      <w:r>
-        <w:rPr>
-          <w:noProof/>
-        </w:rPr>
-        <w:t>8</w:t>
-      </w:r>
-      <w:r>
-        <w:rPr>
-          <w:noProof/>
-        </w:rPr>
-        <w:fldChar w:fldCharType="end"/>
-      </w:r>
+      <w:fldSimple w:instr=" SEQ Hình \* ARABIC ">
+        <w:r>
+          <w:rPr>
+            <w:noProof/>
+          </w:rPr>
+          <w:t>8</w:t>
+        </w:r>
+      </w:fldSimple>
       <w:r>
         <w:t>: Khởi động controller thành công</w:t>
       </w:r>
@@ -14526,27 +14369,14 @@
       <w:r>
         <w:t xml:space="preserve">Hình </w:t>
       </w:r>
-      <w:r>
-        <w:fldChar w:fldCharType="begin"/>
-      </w:r>
-      <w:r>
-        <w:instrText xml:space="preserve"> SEQ Hình \* ARABIC </w:instrText>
-      </w:r>
-      <w:r>
-        <w:fldChar w:fldCharType="separate"/>
-      </w:r>
-      <w:r>
-        <w:rPr>
-          <w:noProof/>
-        </w:rPr>
-        <w:t>9</w:t>
-      </w:r>
-      <w:r>
-        <w:rPr>
-          <w:noProof/>
-        </w:rPr>
-        <w:fldChar w:fldCharType="end"/>
-      </w:r>
+      <w:fldSimple w:instr=" SEQ Hình \* ARABIC ">
+        <w:r>
+          <w:rPr>
+            <w:noProof/>
+          </w:rPr>
+          <w:t>9</w:t>
+        </w:r>
+      </w:fldSimple>
       <w:r>
         <w:t>: Khởi động hệ thống mạng bằng python</w:t>
       </w:r>
@@ -14702,27 +14532,14 @@
       <w:r>
         <w:t xml:space="preserve">Hình </w:t>
       </w:r>
-      <w:r>
-        <w:fldChar w:fldCharType="begin"/>
-      </w:r>
-      <w:r>
-        <w:instrText xml:space="preserve"> SEQ Hình \* ARABIC </w:instrText>
-      </w:r>
-      <w:r>
-        <w:fldChar w:fldCharType="separate"/>
-      </w:r>
-      <w:r>
-        <w:rPr>
-          <w:noProof/>
-        </w:rPr>
-        <w:t>10</w:t>
-      </w:r>
-      <w:r>
-        <w:rPr>
-          <w:noProof/>
-        </w:rPr>
-        <w:fldChar w:fldCharType="end"/>
-      </w:r>
+      <w:fldSimple w:instr=" SEQ Hình \* ARABIC ">
+        <w:r>
+          <w:rPr>
+            <w:noProof/>
+          </w:rPr>
+          <w:t>10</w:t>
+        </w:r>
+      </w:fldSimple>
       <w:r>
         <w:t>: Truy cập tới trang web trên Web Server</w:t>
       </w:r>
@@ -14828,27 +14645,14 @@
       <w:r>
         <w:t xml:space="preserve">Hình </w:t>
       </w:r>
-      <w:r>
-        <w:fldChar w:fldCharType="begin"/>
-      </w:r>
-      <w:r>
-        <w:instrText xml:space="preserve"> SEQ Hình \* ARABIC </w:instrText>
-      </w:r>
-      <w:r>
-        <w:fldChar w:fldCharType="separate"/>
-      </w:r>
-      <w:r>
-        <w:rPr>
-          <w:noProof/>
-        </w:rPr>
-        <w:t>11</w:t>
-      </w:r>
-      <w:r>
-        <w:rPr>
-          <w:noProof/>
-        </w:rPr>
-        <w:fldChar w:fldCharType="end"/>
-      </w:r>
+      <w:fldSimple w:instr=" SEQ Hình \* ARABIC ">
+        <w:r>
+          <w:rPr>
+            <w:noProof/>
+          </w:rPr>
+          <w:t>11</w:t>
+        </w:r>
+      </w:fldSimple>
       <w:r>
         <w:t>: Ping giữa các thiết bị</w:t>
       </w:r>
@@ -14929,27 +14733,14 @@
       <w:r>
         <w:t xml:space="preserve">Hình </w:t>
       </w:r>
-      <w:r>
-        <w:fldChar w:fldCharType="begin"/>
-      </w:r>
-      <w:r>
-        <w:instrText xml:space="preserve"> SEQ Hình \* ARABIC </w:instrText>
-      </w:r>
-      <w:r>
-        <w:fldChar w:fldCharType="separate"/>
-      </w:r>
-      <w:r>
-        <w:rPr>
-          <w:noProof/>
-        </w:rPr>
-        <w:t>12</w:t>
-      </w:r>
-      <w:r>
-        <w:rPr>
-          <w:noProof/>
-        </w:rPr>
-        <w:fldChar w:fldCharType="end"/>
-      </w:r>
+      <w:fldSimple w:instr=" SEQ Hình \* ARABIC ">
+        <w:r>
+          <w:rPr>
+            <w:noProof/>
+          </w:rPr>
+          <w:t>12</w:t>
+        </w:r>
+      </w:fldSimple>
       <w:r>
         <w:t>: Kết quả dự đoán lưu lượng bình thường</w:t>
       </w:r>
@@ -15091,27 +14882,14 @@
       <w:r>
         <w:t xml:space="preserve">Hình </w:t>
       </w:r>
-      <w:r>
-        <w:fldChar w:fldCharType="begin"/>
-      </w:r>
-      <w:r>
-        <w:instrText xml:space="preserve"> SEQ Hình \* ARABIC </w:instrText>
-      </w:r>
-      <w:r>
-        <w:fldChar w:fldCharType="separate"/>
-      </w:r>
-      <w:r>
-        <w:rPr>
-          <w:noProof/>
-        </w:rPr>
-        <w:t>13</w:t>
-      </w:r>
-      <w:r>
-        <w:rPr>
-          <w:noProof/>
-        </w:rPr>
-        <w:fldChar w:fldCharType="end"/>
-      </w:r>
+      <w:fldSimple w:instr=" SEQ Hình \* ARABIC ">
+        <w:r>
+          <w:rPr>
+            <w:noProof/>
+          </w:rPr>
+          <w:t>13</w:t>
+        </w:r>
+      </w:fldSimple>
       <w:r>
         <w:t>: Biểu đồ lưu lượng trên Web Server khi bị tấn công HTTP Flood</w:t>
       </w:r>
@@ -15201,27 +14979,14 @@
       <w:r>
         <w:t xml:space="preserve">Hình </w:t>
       </w:r>
-      <w:r>
-        <w:fldChar w:fldCharType="begin"/>
-      </w:r>
-      <w:r>
-        <w:instrText xml:space="preserve"> SEQ Hình \* ARABIC </w:instrText>
-      </w:r>
-      <w:r>
-        <w:fldChar w:fldCharType="separate"/>
-      </w:r>
-      <w:r>
-        <w:rPr>
-          <w:noProof/>
-        </w:rPr>
-        <w:t>14</w:t>
-      </w:r>
-      <w:r>
-        <w:rPr>
-          <w:noProof/>
-        </w:rPr>
-        <w:fldChar w:fldCharType="end"/>
-      </w:r>
+      <w:fldSimple w:instr=" SEQ Hình \* ARABIC ">
+        <w:r>
+          <w:rPr>
+            <w:noProof/>
+          </w:rPr>
+          <w:t>14</w:t>
+        </w:r>
+      </w:fldSimple>
       <w:r>
         <w:t>: Kết quả dự đoán Web Server bị tấn công</w:t>
       </w:r>
@@ -15344,27 +15109,14 @@
       <w:r>
         <w:t xml:space="preserve">Hình </w:t>
       </w:r>
-      <w:r>
-        <w:fldChar w:fldCharType="begin"/>
-      </w:r>
-      <w:r>
-        <w:instrText xml:space="preserve"> SEQ Hình \* ARABIC </w:instrText>
-      </w:r>
-      <w:r>
-        <w:fldChar w:fldCharType="separate"/>
-      </w:r>
-      <w:r>
-        <w:rPr>
-          <w:noProof/>
-        </w:rPr>
-        <w:t>15</w:t>
-      </w:r>
-      <w:r>
-        <w:rPr>
-          <w:noProof/>
-        </w:rPr>
-        <w:fldChar w:fldCharType="end"/>
-      </w:r>
+      <w:fldSimple w:instr=" SEQ Hình \* ARABIC ">
+        <w:r>
+          <w:rPr>
+            <w:noProof/>
+          </w:rPr>
+          <w:t>15</w:t>
+        </w:r>
+      </w:fldSimple>
       <w:r>
         <w:t>: Biểu đồ lưu lượng trên host h2 khi bị tấn công ICMP Flood</w:t>
       </w:r>
@@ -15450,27 +15202,14 @@
       <w:r>
         <w:t xml:space="preserve">Hình </w:t>
       </w:r>
-      <w:r>
-        <w:fldChar w:fldCharType="begin"/>
-      </w:r>
-      <w:r>
-        <w:instrText xml:space="preserve"> SEQ Hình \* ARABIC </w:instrText>
-      </w:r>
-      <w:r>
-        <w:fldChar w:fldCharType="separate"/>
-      </w:r>
-      <w:r>
-        <w:rPr>
-          <w:noProof/>
-        </w:rPr>
-        <w:t>16</w:t>
-      </w:r>
-      <w:r>
-        <w:rPr>
-          <w:noProof/>
-        </w:rPr>
-        <w:fldChar w:fldCharType="end"/>
-      </w:r>
+      <w:fldSimple w:instr=" SEQ Hình \* ARABIC ">
+        <w:r>
+          <w:rPr>
+            <w:noProof/>
+          </w:rPr>
+          <w:t>16</w:t>
+        </w:r>
+      </w:fldSimple>
       <w:r>
         <w:t>: Kết quả dự đoán host h2 bị tấn công</w:t>
       </w:r>
@@ -15593,27 +15332,14 @@
       <w:r>
         <w:t xml:space="preserve">Hình </w:t>
       </w:r>
-      <w:r>
-        <w:fldChar w:fldCharType="begin"/>
-      </w:r>
-      <w:r>
-        <w:instrText xml:space="preserve"> SEQ Hình \* ARABIC </w:instrText>
-      </w:r>
-      <w:r>
-        <w:fldChar w:fldCharType="separate"/>
-      </w:r>
-      <w:r>
-        <w:rPr>
-          <w:noProof/>
-        </w:rPr>
-        <w:t>17</w:t>
-      </w:r>
-      <w:r>
-        <w:rPr>
-          <w:noProof/>
-        </w:rPr>
-        <w:fldChar w:fldCharType="end"/>
-      </w:r>
+      <w:fldSimple w:instr=" SEQ Hình \* ARABIC ">
+        <w:r>
+          <w:rPr>
+            <w:noProof/>
+          </w:rPr>
+          <w:t>17</w:t>
+        </w:r>
+      </w:fldSimple>
       <w:r>
         <w:t>: Biểu đồ lưu lượng trên host h3 khi bị tấn công UDP Flood</w:t>
       </w:r>
@@ -15696,27 +15422,14 @@
       <w:r>
         <w:t xml:space="preserve">Hình </w:t>
       </w:r>
-      <w:r>
-        <w:fldChar w:fldCharType="begin"/>
-      </w:r>
-      <w:r>
-        <w:instrText xml:space="preserve"> SEQ Hình \* ARABIC </w:instrText>
-      </w:r>
-      <w:r>
-        <w:fldChar w:fldCharType="separate"/>
-      </w:r>
-      <w:r>
-        <w:rPr>
-          <w:noProof/>
-        </w:rPr>
-        <w:t>18</w:t>
-      </w:r>
-      <w:r>
-        <w:rPr>
-          <w:noProof/>
-        </w:rPr>
-        <w:fldChar w:fldCharType="end"/>
-      </w:r>
+      <w:fldSimple w:instr=" SEQ Hình \* ARABIC ">
+        <w:r>
+          <w:rPr>
+            <w:noProof/>
+          </w:rPr>
+          <w:t>18</w:t>
+        </w:r>
+      </w:fldSimple>
       <w:r>
         <w:t>: Kết quả dự đoán host h3 bị tấn công</w:t>
       </w:r>
@@ -15846,27 +15559,14 @@
       <w:r>
         <w:t xml:space="preserve">Hình </w:t>
       </w:r>
-      <w:r>
-        <w:fldChar w:fldCharType="begin"/>
-      </w:r>
-      <w:r>
-        <w:instrText xml:space="preserve"> SEQ Hình \* ARABIC </w:instrText>
-      </w:r>
-      <w:r>
-        <w:fldChar w:fldCharType="separate"/>
-      </w:r>
-      <w:r>
-        <w:rPr>
-          <w:noProof/>
-        </w:rPr>
-        <w:t>19</w:t>
-      </w:r>
-      <w:r>
-        <w:rPr>
-          <w:noProof/>
-        </w:rPr>
-        <w:fldChar w:fldCharType="end"/>
-      </w:r>
+      <w:fldSimple w:instr=" SEQ Hình \* ARABIC ">
+        <w:r>
+          <w:rPr>
+            <w:noProof/>
+          </w:rPr>
+          <w:t>19</w:t>
+        </w:r>
+      </w:fldSimple>
       <w:r>
         <w:t xml:space="preserve">: Biểu đồ lưu lượng trên host h4 khi bị tấn công </w:t>
       </w:r>
@@ -15961,27 +15661,14 @@
       <w:r>
         <w:t xml:space="preserve">Hình </w:t>
       </w:r>
-      <w:r>
-        <w:fldChar w:fldCharType="begin"/>
-      </w:r>
-      <w:r>
-        <w:instrText xml:space="preserve"> SEQ Hình \* ARABIC </w:instrText>
-      </w:r>
-      <w:r>
-        <w:fldChar w:fldCharType="separate"/>
-      </w:r>
-      <w:r>
-        <w:rPr>
-          <w:noProof/>
-        </w:rPr>
-        <w:t>20</w:t>
-      </w:r>
-      <w:r>
-        <w:rPr>
-          <w:noProof/>
-        </w:rPr>
-        <w:fldChar w:fldCharType="end"/>
-      </w:r>
+      <w:fldSimple w:instr=" SEQ Hình \* ARABIC ">
+        <w:r>
+          <w:rPr>
+            <w:noProof/>
+          </w:rPr>
+          <w:t>20</w:t>
+        </w:r>
+      </w:fldSimple>
       <w:r>
         <w:t>: Kết quả dự đoán host h4 bị tấn công</w:t>
       </w:r>
@@ -16114,27 +15801,14 @@
       <w:r>
         <w:t xml:space="preserve">Hình </w:t>
       </w:r>
-      <w:r>
-        <w:fldChar w:fldCharType="begin"/>
-      </w:r>
-      <w:r>
-        <w:instrText xml:space="preserve"> SEQ Hình \* ARABIC </w:instrText>
-      </w:r>
-      <w:r>
-        <w:fldChar w:fldCharType="separate"/>
-      </w:r>
-      <w:r>
-        <w:rPr>
-          <w:noProof/>
-        </w:rPr>
-        <w:t>21</w:t>
-      </w:r>
-      <w:r>
-        <w:rPr>
-          <w:noProof/>
-        </w:rPr>
-        <w:fldChar w:fldCharType="end"/>
-      </w:r>
+      <w:fldSimple w:instr=" SEQ Hình \* ARABIC ">
+        <w:r>
+          <w:rPr>
+            <w:noProof/>
+          </w:rPr>
+          <w:t>21</w:t>
+        </w:r>
+      </w:fldSimple>
       <w:r>
         <w:t>: Khởi động thành công controller có tích hợp ngăn chặn tấn công.</w:t>
       </w:r>
@@ -16305,27 +15979,14 @@
       <w:r>
         <w:t xml:space="preserve">Hình </w:t>
       </w:r>
-      <w:r>
-        <w:fldChar w:fldCharType="begin"/>
-      </w:r>
-      <w:r>
-        <w:instrText xml:space="preserve"> SEQ Hình \* ARABIC </w:instrText>
-      </w:r>
-      <w:r>
-        <w:fldChar w:fldCharType="separate"/>
-      </w:r>
-      <w:r>
-        <w:rPr>
-          <w:noProof/>
-        </w:rPr>
-        <w:t>22</w:t>
-      </w:r>
-      <w:r>
-        <w:rPr>
-          <w:noProof/>
-        </w:rPr>
-        <w:fldChar w:fldCharType="end"/>
-      </w:r>
+      <w:fldSimple w:instr=" SEQ Hình \* ARABIC ">
+        <w:r>
+          <w:rPr>
+            <w:noProof/>
+          </w:rPr>
+          <w:t>22</w:t>
+        </w:r>
+      </w:fldSimple>
       <w:r>
         <w:t>: Kết quả phát hiện h2 bị tấn công và tự chặn cổng đi vào của h2</w:t>
       </w:r>
@@ -16404,27 +16065,14 @@
       <w:r>
         <w:t xml:space="preserve">Hình </w:t>
       </w:r>
-      <w:r>
-        <w:fldChar w:fldCharType="begin"/>
-      </w:r>
-      <w:r>
-        <w:instrText xml:space="preserve"> SEQ Hình \* ARABIC </w:instrText>
-      </w:r>
-      <w:r>
-        <w:fldChar w:fldCharType="separate"/>
-      </w:r>
-      <w:r>
-        <w:rPr>
-          <w:noProof/>
-        </w:rPr>
-        <w:t>23</w:t>
-      </w:r>
-      <w:r>
-        <w:rPr>
-          <w:noProof/>
-        </w:rPr>
-        <w:fldChar w:fldCharType="end"/>
-      </w:r>
+      <w:fldSimple w:instr=" SEQ Hình \* ARABIC ">
+        <w:r>
+          <w:rPr>
+            <w:noProof/>
+          </w:rPr>
+          <w:t>23</w:t>
+        </w:r>
+      </w:fldSimple>
       <w:r>
         <w:t>: Kết quả phát hiện h3 bị tấn công và tự chặn cổng đi vào của h3</w:t>
       </w:r>
@@ -16519,27 +16167,14 @@
       <w:r>
         <w:t xml:space="preserve">Hình </w:t>
       </w:r>
-      <w:r>
-        <w:fldChar w:fldCharType="begin"/>
-      </w:r>
-      <w:r>
-        <w:instrText xml:space="preserve"> SEQ Hình \* ARABIC </w:instrText>
-      </w:r>
-      <w:r>
-        <w:fldChar w:fldCharType="separate"/>
-      </w:r>
-      <w:r>
-        <w:rPr>
-          <w:noProof/>
-        </w:rPr>
-        <w:t>24</w:t>
-      </w:r>
-      <w:r>
-        <w:rPr>
-          <w:noProof/>
-        </w:rPr>
-        <w:fldChar w:fldCharType="end"/>
-      </w:r>
+      <w:fldSimple w:instr=" SEQ Hình \* ARABIC ">
+        <w:r>
+          <w:rPr>
+            <w:noProof/>
+          </w:rPr>
+          <w:t>24</w:t>
+        </w:r>
+      </w:fldSimple>
       <w:r>
         <w:t xml:space="preserve">: </w:t>
       </w:r>
@@ -19976,6 +19611,7 @@
   <w:style w:type="character" w:default="1" w:styleId="DefaultParagraphFont">
     <w:name w:val="Default Paragraph Font"/>
     <w:uiPriority w:val="1"/>
+    <w:semiHidden/>
     <w:unhideWhenUsed/>
   </w:style>
   <w:style w:type="table" w:default="1" w:styleId="TableNormal">
